--- a/Documentation/Diagram/Object Diagram/Object Diagram 09.07.16.docx
+++ b/Documentation/Diagram/Object Diagram/Object Diagram 09.07.16.docx
@@ -11,7 +11,131 @@
         <mc:AlternateContent>
           <mc:Choice Requires="wps">
             <w:drawing>
-              <wp:anchor distT="0" distB="0" distL="114300" distR="114300" simplePos="0" relativeHeight="251777024" behindDoc="0" locked="0" layoutInCell="1" allowOverlap="1" wp14:anchorId="5ED42CED" wp14:editId="0CCC5B97">
+              <wp:anchor distT="0" distB="0" distL="114300" distR="114300" simplePos="0" relativeHeight="251779072" behindDoc="0" locked="0" layoutInCell="1" allowOverlap="1" wp14:anchorId="0E72E477" wp14:editId="68B350B7">
+                <wp:simplePos x="0" y="0"/>
+                <wp:positionH relativeFrom="margin">
+                  <wp:posOffset>195824</wp:posOffset>
+                </wp:positionH>
+                <wp:positionV relativeFrom="paragraph">
+                  <wp:posOffset>1752454</wp:posOffset>
+                </wp:positionV>
+                <wp:extent cx="1162755" cy="598170"/>
+                <wp:effectExtent l="0" t="0" r="0" b="0"/>
+                <wp:wrapNone/>
+                <wp:docPr id="89" name="Text Box 89"/>
+                <wp:cNvGraphicFramePr/>
+                <a:graphic xmlns:a="http://schemas.openxmlformats.org/drawingml/2006/main">
+                  <a:graphicData uri="http://schemas.microsoft.com/office/word/2010/wordprocessingShape">
+                    <wps:wsp>
+                      <wps:cNvSpPr txBox="1"/>
+                      <wps:spPr>
+                        <a:xfrm>
+                          <a:off x="0" y="0"/>
+                          <a:ext cx="1162755" cy="598170"/>
+                        </a:xfrm>
+                        <a:prstGeom prst="rect">
+                          <a:avLst/>
+                        </a:prstGeom>
+                        <a:noFill/>
+                        <a:ln w="6350">
+                          <a:noFill/>
+                        </a:ln>
+                        <a:effectLst/>
+                      </wps:spPr>
+                      <wps:style>
+                        <a:lnRef idx="0">
+                          <a:schemeClr val="accent1"/>
+                        </a:lnRef>
+                        <a:fillRef idx="0">
+                          <a:schemeClr val="accent1"/>
+                        </a:fillRef>
+                        <a:effectRef idx="0">
+                          <a:schemeClr val="accent1"/>
+                        </a:effectRef>
+                        <a:fontRef idx="minor">
+                          <a:schemeClr val="dk1"/>
+                        </a:fontRef>
+                      </wps:style>
+                      <wps:txbx>
+                        <w:txbxContent>
+                          <w:p>
+                            <w:pPr>
+                              <w:jc w:val="center"/>
+                              <w:rPr>
+                                <w:sz w:val="18"/>
+                                <w:u w:val="single"/>
+                              </w:rPr>
+                            </w:pPr>
+                            <w:r>
+                              <w:rPr>
+                                <w:sz w:val="18"/>
+                                <w:u w:val="single"/>
+                              </w:rPr>
+                              <w:t xml:space="preserve">*techhead </w:t>
+                            </w:r>
+                          </w:p>
+                        </w:txbxContent>
+                      </wps:txbx>
+                      <wps:bodyPr rot="0" spcFirstLastPara="0" vertOverflow="overflow" horzOverflow="overflow" vert="horz" wrap="square" lIns="91440" tIns="45720" rIns="91440" bIns="45720" numCol="1" spcCol="0" rtlCol="0" fromWordArt="0" anchor="t" anchorCtr="0" forceAA="0" compatLnSpc="1">
+                        <a:prstTxWarp prst="textNoShape">
+                          <a:avLst/>
+                        </a:prstTxWarp>
+                        <a:noAutofit/>
+                      </wps:bodyPr>
+                    </wps:wsp>
+                  </a:graphicData>
+                </a:graphic>
+                <wp14:sizeRelH relativeFrom="margin">
+                  <wp14:pctWidth>0</wp14:pctWidth>
+                </wp14:sizeRelH>
+                <wp14:sizeRelV relativeFrom="margin">
+                  <wp14:pctHeight>0</wp14:pctHeight>
+                </wp14:sizeRelV>
+              </wp:anchor>
+            </w:drawing>
+          </mc:Choice>
+          <mc:Fallback>
+            <w:pict>
+              <v:shapetype w14:anchorId="0E72E477" id="_x0000_t202" coordsize="21600,21600" o:spt="202" path="m,l,21600r21600,l21600,xe">
+                <v:stroke joinstyle="miter"/>
+                <v:path gradientshapeok="t" o:connecttype="rect"/>
+              </v:shapetype>
+              <v:shape id="Text Box 89" o:spid="_x0000_s1026" type="#_x0000_t202" style="position:absolute;margin-left:15.4pt;margin-top:138pt;width:91.55pt;height:47.1pt;z-index:251779072;visibility:visible;mso-wrap-style:square;mso-width-percent:0;mso-height-percent:0;mso-wrap-distance-left:9pt;mso-wrap-distance-top:0;mso-wrap-distance-right:9pt;mso-wrap-distance-bottom:0;mso-position-horizontal:absolute;mso-position-horizontal-relative:margin;mso-position-vertical:absolute;mso-position-vertical-relative:text;mso-width-percent:0;mso-height-percent:0;mso-width-relative:margin;mso-height-relative:margin;v-text-anchor:top" o:gfxdata="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" filled="f" stroked="f" strokeweight=".5pt">
+                <v:textbox>
+                  <w:txbxContent>
+                    <w:p>
+                      <w:pPr>
+                        <w:jc w:val="center"/>
+                        <w:rPr>
+                          <w:sz w:val="18"/>
+                          <w:u w:val="single"/>
+                        </w:rPr>
+                      </w:pPr>
+                      <w:r>
+                        <w:rPr>
+                          <w:sz w:val="18"/>
+                          <w:u w:val="single"/>
+                        </w:rPr>
+                        <w:t xml:space="preserve">*techhead </w:t>
+                      </w:r>
+                    </w:p>
+                  </w:txbxContent>
+                </v:textbox>
+                <w10:wrap anchorx="margin"/>
+              </v:shape>
+            </w:pict>
+          </mc:Fallback>
+        </mc:AlternateContent>
+      </w:r>
+      <w:r>
+        <w:rPr>
+          <w:noProof/>
+          <w:lang w:eastAsia="en-PH"/>
+        </w:rPr>
+        <mc:AlternateContent>
+          <mc:Choice Requires="wps">
+            <w:drawing>
+              <wp:anchor distT="0" distB="0" distL="114300" distR="114300" simplePos="0" relativeHeight="251777024" behindDoc="0" locked="0" layoutInCell="1" allowOverlap="1" wp14:anchorId="26AA51E3" wp14:editId="6F1438B8">
                 <wp:simplePos x="0" y="0"/>
                 <wp:positionH relativeFrom="margin">
                   <wp:posOffset>698129</wp:posOffset>
@@ -135,7 +259,7 @@
         <mc:AlternateContent>
           <mc:Choice Requires="wps">
             <w:drawing>
-              <wp:anchor distT="0" distB="0" distL="114300" distR="114300" simplePos="0" relativeHeight="251774976" behindDoc="0" locked="0" layoutInCell="1" allowOverlap="1" wp14:anchorId="178BACA0" wp14:editId="646A40AE">
+              <wp:anchor distT="0" distB="0" distL="114300" distR="114300" simplePos="0" relativeHeight="251774976" behindDoc="0" locked="0" layoutInCell="1" allowOverlap="1" wp14:anchorId="75D0E114" wp14:editId="6957AE61">
                 <wp:simplePos x="0" y="0"/>
                 <wp:positionH relativeFrom="margin">
                   <wp:posOffset>1175377</wp:posOffset>
@@ -247,8 +371,6 @@
           </mc:Fallback>
         </mc:AlternateContent>
       </w:r>
-      <w:bookmarkStart w:id="0" w:name="_GoBack"/>
-      <w:bookmarkEnd w:id="0"/>
       <w:r>
         <w:rPr>
           <w:noProof/>
@@ -257,7 +379,7 @@
         <mc:AlternateContent>
           <mc:Choice Requires="wps">
             <w:drawing>
-              <wp:anchor distT="0" distB="0" distL="114300" distR="114300" simplePos="0" relativeHeight="251770880" behindDoc="0" locked="0" layoutInCell="1" allowOverlap="1" wp14:anchorId="3C1711C2" wp14:editId="5C11114C">
+              <wp:anchor distT="0" distB="0" distL="114300" distR="114300" simplePos="0" relativeHeight="251770880" behindDoc="0" locked="0" layoutInCell="1" allowOverlap="1" wp14:anchorId="63C9B1A7" wp14:editId="4BB13B85">
                 <wp:simplePos x="0" y="0"/>
                 <wp:positionH relativeFrom="column">
                   <wp:posOffset>4262945</wp:posOffset>
@@ -328,7 +450,7 @@
         <mc:AlternateContent>
           <mc:Choice Requires="wps">
             <w:drawing>
-              <wp:anchor distT="0" distB="0" distL="114300" distR="114300" simplePos="0" relativeHeight="251769856" behindDoc="0" locked="0" layoutInCell="1" allowOverlap="1" wp14:anchorId="15D177F0" wp14:editId="1FF2F82C">
+              <wp:anchor distT="0" distB="0" distL="114300" distR="114300" simplePos="0" relativeHeight="251769856" behindDoc="0" locked="0" layoutInCell="1" allowOverlap="1" wp14:anchorId="69452DB6" wp14:editId="1DF79B80">
                 <wp:simplePos x="0" y="0"/>
                 <wp:positionH relativeFrom="column">
                   <wp:posOffset>4263242</wp:posOffset>
@@ -392,7 +514,7 @@
         <mc:AlternateContent>
           <mc:Choice Requires="wps">
             <w:drawing>
-              <wp:anchor distT="0" distB="0" distL="114300" distR="114300" simplePos="0" relativeHeight="251768832" behindDoc="0" locked="0" layoutInCell="1" allowOverlap="1" wp14:anchorId="47277C7C" wp14:editId="50DF8C58">
+              <wp:anchor distT="0" distB="0" distL="114300" distR="114300" simplePos="0" relativeHeight="251768832" behindDoc="0" locked="0" layoutInCell="1" allowOverlap="1" wp14:anchorId="3F15450F" wp14:editId="2E0715D6">
                 <wp:simplePos x="0" y="0"/>
                 <wp:positionH relativeFrom="column">
                   <wp:posOffset>7730836</wp:posOffset>
@@ -456,7 +578,7 @@
         <mc:AlternateContent>
           <mc:Choice Requires="wps">
             <w:drawing>
-              <wp:anchor distT="0" distB="0" distL="114300" distR="114300" simplePos="0" relativeHeight="251767808" behindDoc="0" locked="0" layoutInCell="1" allowOverlap="1" wp14:anchorId="2B17EA01" wp14:editId="4F7900A1">
+              <wp:anchor distT="0" distB="0" distL="114300" distR="114300" simplePos="0" relativeHeight="251767808" behindDoc="0" locked="0" layoutInCell="1" allowOverlap="1" wp14:anchorId="60DD6DDC" wp14:editId="29CC76D3">
                 <wp:simplePos x="0" y="0"/>
                 <wp:positionH relativeFrom="column">
                   <wp:posOffset>795647</wp:posOffset>
@@ -520,7 +642,7 @@
         <mc:AlternateContent>
           <mc:Choice Requires="wps">
             <w:drawing>
-              <wp:anchor distT="0" distB="0" distL="114300" distR="114300" simplePos="0" relativeHeight="251766784" behindDoc="0" locked="0" layoutInCell="1" allowOverlap="1" wp14:anchorId="7019F947" wp14:editId="2F7CFC00">
+              <wp:anchor distT="0" distB="0" distL="114300" distR="114300" simplePos="0" relativeHeight="251766784" behindDoc="0" locked="0" layoutInCell="1" allowOverlap="1" wp14:anchorId="23F757B1" wp14:editId="62EBEF60">
                 <wp:simplePos x="0" y="0"/>
                 <wp:positionH relativeFrom="column">
                   <wp:posOffset>771896</wp:posOffset>
@@ -584,7 +706,7 @@
         <mc:AlternateContent>
           <mc:Choice Requires="wps">
             <w:drawing>
-              <wp:anchor distT="0" distB="0" distL="114300" distR="114300" simplePos="0" relativeHeight="251765760" behindDoc="0" locked="0" layoutInCell="1" allowOverlap="1" wp14:anchorId="68DC525B" wp14:editId="67505C66">
+              <wp:anchor distT="0" distB="0" distL="114300" distR="114300" simplePos="0" relativeHeight="251765760" behindDoc="0" locked="0" layoutInCell="1" allowOverlap="1" wp14:anchorId="104B1A0F" wp14:editId="2C335F4F">
                 <wp:simplePos x="0" y="0"/>
                 <wp:positionH relativeFrom="column">
                   <wp:posOffset>783771</wp:posOffset>
@@ -648,7 +770,7 @@
         <mc:AlternateContent>
           <mc:Choice Requires="wps">
             <w:drawing>
-              <wp:anchor distT="0" distB="0" distL="114300" distR="114300" simplePos="0" relativeHeight="251764736" behindDoc="0" locked="0" layoutInCell="1" allowOverlap="1" wp14:anchorId="10F5B21D" wp14:editId="3CBEBC15">
+              <wp:anchor distT="0" distB="0" distL="114300" distR="114300" simplePos="0" relativeHeight="251764736" behindDoc="0" locked="0" layoutInCell="1" allowOverlap="1" wp14:anchorId="49DC1378" wp14:editId="1AE3BE29">
                 <wp:simplePos x="0" y="0"/>
                 <wp:positionH relativeFrom="column">
                   <wp:posOffset>1294410</wp:posOffset>
@@ -728,7 +850,7 @@
         <mc:AlternateContent>
           <mc:Choice Requires="wps">
             <w:drawing>
-              <wp:anchor distT="0" distB="0" distL="114300" distR="114300" simplePos="0" relativeHeight="251763712" behindDoc="0" locked="0" layoutInCell="1" allowOverlap="1" wp14:anchorId="7C423848" wp14:editId="13762D60">
+              <wp:anchor distT="0" distB="0" distL="114300" distR="114300" simplePos="0" relativeHeight="251763712" behindDoc="0" locked="0" layoutInCell="1" allowOverlap="1" wp14:anchorId="2E02DD06" wp14:editId="3EE5F683">
                 <wp:simplePos x="0" y="0"/>
                 <wp:positionH relativeFrom="margin">
                   <wp:align>center</wp:align>
@@ -848,7 +970,7 @@
         <mc:AlternateContent>
           <mc:Choice Requires="wpg">
             <w:drawing>
-              <wp:anchor distT="0" distB="0" distL="114300" distR="114300" simplePos="0" relativeHeight="251761664" behindDoc="0" locked="0" layoutInCell="1" allowOverlap="1" wp14:anchorId="37B7823C" wp14:editId="160C00C8">
+              <wp:anchor distT="0" distB="0" distL="114300" distR="114300" simplePos="0" relativeHeight="251761664" behindDoc="0" locked="0" layoutInCell="1" allowOverlap="1" wp14:anchorId="172ED66F" wp14:editId="7AE527CD">
                 <wp:simplePos x="0" y="0"/>
                 <wp:positionH relativeFrom="margin">
                   <wp:align>center</wp:align>
@@ -1060,7 +1182,7 @@
         <mc:AlternateContent>
           <mc:Choice Requires="wps">
             <w:drawing>
-              <wp:anchor distT="0" distB="0" distL="114300" distR="114300" simplePos="0" relativeHeight="251759616" behindDoc="0" locked="0" layoutInCell="1" allowOverlap="1" wp14:anchorId="6586A8FC" wp14:editId="7A0DAB74">
+              <wp:anchor distT="0" distB="0" distL="114300" distR="114300" simplePos="0" relativeHeight="251759616" behindDoc="0" locked="0" layoutInCell="1" allowOverlap="1" wp14:anchorId="4434EE9D" wp14:editId="3DB2E2B7">
                 <wp:simplePos x="0" y="0"/>
                 <wp:positionH relativeFrom="column">
                   <wp:posOffset>4610100</wp:posOffset>
@@ -1131,7 +1253,7 @@
         <mc:AlternateContent>
           <mc:Choice Requires="wps">
             <w:drawing>
-              <wp:anchor distT="0" distB="0" distL="114300" distR="114300" simplePos="0" relativeHeight="251758592" behindDoc="0" locked="0" layoutInCell="1" allowOverlap="1" wp14:anchorId="79776E28" wp14:editId="75C9FFD2">
+              <wp:anchor distT="0" distB="0" distL="114300" distR="114300" simplePos="0" relativeHeight="251758592" behindDoc="0" locked="0" layoutInCell="1" allowOverlap="1" wp14:anchorId="12B04C9E" wp14:editId="1077FD7A">
                 <wp:simplePos x="0" y="0"/>
                 <wp:positionH relativeFrom="column">
                   <wp:posOffset>6096000</wp:posOffset>
@@ -1195,7 +1317,7 @@
         <mc:AlternateContent>
           <mc:Choice Requires="wps">
             <w:drawing>
-              <wp:anchor distT="0" distB="0" distL="114300" distR="114300" simplePos="0" relativeHeight="251749376" behindDoc="0" locked="0" layoutInCell="1" allowOverlap="1" wp14:anchorId="61680EE7" wp14:editId="7010983F">
+              <wp:anchor distT="0" distB="0" distL="114300" distR="114300" simplePos="0" relativeHeight="251749376" behindDoc="0" locked="0" layoutInCell="1" allowOverlap="1" wp14:anchorId="6643EE03" wp14:editId="570EC7E0">
                 <wp:simplePos x="0" y="0"/>
                 <wp:positionH relativeFrom="margin">
                   <wp:posOffset>7277100</wp:posOffset>
@@ -1319,7 +1441,7 @@
         <mc:AlternateContent>
           <mc:Choice Requires="wps">
             <w:drawing>
-              <wp:anchor distT="0" distB="0" distL="114300" distR="114300" simplePos="0" relativeHeight="251757568" behindDoc="0" locked="0" layoutInCell="1" allowOverlap="1" wp14:anchorId="47AD8B0B" wp14:editId="67BBFD09">
+              <wp:anchor distT="0" distB="0" distL="114300" distR="114300" simplePos="0" relativeHeight="251757568" behindDoc="0" locked="0" layoutInCell="1" allowOverlap="1" wp14:anchorId="6D16AD98" wp14:editId="1A0E9C87">
                 <wp:simplePos x="0" y="0"/>
                 <wp:positionH relativeFrom="column">
                   <wp:posOffset>6644640</wp:posOffset>
@@ -1386,7 +1508,7 @@
         <mc:AlternateContent>
           <mc:Choice Requires="wps">
             <w:drawing>
-              <wp:anchor distT="0" distB="0" distL="114300" distR="114300" simplePos="0" relativeHeight="251756544" behindDoc="0" locked="0" layoutInCell="1" allowOverlap="1" wp14:anchorId="31E72C85" wp14:editId="0CA3B386">
+              <wp:anchor distT="0" distB="0" distL="114300" distR="114300" simplePos="0" relativeHeight="251756544" behindDoc="0" locked="0" layoutInCell="1" allowOverlap="1" wp14:anchorId="3D97A7B5" wp14:editId="7E099B39">
                 <wp:simplePos x="0" y="0"/>
                 <wp:positionH relativeFrom="column">
                   <wp:posOffset>7410450</wp:posOffset>
@@ -1450,7 +1572,7 @@
         <mc:AlternateContent>
           <mc:Choice Requires="wps">
             <w:drawing>
-              <wp:anchor distT="0" distB="0" distL="114300" distR="114300" simplePos="0" relativeHeight="251755520" behindDoc="0" locked="0" layoutInCell="1" allowOverlap="1" wp14:anchorId="7F2AE0E9" wp14:editId="2B03448E">
+              <wp:anchor distT="0" distB="0" distL="114300" distR="114300" simplePos="0" relativeHeight="251755520" behindDoc="0" locked="0" layoutInCell="1" allowOverlap="1" wp14:anchorId="5194DD0E" wp14:editId="56F14BF5">
                 <wp:simplePos x="0" y="0"/>
                 <wp:positionH relativeFrom="margin">
                   <wp:posOffset>5572125</wp:posOffset>
@@ -1584,7 +1706,7 @@
         <mc:AlternateContent>
           <mc:Choice Requires="wpg">
             <w:drawing>
-              <wp:anchor distT="0" distB="0" distL="114300" distR="114300" simplePos="0" relativeHeight="251752448" behindDoc="0" locked="0" layoutInCell="1" allowOverlap="1" wp14:anchorId="3769C371" wp14:editId="6F7BA74E">
+              <wp:anchor distT="0" distB="0" distL="114300" distR="114300" simplePos="0" relativeHeight="251752448" behindDoc="0" locked="0" layoutInCell="1" allowOverlap="1" wp14:anchorId="01FBE919" wp14:editId="382A178F">
                 <wp:simplePos x="0" y="0"/>
                 <wp:positionH relativeFrom="column">
                   <wp:posOffset>5639859</wp:posOffset>
@@ -1701,7 +1823,7 @@
         <mc:AlternateContent>
           <mc:Choice Requires="wps">
             <w:drawing>
-              <wp:anchor distT="0" distB="0" distL="114300" distR="114300" simplePos="0" relativeHeight="251753472" behindDoc="0" locked="0" layoutInCell="1" allowOverlap="1" wp14:anchorId="75CE52B2" wp14:editId="07475E25">
+              <wp:anchor distT="0" distB="0" distL="114300" distR="114300" simplePos="0" relativeHeight="251753472" behindDoc="0" locked="0" layoutInCell="1" allowOverlap="1" wp14:anchorId="41D69AA0" wp14:editId="60F6B627">
                 <wp:simplePos x="0" y="0"/>
                 <wp:positionH relativeFrom="column">
                   <wp:posOffset>5572125</wp:posOffset>
@@ -1814,7 +1936,7 @@
         <mc:AlternateContent>
           <mc:Choice Requires="wps">
             <w:drawing>
-              <wp:anchor distT="0" distB="0" distL="114300" distR="114300" simplePos="0" relativeHeight="251746304" behindDoc="0" locked="0" layoutInCell="1" allowOverlap="1" wp14:anchorId="57F35F12" wp14:editId="2E932722">
+              <wp:anchor distT="0" distB="0" distL="114300" distR="114300" simplePos="0" relativeHeight="251746304" behindDoc="0" locked="0" layoutInCell="1" allowOverlap="1" wp14:anchorId="73B6E1B0" wp14:editId="49FD0FE1">
                 <wp:simplePos x="0" y="0"/>
                 <wp:positionH relativeFrom="margin">
                   <wp:posOffset>6981825</wp:posOffset>
@@ -1976,7 +2098,7 @@
         <mc:AlternateContent>
           <mc:Choice Requires="wps">
             <w:drawing>
-              <wp:anchor distT="0" distB="0" distL="114300" distR="114300" simplePos="0" relativeHeight="251744256" behindDoc="0" locked="0" layoutInCell="1" allowOverlap="1" wp14:anchorId="5E5104EA" wp14:editId="65365C5F">
+              <wp:anchor distT="0" distB="0" distL="114300" distR="114300" simplePos="0" relativeHeight="251744256" behindDoc="0" locked="0" layoutInCell="1" allowOverlap="1" wp14:anchorId="0C56F6CB" wp14:editId="7F468B3B">
                 <wp:simplePos x="0" y="0"/>
                 <wp:positionH relativeFrom="column">
                   <wp:posOffset>6953250</wp:posOffset>
@@ -2054,7 +2176,7 @@
         <mc:AlternateContent>
           <mc:Choice Requires="wps">
             <w:drawing>
-              <wp:anchor distT="0" distB="0" distL="114300" distR="114300" simplePos="0" relativeHeight="251742208" behindDoc="0" locked="0" layoutInCell="1" allowOverlap="1" wp14:anchorId="7182A0C5" wp14:editId="3B5E93DD">
+              <wp:anchor distT="0" distB="0" distL="114300" distR="114300" simplePos="0" relativeHeight="251742208" behindDoc="0" locked="0" layoutInCell="1" allowOverlap="1" wp14:anchorId="50584D32" wp14:editId="66964D41">
                 <wp:simplePos x="0" y="0"/>
                 <wp:positionH relativeFrom="column">
                   <wp:posOffset>4737735</wp:posOffset>
@@ -2118,7 +2240,7 @@
         <mc:AlternateContent>
           <mc:Choice Requires="wps">
             <w:drawing>
-              <wp:anchor distT="0" distB="0" distL="114300" distR="114300" simplePos="0" relativeHeight="251741184" behindDoc="0" locked="0" layoutInCell="1" allowOverlap="1" wp14:anchorId="365B4726" wp14:editId="66C549AE">
+              <wp:anchor distT="0" distB="0" distL="114300" distR="114300" simplePos="0" relativeHeight="251741184" behindDoc="0" locked="0" layoutInCell="1" allowOverlap="1" wp14:anchorId="2F1EAB81" wp14:editId="46A63520">
                 <wp:simplePos x="0" y="0"/>
                 <wp:positionH relativeFrom="column">
                   <wp:posOffset>4600575</wp:posOffset>
@@ -2185,7 +2307,7 @@
         <mc:AlternateContent>
           <mc:Choice Requires="wps">
             <w:drawing>
-              <wp:anchor distT="0" distB="0" distL="114300" distR="114300" simplePos="0" relativeHeight="251739136" behindDoc="0" locked="0" layoutInCell="1" allowOverlap="1" wp14:anchorId="39A87FFD" wp14:editId="1042D658">
+              <wp:anchor distT="0" distB="0" distL="114300" distR="114300" simplePos="0" relativeHeight="251739136" behindDoc="0" locked="0" layoutInCell="1" allowOverlap="1" wp14:anchorId="7150EE7B" wp14:editId="48D9C710">
                 <wp:simplePos x="0" y="0"/>
                 <wp:positionH relativeFrom="column">
                   <wp:posOffset>4596765</wp:posOffset>
@@ -2252,7 +2374,7 @@
         <mc:AlternateContent>
           <mc:Choice Requires="wps">
             <w:drawing>
-              <wp:anchor distT="0" distB="0" distL="114300" distR="114300" simplePos="0" relativeHeight="251695104" behindDoc="0" locked="0" layoutInCell="1" allowOverlap="1" wp14:anchorId="6F25A1BE" wp14:editId="11BAE392">
+              <wp:anchor distT="0" distB="0" distL="114300" distR="114300" simplePos="0" relativeHeight="251695104" behindDoc="0" locked="0" layoutInCell="1" allowOverlap="1" wp14:anchorId="65B69DAE" wp14:editId="29CC197E">
                 <wp:simplePos x="0" y="0"/>
                 <wp:positionH relativeFrom="column">
                   <wp:posOffset>4606925</wp:posOffset>
@@ -2319,7 +2441,7 @@
         <mc:AlternateContent>
           <mc:Choice Requires="wps">
             <w:drawing>
-              <wp:anchor distT="0" distB="0" distL="114300" distR="114300" simplePos="0" relativeHeight="251738112" behindDoc="0" locked="0" layoutInCell="1" allowOverlap="1" wp14:anchorId="49B92118" wp14:editId="5E377361">
+              <wp:anchor distT="0" distB="0" distL="114300" distR="114300" simplePos="0" relativeHeight="251738112" behindDoc="0" locked="0" layoutInCell="1" allowOverlap="1" wp14:anchorId="15FAC53A" wp14:editId="506CFC5D">
                 <wp:simplePos x="0" y="0"/>
                 <wp:positionH relativeFrom="column">
                   <wp:posOffset>4608576</wp:posOffset>
@@ -2383,7 +2505,7 @@
         <mc:AlternateContent>
           <mc:Choice Requires="wps">
             <w:drawing>
-              <wp:anchor distT="0" distB="0" distL="114300" distR="114300" simplePos="0" relativeHeight="251737088" behindDoc="0" locked="0" layoutInCell="1" allowOverlap="1" wp14:anchorId="10522C07" wp14:editId="3B6FCF93">
+              <wp:anchor distT="0" distB="0" distL="114300" distR="114300" simplePos="0" relativeHeight="251737088" behindDoc="0" locked="0" layoutInCell="1" allowOverlap="1" wp14:anchorId="001A61C4" wp14:editId="0F2557D9">
                 <wp:simplePos x="0" y="0"/>
                 <wp:positionH relativeFrom="margin">
                   <wp:posOffset>1212020</wp:posOffset>
@@ -2503,7 +2625,7 @@
         <mc:AlternateContent>
           <mc:Choice Requires="wps">
             <w:drawing>
-              <wp:anchor distT="0" distB="0" distL="114300" distR="114300" simplePos="0" relativeHeight="251735040" behindDoc="0" locked="0" layoutInCell="1" allowOverlap="1" wp14:anchorId="4B7B1BBC" wp14:editId="4CE3D343">
+              <wp:anchor distT="0" distB="0" distL="114300" distR="114300" simplePos="0" relativeHeight="251735040" behindDoc="0" locked="0" layoutInCell="1" allowOverlap="1" wp14:anchorId="26A7E9CA" wp14:editId="12C0B6F2">
                 <wp:simplePos x="0" y="0"/>
                 <wp:positionH relativeFrom="margin">
                   <wp:posOffset>463296</wp:posOffset>
@@ -2623,7 +2745,7 @@
         <mc:AlternateContent>
           <mc:Choice Requires="wps">
             <w:drawing>
-              <wp:anchor distT="0" distB="0" distL="114300" distR="114300" simplePos="0" relativeHeight="251730944" behindDoc="0" locked="0" layoutInCell="1" allowOverlap="1" wp14:anchorId="5B2C949E" wp14:editId="584E6516">
+              <wp:anchor distT="0" distB="0" distL="114300" distR="114300" simplePos="0" relativeHeight="251730944" behindDoc="0" locked="0" layoutInCell="1" allowOverlap="1" wp14:anchorId="06370F53" wp14:editId="0953997B">
                 <wp:simplePos x="0" y="0"/>
                 <wp:positionH relativeFrom="column">
                   <wp:posOffset>1670304</wp:posOffset>
@@ -2690,7 +2812,7 @@
         <mc:AlternateContent>
           <mc:Choice Requires="wps">
             <w:drawing>
-              <wp:anchor distT="0" distB="0" distL="114300" distR="114300" simplePos="0" relativeHeight="251729920" behindDoc="0" locked="0" layoutInCell="1" allowOverlap="1" wp14:anchorId="5288E837" wp14:editId="69415D0C">
+              <wp:anchor distT="0" distB="0" distL="114300" distR="114300" simplePos="0" relativeHeight="251729920" behindDoc="0" locked="0" layoutInCell="1" allowOverlap="1" wp14:anchorId="6733AB3E" wp14:editId="443D6621">
                 <wp:simplePos x="0" y="0"/>
                 <wp:positionH relativeFrom="column">
                   <wp:posOffset>1669923</wp:posOffset>
@@ -2754,7 +2876,7 @@
         <mc:AlternateContent>
           <mc:Choice Requires="wps">
             <w:drawing>
-              <wp:anchor distT="0" distB="0" distL="114300" distR="114300" simplePos="0" relativeHeight="251728896" behindDoc="0" locked="0" layoutInCell="1" allowOverlap="1" wp14:anchorId="0B9B71C0" wp14:editId="656784CD">
+              <wp:anchor distT="0" distB="0" distL="114300" distR="114300" simplePos="0" relativeHeight="251728896" behindDoc="0" locked="0" layoutInCell="1" allowOverlap="1" wp14:anchorId="0283DC74" wp14:editId="17AD072A">
                 <wp:simplePos x="0" y="0"/>
                 <wp:positionH relativeFrom="column">
                   <wp:posOffset>-499872</wp:posOffset>
@@ -2818,7 +2940,7 @@
         <mc:AlternateContent>
           <mc:Choice Requires="wps">
             <w:drawing>
-              <wp:anchor distT="0" distB="0" distL="114300" distR="114300" simplePos="0" relativeHeight="251727872" behindDoc="0" locked="0" layoutInCell="1" allowOverlap="1" wp14:anchorId="4F5E9333" wp14:editId="7A41E67D">
+              <wp:anchor distT="0" distB="0" distL="114300" distR="114300" simplePos="0" relativeHeight="251727872" behindDoc="0" locked="0" layoutInCell="1" allowOverlap="1" wp14:anchorId="63F89280" wp14:editId="52192AD7">
                 <wp:simplePos x="0" y="0"/>
                 <wp:positionH relativeFrom="column">
                   <wp:posOffset>-511810</wp:posOffset>
@@ -2882,7 +3004,7 @@
         <mc:AlternateContent>
           <mc:Choice Requires="wps">
             <w:drawing>
-              <wp:anchor distT="0" distB="0" distL="114300" distR="114300" simplePos="0" relativeHeight="251726848" behindDoc="0" locked="0" layoutInCell="1" allowOverlap="1" wp14:anchorId="4D3436E1" wp14:editId="672A3E1C">
+              <wp:anchor distT="0" distB="0" distL="114300" distR="114300" simplePos="0" relativeHeight="251726848" behindDoc="0" locked="0" layoutInCell="1" allowOverlap="1" wp14:anchorId="2A8D5AFD" wp14:editId="0BE8706F">
                 <wp:simplePos x="0" y="0"/>
                 <wp:positionH relativeFrom="column">
                   <wp:posOffset>-524257</wp:posOffset>
@@ -2952,7 +3074,7 @@
         <mc:AlternateContent>
           <mc:Choice Requires="wps">
             <w:drawing>
-              <wp:anchor distT="0" distB="0" distL="114300" distR="114300" simplePos="0" relativeHeight="251725824" behindDoc="0" locked="0" layoutInCell="1" allowOverlap="1" wp14:anchorId="5A9DB959" wp14:editId="6FDC6ADD">
+              <wp:anchor distT="0" distB="0" distL="114300" distR="114300" simplePos="0" relativeHeight="251725824" behindDoc="0" locked="0" layoutInCell="1" allowOverlap="1" wp14:anchorId="6F2E019A" wp14:editId="53006263">
                 <wp:simplePos x="0" y="0"/>
                 <wp:positionH relativeFrom="column">
                   <wp:posOffset>743712</wp:posOffset>
@@ -3016,7 +3138,7 @@
         <mc:AlternateContent>
           <mc:Choice Requires="wps">
             <w:drawing>
-              <wp:anchor distT="0" distB="0" distL="114300" distR="114300" simplePos="0" relativeHeight="251724800" behindDoc="0" locked="0" layoutInCell="1" allowOverlap="1" wp14:anchorId="75FC90D3" wp14:editId="754CE842">
+              <wp:anchor distT="0" distB="0" distL="114300" distR="114300" simplePos="0" relativeHeight="251724800" behindDoc="0" locked="0" layoutInCell="1" allowOverlap="1" wp14:anchorId="50CB4A1A" wp14:editId="21E6B4FE">
                 <wp:simplePos x="0" y="0"/>
                 <wp:positionH relativeFrom="column">
                   <wp:posOffset>1292732</wp:posOffset>
@@ -3094,7 +3216,7 @@
         <mc:AlternateContent>
           <mc:Choice Requires="wps">
             <w:drawing>
-              <wp:anchor distT="0" distB="0" distL="114300" distR="114300" simplePos="0" relativeHeight="251723776" behindDoc="0" locked="0" layoutInCell="1" allowOverlap="1" wp14:anchorId="227724B0" wp14:editId="4FC73F64">
+              <wp:anchor distT="0" distB="0" distL="114300" distR="114300" simplePos="0" relativeHeight="251723776" behindDoc="0" locked="0" layoutInCell="1" allowOverlap="1" wp14:anchorId="2ABA3D2E" wp14:editId="45C9DD6F">
                 <wp:simplePos x="0" y="0"/>
                 <wp:positionH relativeFrom="margin">
                   <wp:align>center</wp:align>
@@ -3214,7 +3336,7 @@
         <mc:AlternateContent>
           <mc:Choice Requires="wps">
             <w:drawing>
-              <wp:anchor distT="0" distB="0" distL="114300" distR="114300" simplePos="0" relativeHeight="251712512" behindDoc="0" locked="0" layoutInCell="1" allowOverlap="1" wp14:anchorId="29D7B5CC" wp14:editId="53661E1D">
+              <wp:anchor distT="0" distB="0" distL="114300" distR="114300" simplePos="0" relativeHeight="251712512" behindDoc="0" locked="0" layoutInCell="1" allowOverlap="1" wp14:anchorId="6C40CF5A" wp14:editId="0D5F9C58">
                 <wp:simplePos x="0" y="0"/>
                 <wp:positionH relativeFrom="margin">
                   <wp:posOffset>3520440</wp:posOffset>
@@ -3349,7 +3471,7 @@
         <mc:AlternateContent>
           <mc:Choice Requires="wpg">
             <w:drawing>
-              <wp:anchor distT="0" distB="0" distL="114300" distR="114300" simplePos="0" relativeHeight="251711488" behindDoc="0" locked="0" layoutInCell="1" allowOverlap="1" wp14:anchorId="0F9E118F" wp14:editId="3E145851">
+              <wp:anchor distT="0" distB="0" distL="114300" distR="114300" simplePos="0" relativeHeight="251711488" behindDoc="0" locked="0" layoutInCell="1" allowOverlap="1" wp14:anchorId="27FD9E22" wp14:editId="47A840BD">
                 <wp:simplePos x="0" y="0"/>
                 <wp:positionH relativeFrom="column">
                   <wp:posOffset>3591222</wp:posOffset>
@@ -3466,7 +3588,7 @@
         <mc:AlternateContent>
           <mc:Choice Requires="wps">
             <w:drawing>
-              <wp:anchor distT="0" distB="0" distL="114300" distR="114300" simplePos="0" relativeHeight="251721728" behindDoc="0" locked="0" layoutInCell="1" allowOverlap="1" wp14:anchorId="2D8CEC33" wp14:editId="124E3307">
+              <wp:anchor distT="0" distB="0" distL="114300" distR="114300" simplePos="0" relativeHeight="251721728" behindDoc="0" locked="0" layoutInCell="1" allowOverlap="1" wp14:anchorId="1CC869F4" wp14:editId="4F958091">
                 <wp:simplePos x="0" y="0"/>
                 <wp:positionH relativeFrom="column">
                   <wp:posOffset>3035808</wp:posOffset>
@@ -3533,7 +3655,7 @@
         <mc:AlternateContent>
           <mc:Choice Requires="wps">
             <w:drawing>
-              <wp:anchor distT="0" distB="0" distL="114300" distR="114300" simplePos="0" relativeHeight="251720704" behindDoc="0" locked="0" layoutInCell="1" allowOverlap="1" wp14:anchorId="5D08467E" wp14:editId="21853D65">
+              <wp:anchor distT="0" distB="0" distL="114300" distR="114300" simplePos="0" relativeHeight="251720704" behindDoc="0" locked="0" layoutInCell="1" allowOverlap="1" wp14:anchorId="35722D18" wp14:editId="7838B334">
                 <wp:simplePos x="0" y="0"/>
                 <wp:positionH relativeFrom="column">
                   <wp:posOffset>-194945</wp:posOffset>
@@ -3600,7 +3722,7 @@
         <mc:AlternateContent>
           <mc:Choice Requires="wps">
             <w:drawing>
-              <wp:anchor distT="0" distB="0" distL="114300" distR="114300" simplePos="0" relativeHeight="251718656" behindDoc="0" locked="0" layoutInCell="1" allowOverlap="1" wp14:anchorId="0F911B91" wp14:editId="4CDB5547">
+              <wp:anchor distT="0" distB="0" distL="114300" distR="114300" simplePos="0" relativeHeight="251718656" behindDoc="0" locked="0" layoutInCell="1" allowOverlap="1" wp14:anchorId="323FC8A7" wp14:editId="540184C2">
                 <wp:simplePos x="0" y="0"/>
                 <wp:positionH relativeFrom="margin">
                   <wp:posOffset>1950720</wp:posOffset>
@@ -3718,7 +3840,7 @@
         <mc:AlternateContent>
           <mc:Choice Requires="wpg">
             <w:drawing>
-              <wp:anchor distT="0" distB="0" distL="114300" distR="114300" simplePos="0" relativeHeight="251715584" behindDoc="0" locked="0" layoutInCell="1" allowOverlap="1" wp14:anchorId="15636933" wp14:editId="21C78C4A">
+              <wp:anchor distT="0" distB="0" distL="114300" distR="114300" simplePos="0" relativeHeight="251715584" behindDoc="0" locked="0" layoutInCell="1" allowOverlap="1" wp14:anchorId="594EFB5D" wp14:editId="460E0669">
                 <wp:simplePos x="0" y="0"/>
                 <wp:positionH relativeFrom="column">
                   <wp:posOffset>2006262</wp:posOffset>
@@ -3835,7 +3957,7 @@
         <mc:AlternateContent>
           <mc:Choice Requires="wps">
             <w:drawing>
-              <wp:anchor distT="0" distB="0" distL="114300" distR="114300" simplePos="0" relativeHeight="251716608" behindDoc="0" locked="0" layoutInCell="1" allowOverlap="1" wp14:anchorId="7F5DC6A6" wp14:editId="4B9AD15B">
+              <wp:anchor distT="0" distB="0" distL="114300" distR="114300" simplePos="0" relativeHeight="251716608" behindDoc="0" locked="0" layoutInCell="1" allowOverlap="1" wp14:anchorId="2318CC01" wp14:editId="0956FE62">
                 <wp:simplePos x="0" y="0"/>
                 <wp:positionH relativeFrom="column">
                   <wp:posOffset>1938528</wp:posOffset>
@@ -3948,7 +4070,7 @@
         <mc:AlternateContent>
           <mc:Choice Requires="wps">
             <w:drawing>
-              <wp:anchor distT="0" distB="0" distL="114300" distR="114300" simplePos="0" relativeHeight="251708416" behindDoc="0" locked="0" layoutInCell="1" allowOverlap="1" wp14:anchorId="0D5E5E10" wp14:editId="784B42A8">
+              <wp:anchor distT="0" distB="0" distL="114300" distR="114300" simplePos="0" relativeHeight="251708416" behindDoc="0" locked="0" layoutInCell="1" allowOverlap="1" wp14:anchorId="6969BC08" wp14:editId="185F7539">
                 <wp:simplePos x="0" y="0"/>
                 <wp:positionH relativeFrom="column">
                   <wp:posOffset>266700</wp:posOffset>
@@ -4008,23 +4130,7 @@
                                 <w:sz w:val="24"/>
                                 <w:u w:val="single"/>
                               </w:rPr>
-                              <w:t xml:space="preserve">Jan </w:t>
-                            </w:r>
-                            <w:proofErr w:type="spellStart"/>
-                            <w:r>
-                              <w:rPr>
-                                <w:sz w:val="24"/>
-                                <w:u w:val="single"/>
-                              </w:rPr>
-                              <w:t>Slark</w:t>
-                            </w:r>
-                            <w:proofErr w:type="spellEnd"/>
-                            <w:r>
-                              <w:rPr>
-                                <w:sz w:val="24"/>
-                                <w:u w:val="single"/>
-                              </w:rPr>
-                              <w:t>: Data Quality Team</w:t>
+                              <w:t>Jan Slark: Data Quality Team</w:t>
                             </w:r>
                           </w:p>
                         </w:txbxContent>
@@ -4077,7 +4183,7 @@
         <mc:AlternateContent>
           <mc:Choice Requires="wps">
             <w:drawing>
-              <wp:anchor distT="0" distB="0" distL="114300" distR="114300" simplePos="0" relativeHeight="251707392" behindDoc="0" locked="0" layoutInCell="1" allowOverlap="1" wp14:anchorId="7A4925BB" wp14:editId="63397D21">
+              <wp:anchor distT="0" distB="0" distL="114300" distR="114300" simplePos="0" relativeHeight="251707392" behindDoc="0" locked="0" layoutInCell="1" allowOverlap="1" wp14:anchorId="2120B7EB" wp14:editId="7F3C6C4A">
                 <wp:simplePos x="0" y="0"/>
                 <wp:positionH relativeFrom="column">
                   <wp:posOffset>231648</wp:posOffset>
@@ -4149,7 +4255,7 @@
         <mc:AlternateContent>
           <mc:Choice Requires="wpg">
             <w:drawing>
-              <wp:anchor distT="0" distB="0" distL="114300" distR="114300" simplePos="0" relativeHeight="251675648" behindDoc="0" locked="0" layoutInCell="1" allowOverlap="1" wp14:anchorId="2F82411E" wp14:editId="3308E57B">
+              <wp:anchor distT="0" distB="0" distL="114300" distR="114300" simplePos="0" relativeHeight="251675648" behindDoc="0" locked="0" layoutInCell="1" allowOverlap="1" wp14:anchorId="4C133C62" wp14:editId="19004BDA">
                 <wp:simplePos x="0" y="0"/>
                 <wp:positionH relativeFrom="column">
                   <wp:posOffset>182880</wp:posOffset>
@@ -4315,7 +4421,7 @@
         <mc:AlternateContent>
           <mc:Choice Requires="wps">
             <w:drawing>
-              <wp:anchor distT="0" distB="0" distL="114300" distR="114300" simplePos="0" relativeHeight="251696128" behindDoc="0" locked="0" layoutInCell="1" allowOverlap="1" wp14:anchorId="77586165" wp14:editId="149D44FF">
+              <wp:anchor distT="0" distB="0" distL="114300" distR="114300" simplePos="0" relativeHeight="251696128" behindDoc="0" locked="0" layoutInCell="1" allowOverlap="1" wp14:anchorId="3B6AB247" wp14:editId="07461D98">
                 <wp:simplePos x="0" y="0"/>
                 <wp:positionH relativeFrom="column">
                   <wp:posOffset>4606995</wp:posOffset>
@@ -4382,7 +4488,7 @@
         <mc:AlternateContent>
           <mc:Choice Requires="wps">
             <w:drawing>
-              <wp:anchor distT="0" distB="0" distL="114300" distR="114300" simplePos="0" relativeHeight="251694080" behindDoc="0" locked="0" layoutInCell="1" allowOverlap="1" wp14:anchorId="706CB44A" wp14:editId="154D69EE">
+              <wp:anchor distT="0" distB="0" distL="114300" distR="114300" simplePos="0" relativeHeight="251694080" behindDoc="0" locked="0" layoutInCell="1" allowOverlap="1" wp14:anchorId="27EA14DB" wp14:editId="5A2ED7B8">
                 <wp:simplePos x="0" y="0"/>
                 <wp:positionH relativeFrom="margin">
                   <wp:posOffset>5768551</wp:posOffset>
@@ -4437,7 +4543,6 @@
                                 <w:u w:val="single"/>
                               </w:rPr>
                             </w:pPr>
-                            <w:proofErr w:type="spellStart"/>
                             <w:r>
                               <w:rPr>
                                 <w:sz w:val="18"/>
@@ -4457,15 +4562,7 @@
                                 <w:sz w:val="18"/>
                                 <w:u w:val="single"/>
                               </w:rPr>
-                              <w:t>Weather</w:t>
-                            </w:r>
-                            <w:proofErr w:type="spellEnd"/>
-                            <w:r>
-                              <w:rPr>
-                                <w:sz w:val="18"/>
-                                <w:u w:val="single"/>
-                              </w:rPr>
-                              <w:t xml:space="preserve"> Machine”</w:t>
+                              <w:t>Weather Machine”</w:t>
                             </w:r>
                           </w:p>
                         </w:txbxContent>
@@ -4539,7 +4636,7 @@
         <mc:AlternateContent>
           <mc:Choice Requires="wpg">
             <w:drawing>
-              <wp:anchor distT="0" distB="0" distL="114300" distR="114300" simplePos="0" relativeHeight="251691008" behindDoc="0" locked="0" layoutInCell="1" allowOverlap="1" wp14:anchorId="55E58A6E" wp14:editId="61FC75ED">
+              <wp:anchor distT="0" distB="0" distL="114300" distR="114300" simplePos="0" relativeHeight="251691008" behindDoc="0" locked="0" layoutInCell="1" allowOverlap="1" wp14:anchorId="52169698" wp14:editId="479C1C83">
                 <wp:simplePos x="0" y="0"/>
                 <wp:positionH relativeFrom="column">
                   <wp:posOffset>5825067</wp:posOffset>
@@ -4656,7 +4753,7 @@
         <mc:AlternateContent>
           <mc:Choice Requires="wps">
             <w:drawing>
-              <wp:anchor distT="0" distB="0" distL="114300" distR="114300" simplePos="0" relativeHeight="251692032" behindDoc="0" locked="0" layoutInCell="1" allowOverlap="1" wp14:anchorId="2D44E861" wp14:editId="47939E90">
+              <wp:anchor distT="0" distB="0" distL="114300" distR="114300" simplePos="0" relativeHeight="251692032" behindDoc="0" locked="0" layoutInCell="1" allowOverlap="1" wp14:anchorId="4AFE9885" wp14:editId="242DF25F">
                 <wp:simplePos x="0" y="0"/>
                 <wp:positionH relativeFrom="column">
                   <wp:posOffset>5757333</wp:posOffset>
@@ -4771,7 +4868,7 @@
         <mc:AlternateContent>
           <mc:Choice Requires="wps">
             <w:drawing>
-              <wp:anchor distT="0" distB="0" distL="114300" distR="114300" simplePos="0" relativeHeight="251687936" behindDoc="0" locked="0" layoutInCell="1" allowOverlap="1" wp14:anchorId="0536E58A" wp14:editId="26108FD7">
+              <wp:anchor distT="0" distB="0" distL="114300" distR="114300" simplePos="0" relativeHeight="251687936" behindDoc="0" locked="0" layoutInCell="1" allowOverlap="1" wp14:anchorId="11B7E801" wp14:editId="574C1866">
                 <wp:simplePos x="0" y="0"/>
                 <wp:positionH relativeFrom="margin">
                   <wp:posOffset>-304800</wp:posOffset>
@@ -4891,7 +4988,7 @@
         <mc:AlternateContent>
           <mc:Choice Requires="wps">
             <w:drawing>
-              <wp:anchor distT="0" distB="0" distL="114300" distR="114300" simplePos="0" relativeHeight="251685888" behindDoc="0" locked="0" layoutInCell="1" allowOverlap="1" wp14:anchorId="646AE120" wp14:editId="734B8767">
+              <wp:anchor distT="0" distB="0" distL="114300" distR="114300" simplePos="0" relativeHeight="251685888" behindDoc="0" locked="0" layoutInCell="1" allowOverlap="1" wp14:anchorId="1D50D713" wp14:editId="4157BB76">
                 <wp:simplePos x="0" y="0"/>
                 <wp:positionH relativeFrom="column">
                   <wp:posOffset>-168910</wp:posOffset>
@@ -4955,7 +5052,7 @@
         <mc:AlternateContent>
           <mc:Choice Requires="wps">
             <w:drawing>
-              <wp:anchor distT="0" distB="0" distL="114300" distR="114300" simplePos="0" relativeHeight="251683840" behindDoc="0" locked="0" layoutInCell="1" allowOverlap="1" wp14:anchorId="33966125" wp14:editId="2B19A37B">
+              <wp:anchor distT="0" distB="0" distL="114300" distR="114300" simplePos="0" relativeHeight="251683840" behindDoc="0" locked="0" layoutInCell="1" allowOverlap="1" wp14:anchorId="5DBF6340" wp14:editId="124F6FBC">
                 <wp:simplePos x="0" y="0"/>
                 <wp:positionH relativeFrom="column">
                   <wp:posOffset>-180622</wp:posOffset>
@@ -5019,7 +5116,7 @@
         <mc:AlternateContent>
           <mc:Choice Requires="wps">
             <w:drawing>
-              <wp:anchor distT="0" distB="0" distL="114300" distR="114300" simplePos="0" relativeHeight="251682816" behindDoc="0" locked="0" layoutInCell="1" allowOverlap="1" wp14:anchorId="11A173C3" wp14:editId="79E2BDA7">
+              <wp:anchor distT="0" distB="0" distL="114300" distR="114300" simplePos="0" relativeHeight="251682816" behindDoc="0" locked="0" layoutInCell="1" allowOverlap="1" wp14:anchorId="0C7E3ED7" wp14:editId="623D72C7">
                 <wp:simplePos x="0" y="0"/>
                 <wp:positionH relativeFrom="margin">
                   <wp:align>center</wp:align>
@@ -5139,7 +5236,7 @@
         <mc:AlternateContent>
           <mc:Choice Requires="wpg">
             <w:drawing>
-              <wp:anchor distT="0" distB="0" distL="114300" distR="114300" simplePos="0" relativeHeight="251680768" behindDoc="0" locked="0" layoutInCell="1" allowOverlap="1" wp14:anchorId="0A92AA41" wp14:editId="379A3962">
+              <wp:anchor distT="0" distB="0" distL="114300" distR="114300" simplePos="0" relativeHeight="251680768" behindDoc="0" locked="0" layoutInCell="1" allowOverlap="1" wp14:anchorId="6A6930BB" wp14:editId="607F5A1C">
                 <wp:simplePos x="0" y="0"/>
                 <wp:positionH relativeFrom="margin">
                   <wp:align>center</wp:align>
@@ -5351,7 +5448,7 @@
         <mc:AlternateContent>
           <mc:Choice Requires="wps">
             <w:drawing>
-              <wp:anchor distT="0" distB="0" distL="114300" distR="114300" simplePos="0" relativeHeight="251678720" behindDoc="0" locked="0" layoutInCell="1" allowOverlap="1" wp14:anchorId="3298402A" wp14:editId="15E263C0">
+              <wp:anchor distT="0" distB="0" distL="114300" distR="114300" simplePos="0" relativeHeight="251678720" behindDoc="0" locked="0" layoutInCell="1" allowOverlap="1" wp14:anchorId="12521456" wp14:editId="71E2DF10">
                 <wp:simplePos x="0" y="0"/>
                 <wp:positionH relativeFrom="margin">
                   <wp:posOffset>1139684</wp:posOffset>
@@ -6642,6 +6739,8 @@
                               </w:rPr>
                               <w:t>John Smith: Technician</w:t>
                             </w:r>
+                            <w:bookmarkStart w:id="0" w:name="_GoBack"/>
+                            <w:bookmarkEnd w:id="0"/>
                           </w:p>
                         </w:txbxContent>
                       </wps:txbx>
@@ -7224,7 +7323,7 @@
   <w:style w:type="paragraph" w:default="1" w:styleId="Normal">
     <w:name w:val="Normal"/>
     <w:qFormat/>
-    <w:rsid w:val="00E027EE"/>
+    <w:rsid w:val="00465E12"/>
   </w:style>
   <w:style w:type="character" w:default="1" w:styleId="DefaultParagraphFont">
     <w:name w:val="Default Paragraph Font"/>

--- a/Documentation/Diagram/Object Diagram/Object Diagram 09.07.16.docx
+++ b/Documentation/Diagram/Object Diagram/Object Diagram 09.07.16.docx
@@ -2,6 +2,8 @@
 <file path=word/document.xml><?xml version="1.0" encoding="utf-8"?>
 <w:document xmlns:wpc="http://schemas.microsoft.com/office/word/2010/wordprocessingCanvas" xmlns:mc="http://schemas.openxmlformats.org/markup-compatibility/2006" xmlns:o="urn:schemas-microsoft-com:office:office" xmlns:r="http://schemas.openxmlformats.org/officeDocument/2006/relationships" xmlns:m="http://schemas.openxmlformats.org/officeDocument/2006/math" xmlns:v="urn:schemas-microsoft-com:vml" xmlns:wp14="http://schemas.microsoft.com/office/word/2010/wordprocessingDrawing" xmlns:wp="http://schemas.openxmlformats.org/drawingml/2006/wordprocessingDrawing" xmlns:w10="urn:schemas-microsoft-com:office:word" xmlns:w="http://schemas.openxmlformats.org/wordprocessingml/2006/main" xmlns:w14="http://schemas.microsoft.com/office/word/2010/wordml" xmlns:w15="http://schemas.microsoft.com/office/word/2012/wordml" xmlns:wpg="http://schemas.microsoft.com/office/word/2010/wordprocessingGroup" xmlns:wpi="http://schemas.microsoft.com/office/word/2010/wordprocessingInk" xmlns:wne="http://schemas.microsoft.com/office/word/2006/wordml" xmlns:wps="http://schemas.microsoft.com/office/word/2010/wordprocessingShape" mc:Ignorable="w14 w15 wp14">
   <w:body>
+    <w:bookmarkStart w:id="0" w:name="_GoBack"/>
+    <w:bookmarkEnd w:id="0"/>
     <w:p>
       <w:r>
         <w:rPr>
@@ -11,18 +13,18 @@
         <mc:AlternateContent>
           <mc:Choice Requires="wps">
             <w:drawing>
-              <wp:anchor distT="0" distB="0" distL="114300" distR="114300" simplePos="0" relativeHeight="251779072" behindDoc="0" locked="0" layoutInCell="1" allowOverlap="1" wp14:anchorId="0E72E477" wp14:editId="68B350B7">
+              <wp:anchor distT="0" distB="0" distL="114300" distR="114300" simplePos="0" relativeHeight="251793408" behindDoc="0" locked="0" layoutInCell="1" allowOverlap="1" wp14:anchorId="43A33095" wp14:editId="668B8C48">
                 <wp:simplePos x="0" y="0"/>
-                <wp:positionH relativeFrom="margin">
-                  <wp:posOffset>195824</wp:posOffset>
+                <wp:positionH relativeFrom="page">
+                  <wp:align>right</wp:align>
                 </wp:positionH>
                 <wp:positionV relativeFrom="paragraph">
-                  <wp:posOffset>1752454</wp:posOffset>
+                  <wp:posOffset>-485775</wp:posOffset>
                 </wp:positionV>
                 <wp:extent cx="1162755" cy="598170"/>
                 <wp:effectExtent l="0" t="0" r="0" b="0"/>
                 <wp:wrapNone/>
-                <wp:docPr id="89" name="Text Box 89"/>
+                <wp:docPr id="109" name="Text Box 109"/>
                 <wp:cNvGraphicFramePr/>
                 <a:graphic xmlns:a="http://schemas.openxmlformats.org/drawingml/2006/main">
                   <a:graphicData uri="http://schemas.microsoft.com/office/word/2010/wordprocessingShape">
@@ -71,7 +73,7 @@
                                 <w:sz w:val="18"/>
                                 <w:u w:val="single"/>
                               </w:rPr>
-                              <w:t xml:space="preserve">*techhead </w:t>
+                              <w:t>Technician Head</w:t>
                             </w:r>
                           </w:p>
                         </w:txbxContent>
@@ -96,11 +98,11 @@
           </mc:Choice>
           <mc:Fallback>
             <w:pict>
-              <v:shapetype w14:anchorId="0E72E477" id="_x0000_t202" coordsize="21600,21600" o:spt="202" path="m,l,21600r21600,l21600,xe">
+              <v:shapetype w14:anchorId="43A33095" id="_x0000_t202" coordsize="21600,21600" o:spt="202" path="m,l,21600r21600,l21600,xe">
                 <v:stroke joinstyle="miter"/>
                 <v:path gradientshapeok="t" o:connecttype="rect"/>
               </v:shapetype>
-              <v:shape id="Text Box 89" o:spid="_x0000_s1026" type="#_x0000_t202" style="position:absolute;margin-left:15.4pt;margin-top:138pt;width:91.55pt;height:47.1pt;z-index:251779072;visibility:visible;mso-wrap-style:square;mso-width-percent:0;mso-height-percent:0;mso-wrap-distance-left:9pt;mso-wrap-distance-top:0;mso-wrap-distance-right:9pt;mso-wrap-distance-bottom:0;mso-position-horizontal:absolute;mso-position-horizontal-relative:margin;mso-position-vertical:absolute;mso-position-vertical-relative:text;mso-width-percent:0;mso-height-percent:0;mso-width-relative:margin;mso-height-relative:margin;v-text-anchor:top" o:gfxdata="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" filled="f" stroked="f" strokeweight=".5pt">
+              <v:shape id="Text Box 109" o:spid="_x0000_s1026" type="#_x0000_t202" style="position:absolute;margin-left:40.35pt;margin-top:-38.25pt;width:91.55pt;height:47.1pt;z-index:251793408;visibility:visible;mso-wrap-style:square;mso-width-percent:0;mso-height-percent:0;mso-wrap-distance-left:9pt;mso-wrap-distance-top:0;mso-wrap-distance-right:9pt;mso-wrap-distance-bottom:0;mso-position-horizontal:right;mso-position-horizontal-relative:page;mso-position-vertical:absolute;mso-position-vertical-relative:text;mso-width-percent:0;mso-height-percent:0;mso-width-relative:margin;mso-height-relative:margin;v-text-anchor:top" o:gfxdata="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" filled="f" stroked="f" strokeweight=".5pt">
                 <v:textbox>
                   <w:txbxContent>
                     <w:p>
@@ -116,7 +118,535 @@
                           <w:sz w:val="18"/>
                           <w:u w:val="single"/>
                         </w:rPr>
-                        <w:t xml:space="preserve">*techhead </w:t>
+                        <w:t>Technician Head</w:t>
+                      </w:r>
+                    </w:p>
+                  </w:txbxContent>
+                </v:textbox>
+                <w10:wrap anchorx="page"/>
+              </v:shape>
+            </w:pict>
+          </mc:Fallback>
+        </mc:AlternateContent>
+      </w:r>
+      <w:r>
+        <w:rPr>
+          <w:noProof/>
+          <w:lang w:eastAsia="en-PH"/>
+        </w:rPr>
+        <mc:AlternateContent>
+          <mc:Choice Requires="wps">
+            <w:drawing>
+              <wp:anchor distT="0" distB="0" distL="114300" distR="114300" simplePos="0" relativeHeight="251791360" behindDoc="0" locked="0" layoutInCell="1" allowOverlap="1">
+                <wp:simplePos x="0" y="0"/>
+                <wp:positionH relativeFrom="column">
+                  <wp:posOffset>-723900</wp:posOffset>
+                </wp:positionH>
+                <wp:positionV relativeFrom="paragraph">
+                  <wp:posOffset>2333625</wp:posOffset>
+                </wp:positionV>
+                <wp:extent cx="904875" cy="0"/>
+                <wp:effectExtent l="0" t="76200" r="9525" b="95250"/>
+                <wp:wrapNone/>
+                <wp:docPr id="108" name="Straight Arrow Connector 108"/>
+                <wp:cNvGraphicFramePr/>
+                <a:graphic xmlns:a="http://schemas.openxmlformats.org/drawingml/2006/main">
+                  <a:graphicData uri="http://schemas.microsoft.com/office/word/2010/wordprocessingShape">
+                    <wps:wsp>
+                      <wps:cNvCnPr/>
+                      <wps:spPr>
+                        <a:xfrm>
+                          <a:off x="0" y="0"/>
+                          <a:ext cx="904875" cy="0"/>
+                        </a:xfrm>
+                        <a:prstGeom prst="straightConnector1">
+                          <a:avLst/>
+                        </a:prstGeom>
+                        <a:ln>
+                          <a:tailEnd type="triangle"/>
+                        </a:ln>
+                      </wps:spPr>
+                      <wps:style>
+                        <a:lnRef idx="1">
+                          <a:schemeClr val="accent2"/>
+                        </a:lnRef>
+                        <a:fillRef idx="0">
+                          <a:schemeClr val="accent2"/>
+                        </a:fillRef>
+                        <a:effectRef idx="0">
+                          <a:schemeClr val="accent2"/>
+                        </a:effectRef>
+                        <a:fontRef idx="minor">
+                          <a:schemeClr val="tx1"/>
+                        </a:fontRef>
+                      </wps:style>
+                      <wps:bodyPr/>
+                    </wps:wsp>
+                  </a:graphicData>
+                </a:graphic>
+              </wp:anchor>
+            </w:drawing>
+          </mc:Choice>
+          <mc:Fallback>
+            <w:pict>
+              <v:shapetype w14:anchorId="56454945" id="_x0000_t32" coordsize="21600,21600" o:spt="32" o:oned="t" path="m,l21600,21600e" filled="f">
+                <v:path arrowok="t" fillok="f" o:connecttype="none"/>
+                <o:lock v:ext="edit" shapetype="t"/>
+              </v:shapetype>
+              <v:shape id="Straight Arrow Connector 108" o:spid="_x0000_s1026" type="#_x0000_t32" style="position:absolute;margin-left:-57pt;margin-top:183.75pt;width:71.25pt;height:0;z-index:251791360;visibility:visible;mso-wrap-style:square;mso-wrap-distance-left:9pt;mso-wrap-distance-top:0;mso-wrap-distance-right:9pt;mso-wrap-distance-bottom:0;mso-position-horizontal:absolute;mso-position-horizontal-relative:text;mso-position-vertical:absolute;mso-position-vertical-relative:text" o:gfxdata="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" strokecolor="#ed7d31 [3205]" strokeweight=".5pt">
+                <v:stroke endarrow="block" joinstyle="miter"/>
+              </v:shape>
+            </w:pict>
+          </mc:Fallback>
+        </mc:AlternateContent>
+      </w:r>
+      <w:r>
+        <w:rPr>
+          <w:noProof/>
+          <w:lang w:eastAsia="en-PH"/>
+        </w:rPr>
+        <mc:AlternateContent>
+          <mc:Choice Requires="wps">
+            <w:drawing>
+              <wp:anchor distT="0" distB="0" distL="114300" distR="114300" simplePos="0" relativeHeight="251790336" behindDoc="0" locked="0" layoutInCell="1" allowOverlap="1">
+                <wp:simplePos x="0" y="0"/>
+                <wp:positionH relativeFrom="column">
+                  <wp:posOffset>-723900</wp:posOffset>
+                </wp:positionH>
+                <wp:positionV relativeFrom="paragraph">
+                  <wp:posOffset>2324100</wp:posOffset>
+                </wp:positionV>
+                <wp:extent cx="0" cy="4276725"/>
+                <wp:effectExtent l="0" t="0" r="19050" b="9525"/>
+                <wp:wrapNone/>
+                <wp:docPr id="107" name="Straight Connector 107"/>
+                <wp:cNvGraphicFramePr/>
+                <a:graphic xmlns:a="http://schemas.openxmlformats.org/drawingml/2006/main">
+                  <a:graphicData uri="http://schemas.microsoft.com/office/word/2010/wordprocessingShape">
+                    <wps:wsp>
+                      <wps:cNvCnPr/>
+                      <wps:spPr>
+                        <a:xfrm flipV="1">
+                          <a:off x="0" y="0"/>
+                          <a:ext cx="0" cy="4276725"/>
+                        </a:xfrm>
+                        <a:prstGeom prst="line">
+                          <a:avLst/>
+                        </a:prstGeom>
+                      </wps:spPr>
+                      <wps:style>
+                        <a:lnRef idx="1">
+                          <a:schemeClr val="accent2"/>
+                        </a:lnRef>
+                        <a:fillRef idx="0">
+                          <a:schemeClr val="accent2"/>
+                        </a:fillRef>
+                        <a:effectRef idx="0">
+                          <a:schemeClr val="accent2"/>
+                        </a:effectRef>
+                        <a:fontRef idx="minor">
+                          <a:schemeClr val="tx1"/>
+                        </a:fontRef>
+                      </wps:style>
+                      <wps:bodyPr/>
+                    </wps:wsp>
+                  </a:graphicData>
+                </a:graphic>
+              </wp:anchor>
+            </w:drawing>
+          </mc:Choice>
+          <mc:Fallback>
+            <w:pict>
+              <v:line w14:anchorId="737AB938" id="Straight Connector 107" o:spid="_x0000_s1026" style="position:absolute;flip:y;z-index:251790336;visibility:visible;mso-wrap-style:square;mso-wrap-distance-left:9pt;mso-wrap-distance-top:0;mso-wrap-distance-right:9pt;mso-wrap-distance-bottom:0;mso-position-horizontal:absolute;mso-position-horizontal-relative:text;mso-position-vertical:absolute;mso-position-vertical-relative:text" from="-57pt,183pt" to="-57pt,519.75pt" o:gfxdata="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" strokecolor="#ed7d31 [3205]" strokeweight=".5pt">
+                <v:stroke joinstyle="miter"/>
+              </v:line>
+            </w:pict>
+          </mc:Fallback>
+        </mc:AlternateContent>
+      </w:r>
+      <w:r>
+        <w:rPr>
+          <w:noProof/>
+          <w:lang w:eastAsia="en-PH"/>
+        </w:rPr>
+        <mc:AlternateContent>
+          <mc:Choice Requires="wps">
+            <w:drawing>
+              <wp:anchor distT="0" distB="0" distL="114300" distR="114300" simplePos="0" relativeHeight="251789312" behindDoc="0" locked="0" layoutInCell="1" allowOverlap="1">
+                <wp:simplePos x="0" y="0"/>
+                <wp:positionH relativeFrom="column">
+                  <wp:posOffset>-733425</wp:posOffset>
+                </wp:positionH>
+                <wp:positionV relativeFrom="paragraph">
+                  <wp:posOffset>6600825</wp:posOffset>
+                </wp:positionV>
+                <wp:extent cx="9220200" cy="0"/>
+                <wp:effectExtent l="0" t="0" r="19050" b="19050"/>
+                <wp:wrapNone/>
+                <wp:docPr id="106" name="Straight Connector 106"/>
+                <wp:cNvGraphicFramePr/>
+                <a:graphic xmlns:a="http://schemas.openxmlformats.org/drawingml/2006/main">
+                  <a:graphicData uri="http://schemas.microsoft.com/office/word/2010/wordprocessingShape">
+                    <wps:wsp>
+                      <wps:cNvCnPr/>
+                      <wps:spPr>
+                        <a:xfrm flipH="1">
+                          <a:off x="0" y="0"/>
+                          <a:ext cx="9220200" cy="0"/>
+                        </a:xfrm>
+                        <a:prstGeom prst="line">
+                          <a:avLst/>
+                        </a:prstGeom>
+                      </wps:spPr>
+                      <wps:style>
+                        <a:lnRef idx="1">
+                          <a:schemeClr val="accent2"/>
+                        </a:lnRef>
+                        <a:fillRef idx="0">
+                          <a:schemeClr val="accent2"/>
+                        </a:fillRef>
+                        <a:effectRef idx="0">
+                          <a:schemeClr val="accent2"/>
+                        </a:effectRef>
+                        <a:fontRef idx="minor">
+                          <a:schemeClr val="tx1"/>
+                        </a:fontRef>
+                      </wps:style>
+                      <wps:bodyPr/>
+                    </wps:wsp>
+                  </a:graphicData>
+                </a:graphic>
+              </wp:anchor>
+            </w:drawing>
+          </mc:Choice>
+          <mc:Fallback>
+            <w:pict>
+              <v:line w14:anchorId="65CE8A71" id="Straight Connector 106" o:spid="_x0000_s1026" style="position:absolute;flip:x;z-index:251789312;visibility:visible;mso-wrap-style:square;mso-wrap-distance-left:9pt;mso-wrap-distance-top:0;mso-wrap-distance-right:9pt;mso-wrap-distance-bottom:0;mso-position-horizontal:absolute;mso-position-horizontal-relative:text;mso-position-vertical:absolute;mso-position-vertical-relative:text" from="-57.75pt,519.75pt" to="668.25pt,519.75pt" o:gfxdata="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" strokecolor="#ed7d31 [3205]" strokeweight=".5pt">
+                <v:stroke joinstyle="miter"/>
+              </v:line>
+            </w:pict>
+          </mc:Fallback>
+        </mc:AlternateContent>
+      </w:r>
+      <w:r>
+        <w:rPr>
+          <w:noProof/>
+          <w:lang w:eastAsia="en-PH"/>
+        </w:rPr>
+        <mc:AlternateContent>
+          <mc:Choice Requires="wps">
+            <w:drawing>
+              <wp:anchor distT="0" distB="0" distL="114300" distR="114300" simplePos="0" relativeHeight="251788288" behindDoc="0" locked="0" layoutInCell="1" allowOverlap="1">
+                <wp:simplePos x="0" y="0"/>
+                <wp:positionH relativeFrom="column">
+                  <wp:posOffset>8477250</wp:posOffset>
+                </wp:positionH>
+                <wp:positionV relativeFrom="paragraph">
+                  <wp:posOffset>4526280</wp:posOffset>
+                </wp:positionV>
+                <wp:extent cx="0" cy="2065020"/>
+                <wp:effectExtent l="0" t="0" r="19050" b="30480"/>
+                <wp:wrapNone/>
+                <wp:docPr id="105" name="Straight Connector 105"/>
+                <wp:cNvGraphicFramePr/>
+                <a:graphic xmlns:a="http://schemas.openxmlformats.org/drawingml/2006/main">
+                  <a:graphicData uri="http://schemas.microsoft.com/office/word/2010/wordprocessingShape">
+                    <wps:wsp>
+                      <wps:cNvCnPr/>
+                      <wps:spPr>
+                        <a:xfrm>
+                          <a:off x="0" y="0"/>
+                          <a:ext cx="0" cy="2065020"/>
+                        </a:xfrm>
+                        <a:prstGeom prst="line">
+                          <a:avLst/>
+                        </a:prstGeom>
+                      </wps:spPr>
+                      <wps:style>
+                        <a:lnRef idx="1">
+                          <a:schemeClr val="accent2"/>
+                        </a:lnRef>
+                        <a:fillRef idx="0">
+                          <a:schemeClr val="accent2"/>
+                        </a:fillRef>
+                        <a:effectRef idx="0">
+                          <a:schemeClr val="accent2"/>
+                        </a:effectRef>
+                        <a:fontRef idx="minor">
+                          <a:schemeClr val="tx1"/>
+                        </a:fontRef>
+                      </wps:style>
+                      <wps:bodyPr/>
+                    </wps:wsp>
+                  </a:graphicData>
+                </a:graphic>
+              </wp:anchor>
+            </w:drawing>
+          </mc:Choice>
+          <mc:Fallback>
+            <w:pict>
+              <v:line w14:anchorId="72524AF3" id="Straight Connector 105" o:spid="_x0000_s1026" style="position:absolute;z-index:251788288;visibility:visible;mso-wrap-style:square;mso-wrap-distance-left:9pt;mso-wrap-distance-top:0;mso-wrap-distance-right:9pt;mso-wrap-distance-bottom:0;mso-position-horizontal:absolute;mso-position-horizontal-relative:text;mso-position-vertical:absolute;mso-position-vertical-relative:text" from="667.5pt,356.4pt" to="667.5pt,519pt" o:gfxdata="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" strokecolor="#ed7d31 [3205]" strokeweight=".5pt">
+                <v:stroke joinstyle="miter"/>
+              </v:line>
+            </w:pict>
+          </mc:Fallback>
+        </mc:AlternateContent>
+      </w:r>
+      <w:r>
+        <w:rPr>
+          <w:noProof/>
+          <w:lang w:eastAsia="en-PH"/>
+        </w:rPr>
+        <mc:AlternateContent>
+          <mc:Choice Requires="wps">
+            <w:drawing>
+              <wp:anchor distT="0" distB="0" distL="114300" distR="114300" simplePos="0" relativeHeight="251787264" behindDoc="0" locked="0" layoutInCell="1" allowOverlap="1">
+                <wp:simplePos x="0" y="0"/>
+                <wp:positionH relativeFrom="column">
+                  <wp:posOffset>8524875</wp:posOffset>
+                </wp:positionH>
+                <wp:positionV relativeFrom="paragraph">
+                  <wp:posOffset>-228601</wp:posOffset>
+                </wp:positionV>
+                <wp:extent cx="0" cy="3800475"/>
+                <wp:effectExtent l="76200" t="0" r="57150" b="47625"/>
+                <wp:wrapNone/>
+                <wp:docPr id="104" name="Straight Arrow Connector 104"/>
+                <wp:cNvGraphicFramePr/>
+                <a:graphic xmlns:a="http://schemas.openxmlformats.org/drawingml/2006/main">
+                  <a:graphicData uri="http://schemas.microsoft.com/office/word/2010/wordprocessingShape">
+                    <wps:wsp>
+                      <wps:cNvCnPr/>
+                      <wps:spPr>
+                        <a:xfrm>
+                          <a:off x="0" y="0"/>
+                          <a:ext cx="0" cy="3800475"/>
+                        </a:xfrm>
+                        <a:prstGeom prst="straightConnector1">
+                          <a:avLst/>
+                        </a:prstGeom>
+                        <a:ln>
+                          <a:tailEnd type="triangle"/>
+                        </a:ln>
+                      </wps:spPr>
+                      <wps:style>
+                        <a:lnRef idx="1">
+                          <a:schemeClr val="dk1"/>
+                        </a:lnRef>
+                        <a:fillRef idx="0">
+                          <a:schemeClr val="dk1"/>
+                        </a:fillRef>
+                        <a:effectRef idx="0">
+                          <a:schemeClr val="dk1"/>
+                        </a:effectRef>
+                        <a:fontRef idx="minor">
+                          <a:schemeClr val="tx1"/>
+                        </a:fontRef>
+                      </wps:style>
+                      <wps:bodyPr/>
+                    </wps:wsp>
+                  </a:graphicData>
+                </a:graphic>
+              </wp:anchor>
+            </w:drawing>
+          </mc:Choice>
+          <mc:Fallback>
+            <w:pict>
+              <v:shape w14:anchorId="41E119A0" id="Straight Arrow Connector 104" o:spid="_x0000_s1026" type="#_x0000_t32" style="position:absolute;margin-left:671.25pt;margin-top:-18pt;width:0;height:299.25pt;z-index:251787264;visibility:visible;mso-wrap-style:square;mso-wrap-distance-left:9pt;mso-wrap-distance-top:0;mso-wrap-distance-right:9pt;mso-wrap-distance-bottom:0;mso-position-horizontal:absolute;mso-position-horizontal-relative:text;mso-position-vertical:absolute;mso-position-vertical-relative:text" o:gfxdata="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" strokecolor="black [3200]" strokeweight=".5pt">
+                <v:stroke endarrow="block" joinstyle="miter"/>
+              </v:shape>
+            </w:pict>
+          </mc:Fallback>
+        </mc:AlternateContent>
+      </w:r>
+      <w:r>
+        <w:rPr>
+          <w:noProof/>
+          <w:lang w:eastAsia="en-PH"/>
+        </w:rPr>
+        <mc:AlternateContent>
+          <mc:Choice Requires="wps">
+            <w:drawing>
+              <wp:anchor distT="0" distB="0" distL="114300" distR="114300" simplePos="0" relativeHeight="251786240" behindDoc="0" locked="0" layoutInCell="1" allowOverlap="1">
+                <wp:simplePos x="0" y="0"/>
+                <wp:positionH relativeFrom="column">
+                  <wp:posOffset>8014335</wp:posOffset>
+                </wp:positionH>
+                <wp:positionV relativeFrom="paragraph">
+                  <wp:posOffset>-228600</wp:posOffset>
+                </wp:positionV>
+                <wp:extent cx="501015" cy="0"/>
+                <wp:effectExtent l="0" t="0" r="32385" b="19050"/>
+                <wp:wrapNone/>
+                <wp:docPr id="103" name="Straight Connector 103"/>
+                <wp:cNvGraphicFramePr/>
+                <a:graphic xmlns:a="http://schemas.openxmlformats.org/drawingml/2006/main">
+                  <a:graphicData uri="http://schemas.microsoft.com/office/word/2010/wordprocessingShape">
+                    <wps:wsp>
+                      <wps:cNvCnPr/>
+                      <wps:spPr>
+                        <a:xfrm>
+                          <a:off x="0" y="0"/>
+                          <a:ext cx="501015" cy="0"/>
+                        </a:xfrm>
+                        <a:prstGeom prst="line">
+                          <a:avLst/>
+                        </a:prstGeom>
+                      </wps:spPr>
+                      <wps:style>
+                        <a:lnRef idx="1">
+                          <a:schemeClr val="dk1"/>
+                        </a:lnRef>
+                        <a:fillRef idx="0">
+                          <a:schemeClr val="dk1"/>
+                        </a:fillRef>
+                        <a:effectRef idx="0">
+                          <a:schemeClr val="dk1"/>
+                        </a:effectRef>
+                        <a:fontRef idx="minor">
+                          <a:schemeClr val="tx1"/>
+                        </a:fontRef>
+                      </wps:style>
+                      <wps:bodyPr/>
+                    </wps:wsp>
+                  </a:graphicData>
+                </a:graphic>
+              </wp:anchor>
+            </w:drawing>
+          </mc:Choice>
+          <mc:Fallback>
+            <w:pict>
+              <v:line w14:anchorId="785FF712" id="Straight Connector 103" o:spid="_x0000_s1026" style="position:absolute;z-index:251786240;visibility:visible;mso-wrap-style:square;mso-wrap-distance-left:9pt;mso-wrap-distance-top:0;mso-wrap-distance-right:9pt;mso-wrap-distance-bottom:0;mso-position-horizontal:absolute;mso-position-horizontal-relative:text;mso-position-vertical:absolute;mso-position-vertical-relative:text" from="631.05pt,-18pt" to="670.5pt,-18pt" o:gfxdata="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" strokecolor="black [3200]" strokeweight=".5pt">
+                <v:stroke joinstyle="miter"/>
+              </v:line>
+            </w:pict>
+          </mc:Fallback>
+        </mc:AlternateContent>
+      </w:r>
+      <w:r>
+        <w:rPr>
+          <w:noProof/>
+          <w:lang w:eastAsia="en-PH"/>
+        </w:rPr>
+        <mc:AlternateContent>
+          <mc:Choice Requires="wps">
+            <w:drawing>
+              <wp:anchor distT="0" distB="0" distL="114300" distR="114300" simplePos="0" relativeHeight="251785216" behindDoc="0" locked="0" layoutInCell="1" allowOverlap="1" wp14:anchorId="4DAA18EA" wp14:editId="118AB3A2">
+                <wp:simplePos x="0" y="0"/>
+                <wp:positionH relativeFrom="margin">
+                  <wp:posOffset>7858125</wp:posOffset>
+                </wp:positionH>
+                <wp:positionV relativeFrom="paragraph">
+                  <wp:posOffset>4019550</wp:posOffset>
+                </wp:positionV>
+                <wp:extent cx="1162755" cy="598170"/>
+                <wp:effectExtent l="0" t="0" r="0" b="0"/>
+                <wp:wrapNone/>
+                <wp:docPr id="102" name="Text Box 102"/>
+                <wp:cNvGraphicFramePr/>
+                <a:graphic xmlns:a="http://schemas.openxmlformats.org/drawingml/2006/main">
+                  <a:graphicData uri="http://schemas.microsoft.com/office/word/2010/wordprocessingShape">
+                    <wps:wsp>
+                      <wps:cNvSpPr txBox="1"/>
+                      <wps:spPr>
+                        <a:xfrm>
+                          <a:off x="0" y="0"/>
+                          <a:ext cx="1162755" cy="598170"/>
+                        </a:xfrm>
+                        <a:prstGeom prst="rect">
+                          <a:avLst/>
+                        </a:prstGeom>
+                        <a:noFill/>
+                        <a:ln w="6350">
+                          <a:noFill/>
+                        </a:ln>
+                        <a:effectLst/>
+                      </wps:spPr>
+                      <wps:style>
+                        <a:lnRef idx="0">
+                          <a:schemeClr val="accent1"/>
+                        </a:lnRef>
+                        <a:fillRef idx="0">
+                          <a:schemeClr val="accent1"/>
+                        </a:fillRef>
+                        <a:effectRef idx="0">
+                          <a:schemeClr val="accent1"/>
+                        </a:effectRef>
+                        <a:fontRef idx="minor">
+                          <a:schemeClr val="dk1"/>
+                        </a:fontRef>
+                      </wps:style>
+                      <wps:txbx>
+                        <w:txbxContent>
+                          <w:p>
+                            <w:pPr>
+                              <w:jc w:val="center"/>
+                              <w:rPr>
+                                <w:sz w:val="18"/>
+                                <w:u w:val="single"/>
+                              </w:rPr>
+                            </w:pPr>
+                            <w:r>
+                              <w:rPr>
+                                <w:sz w:val="18"/>
+                                <w:u w:val="single"/>
+                              </w:rPr>
+                              <w:t>Process: “Contact site manager through phone”</w:t>
+                            </w:r>
+                          </w:p>
+                        </w:txbxContent>
+                      </wps:txbx>
+                      <wps:bodyPr rot="0" spcFirstLastPara="0" vertOverflow="overflow" horzOverflow="overflow" vert="horz" wrap="square" lIns="91440" tIns="45720" rIns="91440" bIns="45720" numCol="1" spcCol="0" rtlCol="0" fromWordArt="0" anchor="t" anchorCtr="0" forceAA="0" compatLnSpc="1">
+                        <a:prstTxWarp prst="textNoShape">
+                          <a:avLst/>
+                        </a:prstTxWarp>
+                        <a:noAutofit/>
+                      </wps:bodyPr>
+                    </wps:wsp>
+                  </a:graphicData>
+                </a:graphic>
+                <wp14:sizeRelH relativeFrom="margin">
+                  <wp14:pctWidth>0</wp14:pctWidth>
+                </wp14:sizeRelH>
+                <wp14:sizeRelV relativeFrom="margin">
+                  <wp14:pctHeight>0</wp14:pctHeight>
+                </wp14:sizeRelV>
+              </wp:anchor>
+            </w:drawing>
+          </mc:Choice>
+          <mc:Fallback>
+            <w:pict>
+              <v:shape w14:anchorId="4DAA18EA" id="Text Box 102" o:spid="_x0000_s1027" type="#_x0000_t202" style="position:absolute;margin-left:618.75pt;margin-top:316.5pt;width:91.55pt;height:47.1pt;z-index:251785216;visibility:visible;mso-wrap-style:square;mso-width-percent:0;mso-height-percent:0;mso-wrap-distance-left:9pt;mso-wrap-distance-top:0;mso-wrap-distance-right:9pt;mso-wrap-distance-bottom:0;mso-position-horizontal:absolute;mso-position-horizontal-relative:margin;mso-position-vertical:absolute;mso-position-vertical-relative:text;mso-width-percent:0;mso-height-percent:0;mso-width-relative:margin;mso-height-relative:margin;v-text-anchor:top" o:gfxdata="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" filled="f" stroked="f" strokeweight=".5pt">
+                <v:textbox>
+                  <w:txbxContent>
+                    <w:p>
+                      <w:pPr>
+                        <w:jc w:val="center"/>
+                        <w:rPr>
+                          <w:sz w:val="18"/>
+                          <w:u w:val="single"/>
+                        </w:rPr>
+                      </w:pPr>
+                      <w:r>
+                        <w:rPr>
+                          <w:sz w:val="18"/>
+                          <w:u w:val="single"/>
+                        </w:rPr>
+                        <w:t>Process: “</w:t>
+                      </w:r>
+                      <w:r>
+                        <w:rPr>
+                          <w:sz w:val="18"/>
+                          <w:u w:val="single"/>
+                        </w:rPr>
+                        <w:t>Contact site manager through phone</w:t>
+                      </w:r>
+                      <w:r>
+                        <w:rPr>
+                          <w:sz w:val="18"/>
+                          <w:u w:val="single"/>
+                        </w:rPr>
+                        <w:t>”</w:t>
                       </w:r>
                     </w:p>
                   </w:txbxContent>
@@ -133,17 +663,229 @@
           <w:lang w:eastAsia="en-PH"/>
         </w:rPr>
         <mc:AlternateContent>
+          <mc:Choice Requires="wpg">
+            <w:drawing>
+              <wp:anchor distT="0" distB="0" distL="114300" distR="114300" simplePos="0" relativeHeight="251783168" behindDoc="0" locked="0" layoutInCell="1" allowOverlap="1" wp14:anchorId="1730C029" wp14:editId="44489646">
+                <wp:simplePos x="0" y="0"/>
+                <wp:positionH relativeFrom="page">
+                  <wp:posOffset>8790940</wp:posOffset>
+                </wp:positionH>
+                <wp:positionV relativeFrom="paragraph">
+                  <wp:posOffset>3581400</wp:posOffset>
+                </wp:positionV>
+                <wp:extent cx="1162755" cy="944880"/>
+                <wp:effectExtent l="0" t="0" r="0" b="26670"/>
+                <wp:wrapNone/>
+                <wp:docPr id="97" name="Group 97"/>
+                <wp:cNvGraphicFramePr/>
+                <a:graphic xmlns:a="http://schemas.openxmlformats.org/drawingml/2006/main">
+                  <a:graphicData uri="http://schemas.microsoft.com/office/word/2010/wordprocessingGroup">
+                    <wpg:wgp>
+                      <wpg:cNvGrpSpPr/>
+                      <wpg:grpSpPr>
+                        <a:xfrm>
+                          <a:off x="0" y="0"/>
+                          <a:ext cx="1162755" cy="944880"/>
+                          <a:chOff x="0" y="0"/>
+                          <a:chExt cx="1162755" cy="944880"/>
+                        </a:xfrm>
+                      </wpg:grpSpPr>
+                      <wpg:grpSp>
+                        <wpg:cNvPr id="98" name="Group 98"/>
+                        <wpg:cNvGrpSpPr/>
+                        <wpg:grpSpPr>
+                          <a:xfrm>
+                            <a:off x="67734" y="0"/>
+                            <a:ext cx="1005840" cy="944880"/>
+                            <a:chOff x="0" y="0"/>
+                            <a:chExt cx="1005840" cy="944880"/>
+                          </a:xfrm>
+                        </wpg:grpSpPr>
+                        <wps:wsp>
+                          <wps:cNvPr id="99" name="Rectangle 99"/>
+                          <wps:cNvSpPr/>
+                          <wps:spPr>
+                            <a:xfrm>
+                              <a:off x="0" y="0"/>
+                              <a:ext cx="1005840" cy="944880"/>
+                            </a:xfrm>
+                            <a:prstGeom prst="rect">
+                              <a:avLst/>
+                            </a:prstGeom>
+                            <a:ln>
+                              <a:solidFill>
+                                <a:schemeClr val="tx1"/>
+                              </a:solidFill>
+                            </a:ln>
+                          </wps:spPr>
+                          <wps:style>
+                            <a:lnRef idx="2">
+                              <a:schemeClr val="accent6"/>
+                            </a:lnRef>
+                            <a:fillRef idx="1">
+                              <a:schemeClr val="lt1"/>
+                            </a:fillRef>
+                            <a:effectRef idx="0">
+                              <a:schemeClr val="accent6"/>
+                            </a:effectRef>
+                            <a:fontRef idx="minor">
+                              <a:schemeClr val="dk1"/>
+                            </a:fontRef>
+                          </wps:style>
+                          <wps:bodyPr rot="0" spcFirstLastPara="0" vertOverflow="overflow" horzOverflow="overflow" vert="horz" wrap="square" lIns="91440" tIns="45720" rIns="91440" bIns="45720" numCol="1" spcCol="0" rtlCol="0" fromWordArt="0" anchor="ctr" anchorCtr="0" forceAA="0" compatLnSpc="1">
+                            <a:prstTxWarp prst="textNoShape">
+                              <a:avLst/>
+                            </a:prstTxWarp>
+                            <a:noAutofit/>
+                          </wps:bodyPr>
+                        </wps:wsp>
+                        <wps:wsp>
+                          <wps:cNvPr id="100" name="Straight Connector 100"/>
+                          <wps:cNvCnPr/>
+                          <wps:spPr>
+                            <a:xfrm>
+                              <a:off x="0" y="462845"/>
+                              <a:ext cx="1005840" cy="0"/>
+                            </a:xfrm>
+                            <a:prstGeom prst="line">
+                              <a:avLst/>
+                            </a:prstGeom>
+                          </wps:spPr>
+                          <wps:style>
+                            <a:lnRef idx="1">
+                              <a:schemeClr val="dk1"/>
+                            </a:lnRef>
+                            <a:fillRef idx="0">
+                              <a:schemeClr val="dk1"/>
+                            </a:fillRef>
+                            <a:effectRef idx="0">
+                              <a:schemeClr val="dk1"/>
+                            </a:effectRef>
+                            <a:fontRef idx="minor">
+                              <a:schemeClr val="tx1"/>
+                            </a:fontRef>
+                          </wps:style>
+                          <wps:bodyPr/>
+                        </wps:wsp>
+                      </wpg:grpSp>
+                      <wps:wsp>
+                        <wps:cNvPr id="101" name="Text Box 101"/>
+                        <wps:cNvSpPr txBox="1"/>
+                        <wps:spPr>
+                          <a:xfrm>
+                            <a:off x="0" y="0"/>
+                            <a:ext cx="1162755" cy="598170"/>
+                          </a:xfrm>
+                          <a:prstGeom prst="rect">
+                            <a:avLst/>
+                          </a:prstGeom>
+                          <a:noFill/>
+                          <a:ln w="6350">
+                            <a:noFill/>
+                          </a:ln>
+                          <a:effectLst/>
+                        </wps:spPr>
+                        <wps:style>
+                          <a:lnRef idx="0">
+                            <a:schemeClr val="accent1"/>
+                          </a:lnRef>
+                          <a:fillRef idx="0">
+                            <a:schemeClr val="accent1"/>
+                          </a:fillRef>
+                          <a:effectRef idx="0">
+                            <a:schemeClr val="accent1"/>
+                          </a:effectRef>
+                          <a:fontRef idx="minor">
+                            <a:schemeClr val="dk1"/>
+                          </a:fontRef>
+                        </wps:style>
+                        <wps:txbx>
+                          <w:txbxContent>
+                            <w:p>
+                              <w:pPr>
+                                <w:jc w:val="center"/>
+                                <w:rPr>
+                                  <w:sz w:val="24"/>
+                                  <w:u w:val="single"/>
+                                </w:rPr>
+                              </w:pPr>
+                              <w:r>
+                                <w:rPr>
+                                  <w:sz w:val="24"/>
+                                  <w:u w:val="single"/>
+                                </w:rPr>
+                                <w:t>Contact:  Specific Site</w:t>
+                              </w:r>
+                            </w:p>
+                          </w:txbxContent>
+                        </wps:txbx>
+                        <wps:bodyPr rot="0" spcFirstLastPara="0" vertOverflow="overflow" horzOverflow="overflow" vert="horz" wrap="square" lIns="91440" tIns="45720" rIns="91440" bIns="45720" numCol="1" spcCol="0" rtlCol="0" fromWordArt="0" anchor="t" anchorCtr="0" forceAA="0" compatLnSpc="1">
+                          <a:prstTxWarp prst="textNoShape">
+                            <a:avLst/>
+                          </a:prstTxWarp>
+                          <a:noAutofit/>
+                        </wps:bodyPr>
+                      </wps:wsp>
+                    </wpg:wgp>
+                  </a:graphicData>
+                </a:graphic>
+              </wp:anchor>
+            </w:drawing>
+          </mc:Choice>
+          <mc:Fallback>
+            <w:pict>
+              <v:group w14:anchorId="1730C029" id="Group 97" o:spid="_x0000_s1028" style="position:absolute;margin-left:692.2pt;margin-top:282pt;width:91.55pt;height:74.4pt;z-index:251783168;mso-position-horizontal-relative:page" coordsize="11627,9448" o:gfxdata="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">
+                <v:group id="Group 98" o:spid="_x0000_s1029" style="position:absolute;left:677;width:10058;height:9448" coordsize="10058,9448" o:gfxdata="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">
+                  <v:rect id="Rectangle 99" o:spid="_x0000_s1030" style="position:absolute;width:10058;height:9448;visibility:visible;mso-wrap-style:square;v-text-anchor:middle" o:gfxdata="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" fillcolor="white [3201]" strokecolor="black [3213]" strokeweight="1pt"/>
+                  <v:line id="Straight Connector 100" o:spid="_x0000_s1031" style="position:absolute;visibility:visible;mso-wrap-style:square" from="0,4628" to="10058,4628" o:connectortype="straight" o:gfxdata="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" strokecolor="black [3200]" strokeweight=".5pt">
+                    <v:stroke joinstyle="miter"/>
+                  </v:line>
+                </v:group>
+                <v:shape id="Text Box 101" o:spid="_x0000_s1032" type="#_x0000_t202" style="position:absolute;width:11627;height:5981;visibility:visible;mso-wrap-style:square;v-text-anchor:top" o:gfxdata="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" filled="f" stroked="f" strokeweight=".5pt">
+                  <v:textbox>
+                    <w:txbxContent>
+                      <w:p>
+                        <w:pPr>
+                          <w:jc w:val="center"/>
+                          <w:rPr>
+                            <w:sz w:val="24"/>
+                            <w:u w:val="single"/>
+                          </w:rPr>
+                        </w:pPr>
+                        <w:r>
+                          <w:rPr>
+                            <w:sz w:val="24"/>
+                            <w:u w:val="single"/>
+                          </w:rPr>
+                          <w:t>Contact:  Specific Site</w:t>
+                        </w:r>
+                      </w:p>
+                    </w:txbxContent>
+                  </v:textbox>
+                </v:shape>
+                <w10:wrap anchorx="page"/>
+              </v:group>
+            </w:pict>
+          </mc:Fallback>
+        </mc:AlternateContent>
+      </w:r>
+      <w:r>
+        <w:rPr>
+          <w:noProof/>
+          <w:lang w:eastAsia="en-PH"/>
+        </w:rPr>
+        <mc:AlternateContent>
           <mc:Choice Requires="wps">
             <w:drawing>
-              <wp:anchor distT="0" distB="0" distL="114300" distR="114300" simplePos="0" relativeHeight="251777024" behindDoc="0" locked="0" layoutInCell="1" allowOverlap="1" wp14:anchorId="26AA51E3" wp14:editId="6F1438B8">
+              <wp:anchor distT="0" distB="0" distL="114300" distR="114300" simplePos="0" relativeHeight="251777024" behindDoc="0" locked="0" layoutInCell="1" allowOverlap="1" wp14:anchorId="2FB9C9CE" wp14:editId="057FBD87">
                 <wp:simplePos x="0" y="0"/>
                 <wp:positionH relativeFrom="margin">
-                  <wp:posOffset>698129</wp:posOffset>
+                  <wp:posOffset>695325</wp:posOffset>
                 </wp:positionH>
                 <wp:positionV relativeFrom="paragraph">
-                  <wp:posOffset>6391275</wp:posOffset>
+                  <wp:posOffset>6076950</wp:posOffset>
                 </wp:positionV>
-                <wp:extent cx="1162755" cy="598170"/>
+                <wp:extent cx="1162755" cy="276225"/>
                 <wp:effectExtent l="0" t="0" r="0" b="0"/>
                 <wp:wrapNone/>
                 <wp:docPr id="91" name="Text Box 91"/>
@@ -155,7 +897,7 @@
                       <wps:spPr>
                         <a:xfrm>
                           <a:off x="0" y="0"/>
-                          <a:ext cx="1162755" cy="598170"/>
+                          <a:ext cx="1162755" cy="276225"/>
                         </a:xfrm>
                         <a:prstGeom prst="rect">
                           <a:avLst/>
@@ -220,11 +962,7 @@
           </mc:Choice>
           <mc:Fallback>
             <w:pict>
-              <v:shapetype w14:anchorId="5ED42CED" id="_x0000_t202" coordsize="21600,21600" o:spt="202" path="m,l,21600r21600,l21600,xe">
-                <v:stroke joinstyle="miter"/>
-                <v:path gradientshapeok="t" o:connecttype="rect"/>
-              </v:shapetype>
-              <v:shape id="Text Box 91" o:spid="_x0000_s1026" type="#_x0000_t202" style="position:absolute;margin-left:54.95pt;margin-top:503.25pt;width:91.55pt;height:47.1pt;z-index:251777024;visibility:visible;mso-wrap-style:square;mso-width-percent:0;mso-height-percent:0;mso-wrap-distance-left:9pt;mso-wrap-distance-top:0;mso-wrap-distance-right:9pt;mso-wrap-distance-bottom:0;mso-position-horizontal:absolute;mso-position-horizontal-relative:margin;mso-position-vertical:absolute;mso-position-vertical-relative:text;mso-width-percent:0;mso-height-percent:0;mso-width-relative:margin;mso-height-relative:margin;v-text-anchor:top" o:gfxdata="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" filled="f" stroked="f" strokeweight=".5pt">
+              <v:shape w14:anchorId="2FB9C9CE" id="Text Box 91" o:spid="_x0000_s1033" type="#_x0000_t202" style="position:absolute;margin-left:54.75pt;margin-top:478.5pt;width:91.55pt;height:21.75pt;z-index:251777024;visibility:visible;mso-wrap-style:square;mso-width-percent:0;mso-height-percent:0;mso-wrap-distance-left:9pt;mso-wrap-distance-top:0;mso-wrap-distance-right:9pt;mso-wrap-distance-bottom:0;mso-position-horizontal:absolute;mso-position-horizontal-relative:margin;mso-position-vertical:absolute;mso-position-vertical-relative:text;mso-width-percent:0;mso-height-percent:0;mso-width-relative:margin;mso-height-relative:margin;v-text-anchor:top" o:gfxdata="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" filled="f" stroked="f" strokeweight=".5pt">
                 <v:textbox>
                   <w:txbxContent>
                     <w:p>
@@ -259,7 +997,769 @@
         <mc:AlternateContent>
           <mc:Choice Requires="wps">
             <w:drawing>
-              <wp:anchor distT="0" distB="0" distL="114300" distR="114300" simplePos="0" relativeHeight="251774976" behindDoc="0" locked="0" layoutInCell="1" allowOverlap="1" wp14:anchorId="75D0E114" wp14:editId="6957AE61">
+              <wp:anchor distT="0" distB="0" distL="114300" distR="114300" simplePos="0" relativeHeight="251781120" behindDoc="0" locked="0" layoutInCell="1" allowOverlap="1" wp14:anchorId="1096A7C8" wp14:editId="7EAF5EEC">
+                <wp:simplePos x="0" y="0"/>
+                <wp:positionH relativeFrom="column">
+                  <wp:posOffset>781050</wp:posOffset>
+                </wp:positionH>
+                <wp:positionV relativeFrom="paragraph">
+                  <wp:posOffset>5991225</wp:posOffset>
+                </wp:positionV>
+                <wp:extent cx="0" cy="314325"/>
+                <wp:effectExtent l="0" t="0" r="19050" b="28575"/>
+                <wp:wrapNone/>
+                <wp:docPr id="96" name="Straight Connector 96"/>
+                <wp:cNvGraphicFramePr/>
+                <a:graphic xmlns:a="http://schemas.openxmlformats.org/drawingml/2006/main">
+                  <a:graphicData uri="http://schemas.microsoft.com/office/word/2010/wordprocessingShape">
+                    <wps:wsp>
+                      <wps:cNvCnPr/>
+                      <wps:spPr>
+                        <a:xfrm>
+                          <a:off x="0" y="0"/>
+                          <a:ext cx="0" cy="314325"/>
+                        </a:xfrm>
+                        <a:prstGeom prst="line">
+                          <a:avLst/>
+                        </a:prstGeom>
+                      </wps:spPr>
+                      <wps:style>
+                        <a:lnRef idx="1">
+                          <a:schemeClr val="dk1"/>
+                        </a:lnRef>
+                        <a:fillRef idx="0">
+                          <a:schemeClr val="dk1"/>
+                        </a:fillRef>
+                        <a:effectRef idx="0">
+                          <a:schemeClr val="dk1"/>
+                        </a:effectRef>
+                        <a:fontRef idx="minor">
+                          <a:schemeClr val="tx1"/>
+                        </a:fontRef>
+                      </wps:style>
+                      <wps:bodyPr/>
+                    </wps:wsp>
+                  </a:graphicData>
+                </a:graphic>
+              </wp:anchor>
+            </w:drawing>
+          </mc:Choice>
+          <mc:Fallback>
+            <w:pict>
+              <v:line w14:anchorId="5AD648FD" id="Straight Connector 96" o:spid="_x0000_s1026" style="position:absolute;z-index:251781120;visibility:visible;mso-wrap-style:square;mso-wrap-distance-left:9pt;mso-wrap-distance-top:0;mso-wrap-distance-right:9pt;mso-wrap-distance-bottom:0;mso-position-horizontal:absolute;mso-position-horizontal-relative:text;mso-position-vertical:absolute;mso-position-vertical-relative:text" from="61.5pt,471.75pt" to="61.5pt,496.5pt" o:gfxdata="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" strokecolor="black [3200]" strokeweight=".5pt">
+                <v:stroke joinstyle="miter"/>
+              </v:line>
+            </w:pict>
+          </mc:Fallback>
+        </mc:AlternateContent>
+      </w:r>
+      <w:r>
+        <w:rPr>
+          <w:noProof/>
+          <w:lang w:eastAsia="en-PH"/>
+        </w:rPr>
+        <mc:AlternateContent>
+          <mc:Choice Requires="wps">
+            <w:drawing>
+              <wp:anchor distT="0" distB="0" distL="114300" distR="114300" simplePos="0" relativeHeight="251737088" behindDoc="0" locked="0" layoutInCell="1" allowOverlap="1" wp14:anchorId="28D97793" wp14:editId="39CD1559">
+                <wp:simplePos x="0" y="0"/>
+                <wp:positionH relativeFrom="margin">
+                  <wp:posOffset>1211580</wp:posOffset>
+                </wp:positionH>
+                <wp:positionV relativeFrom="paragraph">
+                  <wp:posOffset>5647690</wp:posOffset>
+                </wp:positionV>
+                <wp:extent cx="1162755" cy="598170"/>
+                <wp:effectExtent l="0" t="0" r="0" b="0"/>
+                <wp:wrapNone/>
+                <wp:docPr id="93" name="Text Box 93"/>
+                <wp:cNvGraphicFramePr/>
+                <a:graphic xmlns:a="http://schemas.openxmlformats.org/drawingml/2006/main">
+                  <a:graphicData uri="http://schemas.microsoft.com/office/word/2010/wordprocessingShape">
+                    <wps:wsp>
+                      <wps:cNvSpPr txBox="1"/>
+                      <wps:spPr>
+                        <a:xfrm>
+                          <a:off x="0" y="0"/>
+                          <a:ext cx="1162755" cy="598170"/>
+                        </a:xfrm>
+                        <a:prstGeom prst="rect">
+                          <a:avLst/>
+                        </a:prstGeom>
+                        <a:noFill/>
+                        <a:ln w="6350">
+                          <a:noFill/>
+                        </a:ln>
+                        <a:effectLst/>
+                      </wps:spPr>
+                      <wps:style>
+                        <a:lnRef idx="0">
+                          <a:schemeClr val="accent1"/>
+                        </a:lnRef>
+                        <a:fillRef idx="0">
+                          <a:schemeClr val="accent1"/>
+                        </a:fillRef>
+                        <a:effectRef idx="0">
+                          <a:schemeClr val="accent1"/>
+                        </a:effectRef>
+                        <a:fontRef idx="minor">
+                          <a:schemeClr val="dk1"/>
+                        </a:fontRef>
+                      </wps:style>
+                      <wps:txbx>
+                        <w:txbxContent>
+                          <w:p>
+                            <w:pPr>
+                              <w:jc w:val="center"/>
+                              <w:rPr>
+                                <w:sz w:val="12"/>
+                                <w:u w:val="single"/>
+                              </w:rPr>
+                            </w:pPr>
+                            <w:r>
+                              <w:rPr>
+                                <w:sz w:val="18"/>
+                                <w:u w:val="single"/>
+                              </w:rPr>
+                              <w:t>Data Quality Team</w:t>
+                            </w:r>
+                          </w:p>
+                        </w:txbxContent>
+                      </wps:txbx>
+                      <wps:bodyPr rot="0" spcFirstLastPara="0" vertOverflow="overflow" horzOverflow="overflow" vert="horz" wrap="square" lIns="91440" tIns="45720" rIns="91440" bIns="45720" numCol="1" spcCol="0" rtlCol="0" fromWordArt="0" anchor="t" anchorCtr="0" forceAA="0" compatLnSpc="1">
+                        <a:prstTxWarp prst="textNoShape">
+                          <a:avLst/>
+                        </a:prstTxWarp>
+                        <a:noAutofit/>
+                      </wps:bodyPr>
+                    </wps:wsp>
+                  </a:graphicData>
+                </a:graphic>
+                <wp14:sizeRelH relativeFrom="margin">
+                  <wp14:pctWidth>0</wp14:pctWidth>
+                </wp14:sizeRelH>
+                <wp14:sizeRelV relativeFrom="margin">
+                  <wp14:pctHeight>0</wp14:pctHeight>
+                </wp14:sizeRelV>
+              </wp:anchor>
+            </w:drawing>
+          </mc:Choice>
+          <mc:Fallback>
+            <w:pict>
+              <v:shape w14:anchorId="28D97793" id="Text Box 93" o:spid="_x0000_s1034" type="#_x0000_t202" style="position:absolute;margin-left:95.4pt;margin-top:444.7pt;width:91.55pt;height:47.1pt;z-index:251737088;visibility:visible;mso-wrap-style:square;mso-width-percent:0;mso-height-percent:0;mso-wrap-distance-left:9pt;mso-wrap-distance-top:0;mso-wrap-distance-right:9pt;mso-wrap-distance-bottom:0;mso-position-horizontal:absolute;mso-position-horizontal-relative:margin;mso-position-vertical:absolute;mso-position-vertical-relative:text;mso-width-percent:0;mso-height-percent:0;mso-width-relative:margin;mso-height-relative:margin;v-text-anchor:top" o:gfxdata="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" filled="f" stroked="f" strokeweight=".5pt">
+                <v:textbox>
+                  <w:txbxContent>
+                    <w:p>
+                      <w:pPr>
+                        <w:jc w:val="center"/>
+                        <w:rPr>
+                          <w:sz w:val="12"/>
+                          <w:u w:val="single"/>
+                        </w:rPr>
+                      </w:pPr>
+                      <w:r>
+                        <w:rPr>
+                          <w:sz w:val="18"/>
+                          <w:u w:val="single"/>
+                        </w:rPr>
+                        <w:t>Data Quality Team</w:t>
+                      </w:r>
+                    </w:p>
+                  </w:txbxContent>
+                </v:textbox>
+                <w10:wrap anchorx="margin"/>
+              </v:shape>
+            </w:pict>
+          </mc:Fallback>
+        </mc:AlternateContent>
+      </w:r>
+      <w:r>
+        <w:rPr>
+          <w:noProof/>
+          <w:lang w:eastAsia="en-PH"/>
+        </w:rPr>
+        <mc:AlternateContent>
+          <mc:Choice Requires="wps">
+            <w:drawing>
+              <wp:anchor distT="0" distB="0" distL="114300" distR="114300" simplePos="0" relativeHeight="251724800" behindDoc="0" locked="0" layoutInCell="1" allowOverlap="1" wp14:anchorId="0BB8D419" wp14:editId="4CAD719D">
+                <wp:simplePos x="0" y="0"/>
+                <wp:positionH relativeFrom="column">
+                  <wp:posOffset>1273175</wp:posOffset>
+                </wp:positionH>
+                <wp:positionV relativeFrom="paragraph">
+                  <wp:posOffset>5629205</wp:posOffset>
+                </wp:positionV>
+                <wp:extent cx="2290699" cy="390144"/>
+                <wp:effectExtent l="0" t="0" r="71755" b="86360"/>
+                <wp:wrapNone/>
+                <wp:docPr id="78" name="Elbow Connector 78"/>
+                <wp:cNvGraphicFramePr/>
+                <a:graphic xmlns:a="http://schemas.openxmlformats.org/drawingml/2006/main">
+                  <a:graphicData uri="http://schemas.microsoft.com/office/word/2010/wordprocessingShape">
+                    <wps:wsp>
+                      <wps:cNvCnPr/>
+                      <wps:spPr>
+                        <a:xfrm>
+                          <a:off x="0" y="0"/>
+                          <a:ext cx="2290699" cy="390144"/>
+                        </a:xfrm>
+                        <a:prstGeom prst="bentConnector3">
+                          <a:avLst/>
+                        </a:prstGeom>
+                        <a:ln>
+                          <a:tailEnd type="triangle"/>
+                        </a:ln>
+                      </wps:spPr>
+                      <wps:style>
+                        <a:lnRef idx="1">
+                          <a:schemeClr val="dk1"/>
+                        </a:lnRef>
+                        <a:fillRef idx="0">
+                          <a:schemeClr val="dk1"/>
+                        </a:fillRef>
+                        <a:effectRef idx="0">
+                          <a:schemeClr val="dk1"/>
+                        </a:effectRef>
+                        <a:fontRef idx="minor">
+                          <a:schemeClr val="tx1"/>
+                        </a:fontRef>
+                      </wps:style>
+                      <wps:bodyPr/>
+                    </wps:wsp>
+                  </a:graphicData>
+                </a:graphic>
+              </wp:anchor>
+            </w:drawing>
+          </mc:Choice>
+          <mc:Fallback>
+            <w:pict>
+              <v:shapetype w14:anchorId="39EA1B51" id="_x0000_t34" coordsize="21600,21600" o:spt="34" o:oned="t" adj="10800" path="m,l@0,0@0,21600,21600,21600e" filled="f">
+                <v:stroke joinstyle="miter"/>
+                <v:formulas>
+                  <v:f eqn="val #0"/>
+                </v:formulas>
+                <v:path arrowok="t" fillok="f" o:connecttype="none"/>
+                <v:handles>
+                  <v:h position="#0,center"/>
+                </v:handles>
+                <o:lock v:ext="edit" shapetype="t"/>
+              </v:shapetype>
+              <v:shape id="Elbow Connector 78" o:spid="_x0000_s1026" type="#_x0000_t34" style="position:absolute;margin-left:100.25pt;margin-top:443.25pt;width:180.35pt;height:30.7pt;z-index:251724800;visibility:visible;mso-wrap-style:square;mso-wrap-distance-left:9pt;mso-wrap-distance-top:0;mso-wrap-distance-right:9pt;mso-wrap-distance-bottom:0;mso-position-horizontal:absolute;mso-position-horizontal-relative:text;mso-position-vertical:absolute;mso-position-vertical-relative:text" o:gfxdata="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" strokecolor="black [3200]" strokeweight=".5pt">
+                <v:stroke endarrow="block"/>
+              </v:shape>
+            </w:pict>
+          </mc:Fallback>
+        </mc:AlternateContent>
+      </w:r>
+      <w:r>
+        <w:rPr>
+          <w:noProof/>
+          <w:lang w:eastAsia="en-PH"/>
+        </w:rPr>
+        <mc:AlternateContent>
+          <mc:Choice Requires="wps">
+            <w:drawing>
+              <wp:anchor distT="0" distB="0" distL="114300" distR="114300" simplePos="0" relativeHeight="251723776" behindDoc="0" locked="0" layoutInCell="1" allowOverlap="1" wp14:anchorId="75157DA8" wp14:editId="54827C62">
+                <wp:simplePos x="0" y="0"/>
+                <wp:positionH relativeFrom="margin">
+                  <wp:align>center</wp:align>
+                </wp:positionH>
+                <wp:positionV relativeFrom="paragraph">
+                  <wp:posOffset>5595620</wp:posOffset>
+                </wp:positionV>
+                <wp:extent cx="1162755" cy="598170"/>
+                <wp:effectExtent l="0" t="0" r="0" b="0"/>
+                <wp:wrapNone/>
+                <wp:docPr id="77" name="Text Box 77"/>
+                <wp:cNvGraphicFramePr/>
+                <a:graphic xmlns:a="http://schemas.openxmlformats.org/drawingml/2006/main">
+                  <a:graphicData uri="http://schemas.microsoft.com/office/word/2010/wordprocessingShape">
+                    <wps:wsp>
+                      <wps:cNvSpPr txBox="1"/>
+                      <wps:spPr>
+                        <a:xfrm>
+                          <a:off x="0" y="0"/>
+                          <a:ext cx="1162755" cy="598170"/>
+                        </a:xfrm>
+                        <a:prstGeom prst="rect">
+                          <a:avLst/>
+                        </a:prstGeom>
+                        <a:noFill/>
+                        <a:ln w="6350">
+                          <a:noFill/>
+                        </a:ln>
+                        <a:effectLst/>
+                      </wps:spPr>
+                      <wps:style>
+                        <a:lnRef idx="0">
+                          <a:schemeClr val="accent1"/>
+                        </a:lnRef>
+                        <a:fillRef idx="0">
+                          <a:schemeClr val="accent1"/>
+                        </a:fillRef>
+                        <a:effectRef idx="0">
+                          <a:schemeClr val="accent1"/>
+                        </a:effectRef>
+                        <a:fontRef idx="minor">
+                          <a:schemeClr val="dk1"/>
+                        </a:fontRef>
+                      </wps:style>
+                      <wps:txbx>
+                        <w:txbxContent>
+                          <w:p>
+                            <w:pPr>
+                              <w:jc w:val="center"/>
+                              <w:rPr>
+                                <w:sz w:val="18"/>
+                                <w:u w:val="single"/>
+                              </w:rPr>
+                            </w:pPr>
+                            <w:r>
+                              <w:rPr>
+                                <w:sz w:val="18"/>
+                                <w:u w:val="single"/>
+                              </w:rPr>
+                              <w:t>Process: “Confirmation functionality”</w:t>
+                            </w:r>
+                          </w:p>
+                        </w:txbxContent>
+                      </wps:txbx>
+                      <wps:bodyPr rot="0" spcFirstLastPara="0" vertOverflow="overflow" horzOverflow="overflow" vert="horz" wrap="square" lIns="91440" tIns="45720" rIns="91440" bIns="45720" numCol="1" spcCol="0" rtlCol="0" fromWordArt="0" anchor="t" anchorCtr="0" forceAA="0" compatLnSpc="1">
+                        <a:prstTxWarp prst="textNoShape">
+                          <a:avLst/>
+                        </a:prstTxWarp>
+                        <a:noAutofit/>
+                      </wps:bodyPr>
+                    </wps:wsp>
+                  </a:graphicData>
+                </a:graphic>
+                <wp14:sizeRelH relativeFrom="margin">
+                  <wp14:pctWidth>0</wp14:pctWidth>
+                </wp14:sizeRelH>
+                <wp14:sizeRelV relativeFrom="margin">
+                  <wp14:pctHeight>0</wp14:pctHeight>
+                </wp14:sizeRelV>
+              </wp:anchor>
+            </w:drawing>
+          </mc:Choice>
+          <mc:Fallback>
+            <w:pict>
+              <v:shape w14:anchorId="75157DA8" id="Text Box 77" o:spid="_x0000_s1035" type="#_x0000_t202" style="position:absolute;margin-left:0;margin-top:440.6pt;width:91.55pt;height:47.1pt;z-index:251723776;visibility:visible;mso-wrap-style:square;mso-width-percent:0;mso-height-percent:0;mso-wrap-distance-left:9pt;mso-wrap-distance-top:0;mso-wrap-distance-right:9pt;mso-wrap-distance-bottom:0;mso-position-horizontal:center;mso-position-horizontal-relative:margin;mso-position-vertical:absolute;mso-position-vertical-relative:text;mso-width-percent:0;mso-height-percent:0;mso-width-relative:margin;mso-height-relative:margin;v-text-anchor:top" o:gfxdata="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" filled="f" stroked="f" strokeweight=".5pt">
+                <v:textbox>
+                  <w:txbxContent>
+                    <w:p>
+                      <w:pPr>
+                        <w:jc w:val="center"/>
+                        <w:rPr>
+                          <w:sz w:val="18"/>
+                          <w:u w:val="single"/>
+                        </w:rPr>
+                      </w:pPr>
+                      <w:r>
+                        <w:rPr>
+                          <w:sz w:val="18"/>
+                          <w:u w:val="single"/>
+                        </w:rPr>
+                        <w:t>Process: “Confirmation functionality”</w:t>
+                      </w:r>
+                    </w:p>
+                  </w:txbxContent>
+                </v:textbox>
+                <w10:wrap anchorx="margin"/>
+              </v:shape>
+            </w:pict>
+          </mc:Fallback>
+        </mc:AlternateContent>
+      </w:r>
+      <w:r>
+        <w:rPr>
+          <w:noProof/>
+          <w:lang w:eastAsia="en-PH"/>
+        </w:rPr>
+        <mc:AlternateContent>
+          <mc:Choice Requires="wps">
+            <w:drawing>
+              <wp:anchor distT="0" distB="0" distL="114300" distR="114300" simplePos="0" relativeHeight="251712512" behindDoc="0" locked="0" layoutInCell="1" allowOverlap="1" wp14:anchorId="0ED09AA7" wp14:editId="73C99EF4">
+                <wp:simplePos x="0" y="0"/>
+                <wp:positionH relativeFrom="margin">
+                  <wp:align>center</wp:align>
+                </wp:positionH>
+                <wp:positionV relativeFrom="paragraph">
+                  <wp:posOffset>5289550</wp:posOffset>
+                </wp:positionV>
+                <wp:extent cx="1162685" cy="441579"/>
+                <wp:effectExtent l="0" t="0" r="0" b="0"/>
+                <wp:wrapNone/>
+                <wp:docPr id="66" name="Text Box 66"/>
+                <wp:cNvGraphicFramePr/>
+                <a:graphic xmlns:a="http://schemas.openxmlformats.org/drawingml/2006/main">
+                  <a:graphicData uri="http://schemas.microsoft.com/office/word/2010/wordprocessingShape">
+                    <wps:wsp>
+                      <wps:cNvSpPr txBox="1"/>
+                      <wps:spPr>
+                        <a:xfrm>
+                          <a:off x="0" y="0"/>
+                          <a:ext cx="1162685" cy="441579"/>
+                        </a:xfrm>
+                        <a:prstGeom prst="rect">
+                          <a:avLst/>
+                        </a:prstGeom>
+                        <a:noFill/>
+                        <a:ln w="6350">
+                          <a:noFill/>
+                        </a:ln>
+                        <a:effectLst/>
+                      </wps:spPr>
+                      <wps:style>
+                        <a:lnRef idx="0">
+                          <a:schemeClr val="accent1"/>
+                        </a:lnRef>
+                        <a:fillRef idx="0">
+                          <a:schemeClr val="accent1"/>
+                        </a:fillRef>
+                        <a:effectRef idx="0">
+                          <a:schemeClr val="accent1"/>
+                        </a:effectRef>
+                        <a:fontRef idx="minor">
+                          <a:schemeClr val="dk1"/>
+                        </a:fontRef>
+                      </wps:style>
+                      <wps:txbx>
+                        <w:txbxContent>
+                          <w:p>
+                            <w:pPr>
+                              <w:jc w:val="center"/>
+                              <w:rPr>
+                                <w:sz w:val="24"/>
+                                <w:u w:val="single"/>
+                              </w:rPr>
+                            </w:pPr>
+                            <w:r>
+                              <w:rPr>
+                                <w:sz w:val="24"/>
+                                <w:u w:val="single"/>
+                              </w:rPr>
+                              <w:t>: Confirmation</w:t>
+                            </w:r>
+                          </w:p>
+                          <w:p>
+                            <w:pPr>
+                              <w:jc w:val="center"/>
+                              <w:rPr>
+                                <w:sz w:val="24"/>
+                                <w:u w:val="single"/>
+                              </w:rPr>
+                            </w:pPr>
+                          </w:p>
+                        </w:txbxContent>
+                      </wps:txbx>
+                      <wps:bodyPr rot="0" spcFirstLastPara="0" vertOverflow="overflow" horzOverflow="overflow" vert="horz" wrap="square" lIns="91440" tIns="45720" rIns="91440" bIns="45720" numCol="1" spcCol="0" rtlCol="0" fromWordArt="0" anchor="t" anchorCtr="0" forceAA="0" compatLnSpc="1">
+                        <a:prstTxWarp prst="textNoShape">
+                          <a:avLst/>
+                        </a:prstTxWarp>
+                        <a:noAutofit/>
+                      </wps:bodyPr>
+                    </wps:wsp>
+                  </a:graphicData>
+                </a:graphic>
+                <wp14:sizeRelV relativeFrom="margin">
+                  <wp14:pctHeight>0</wp14:pctHeight>
+                </wp14:sizeRelV>
+              </wp:anchor>
+            </w:drawing>
+          </mc:Choice>
+          <mc:Fallback>
+            <w:pict>
+              <v:shape w14:anchorId="0ED09AA7" id="Text Box 66" o:spid="_x0000_s1036" type="#_x0000_t202" style="position:absolute;margin-left:0;margin-top:416.5pt;width:91.55pt;height:34.75pt;z-index:251712512;visibility:visible;mso-wrap-style:square;mso-height-percent:0;mso-wrap-distance-left:9pt;mso-wrap-distance-top:0;mso-wrap-distance-right:9pt;mso-wrap-distance-bottom:0;mso-position-horizontal:center;mso-position-horizontal-relative:margin;mso-position-vertical:absolute;mso-position-vertical-relative:text;mso-height-percent:0;mso-height-relative:margin;v-text-anchor:top" o:gfxdata="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" filled="f" stroked="f" strokeweight=".5pt">
+                <v:textbox>
+                  <w:txbxContent>
+                    <w:p>
+                      <w:pPr>
+                        <w:jc w:val="center"/>
+                        <w:rPr>
+                          <w:sz w:val="24"/>
+                          <w:u w:val="single"/>
+                        </w:rPr>
+                      </w:pPr>
+                      <w:r>
+                        <w:rPr>
+                          <w:sz w:val="24"/>
+                          <w:u w:val="single"/>
+                        </w:rPr>
+                        <w:t>: Confirmation</w:t>
+                      </w:r>
+                    </w:p>
+                    <w:p>
+                      <w:pPr>
+                        <w:jc w:val="center"/>
+                        <w:rPr>
+                          <w:sz w:val="24"/>
+                          <w:u w:val="single"/>
+                        </w:rPr>
+                      </w:pPr>
+                    </w:p>
+                  </w:txbxContent>
+                </v:textbox>
+                <w10:wrap anchorx="margin"/>
+              </v:shape>
+            </w:pict>
+          </mc:Fallback>
+        </mc:AlternateContent>
+      </w:r>
+      <w:r>
+        <w:rPr>
+          <w:noProof/>
+          <w:lang w:eastAsia="en-PH"/>
+        </w:rPr>
+        <mc:AlternateContent>
+          <mc:Choice Requires="wpg">
+            <w:drawing>
+              <wp:anchor distT="0" distB="0" distL="114300" distR="114300" simplePos="0" relativeHeight="251711488" behindDoc="0" locked="0" layoutInCell="1" allowOverlap="1" wp14:anchorId="18E3EFE1" wp14:editId="7B763A50">
+                <wp:simplePos x="0" y="0"/>
+                <wp:positionH relativeFrom="column">
+                  <wp:posOffset>3579495</wp:posOffset>
+                </wp:positionH>
+                <wp:positionV relativeFrom="paragraph">
+                  <wp:posOffset>5162550</wp:posOffset>
+                </wp:positionV>
+                <wp:extent cx="1005840" cy="944880"/>
+                <wp:effectExtent l="0" t="0" r="22860" b="26670"/>
+                <wp:wrapNone/>
+                <wp:docPr id="63" name="Group 63"/>
+                <wp:cNvGraphicFramePr/>
+                <a:graphic xmlns:a="http://schemas.openxmlformats.org/drawingml/2006/main">
+                  <a:graphicData uri="http://schemas.microsoft.com/office/word/2010/wordprocessingGroup">
+                    <wpg:wgp>
+                      <wpg:cNvGrpSpPr/>
+                      <wpg:grpSpPr>
+                        <a:xfrm>
+                          <a:off x="0" y="0"/>
+                          <a:ext cx="1005840" cy="944880"/>
+                          <a:chOff x="0" y="0"/>
+                          <a:chExt cx="1005840" cy="944880"/>
+                        </a:xfrm>
+                      </wpg:grpSpPr>
+                      <wps:wsp>
+                        <wps:cNvPr id="64" name="Rectangle 64"/>
+                        <wps:cNvSpPr/>
+                        <wps:spPr>
+                          <a:xfrm>
+                            <a:off x="0" y="0"/>
+                            <a:ext cx="1005840" cy="944880"/>
+                          </a:xfrm>
+                          <a:prstGeom prst="rect">
+                            <a:avLst/>
+                          </a:prstGeom>
+                          <a:ln>
+                            <a:solidFill>
+                              <a:schemeClr val="tx1"/>
+                            </a:solidFill>
+                          </a:ln>
+                        </wps:spPr>
+                        <wps:style>
+                          <a:lnRef idx="2">
+                            <a:schemeClr val="accent6"/>
+                          </a:lnRef>
+                          <a:fillRef idx="1">
+                            <a:schemeClr val="lt1"/>
+                          </a:fillRef>
+                          <a:effectRef idx="0">
+                            <a:schemeClr val="accent6"/>
+                          </a:effectRef>
+                          <a:fontRef idx="minor">
+                            <a:schemeClr val="dk1"/>
+                          </a:fontRef>
+                        </wps:style>
+                        <wps:bodyPr rot="0" spcFirstLastPara="0" vertOverflow="overflow" horzOverflow="overflow" vert="horz" wrap="square" lIns="91440" tIns="45720" rIns="91440" bIns="45720" numCol="1" spcCol="0" rtlCol="0" fromWordArt="0" anchor="ctr" anchorCtr="0" forceAA="0" compatLnSpc="1">
+                          <a:prstTxWarp prst="textNoShape">
+                            <a:avLst/>
+                          </a:prstTxWarp>
+                          <a:noAutofit/>
+                        </wps:bodyPr>
+                      </wps:wsp>
+                      <wps:wsp>
+                        <wps:cNvPr id="65" name="Straight Connector 65"/>
+                        <wps:cNvCnPr/>
+                        <wps:spPr>
+                          <a:xfrm>
+                            <a:off x="0" y="462845"/>
+                            <a:ext cx="1005840" cy="0"/>
+                          </a:xfrm>
+                          <a:prstGeom prst="line">
+                            <a:avLst/>
+                          </a:prstGeom>
+                        </wps:spPr>
+                        <wps:style>
+                          <a:lnRef idx="1">
+                            <a:schemeClr val="dk1"/>
+                          </a:lnRef>
+                          <a:fillRef idx="0">
+                            <a:schemeClr val="dk1"/>
+                          </a:fillRef>
+                          <a:effectRef idx="0">
+                            <a:schemeClr val="dk1"/>
+                          </a:effectRef>
+                          <a:fontRef idx="minor">
+                            <a:schemeClr val="tx1"/>
+                          </a:fontRef>
+                        </wps:style>
+                        <wps:bodyPr/>
+                      </wps:wsp>
+                    </wpg:wgp>
+                  </a:graphicData>
+                </a:graphic>
+              </wp:anchor>
+            </w:drawing>
+          </mc:Choice>
+          <mc:Fallback>
+            <w:pict>
+              <v:group w14:anchorId="33F719A4" id="Group 63" o:spid="_x0000_s1026" style="position:absolute;margin-left:281.85pt;margin-top:406.5pt;width:79.2pt;height:74.4pt;z-index:251711488" coordsize="10058,9448" o:gfxdata="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">
+                <v:rect id="Rectangle 64" o:spid="_x0000_s1027" style="position:absolute;width:10058;height:9448;visibility:visible;mso-wrap-style:square;v-text-anchor:middle" o:gfxdata="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" fillcolor="white [3201]" strokecolor="black [3213]" strokeweight="1pt"/>
+                <v:line id="Straight Connector 65" o:spid="_x0000_s1028" style="position:absolute;visibility:visible;mso-wrap-style:square" from="0,4628" to="10058,4628" o:connectortype="straight" o:gfxdata="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" strokecolor="black [3200]" strokeweight=".5pt">
+                  <v:stroke joinstyle="miter"/>
+                </v:line>
+              </v:group>
+            </w:pict>
+          </mc:Fallback>
+        </mc:AlternateContent>
+      </w:r>
+      <w:r>
+        <w:rPr>
+          <w:noProof/>
+          <w:lang w:eastAsia="en-PH"/>
+        </w:rPr>
+        <mc:AlternateContent>
+          <mc:Choice Requires="wps">
+            <w:drawing>
+              <wp:anchor distT="0" distB="0" distL="114300" distR="114300" simplePos="0" relativeHeight="251780096" behindDoc="0" locked="0" layoutInCell="1" allowOverlap="1" wp14:anchorId="01A81C62" wp14:editId="29557EE5">
+                <wp:simplePos x="0" y="0"/>
+                <wp:positionH relativeFrom="column">
+                  <wp:posOffset>7734300</wp:posOffset>
+                </wp:positionH>
+                <wp:positionV relativeFrom="paragraph">
+                  <wp:posOffset>2619374</wp:posOffset>
+                </wp:positionV>
+                <wp:extent cx="0" cy="3705225"/>
+                <wp:effectExtent l="0" t="0" r="19050" b="28575"/>
+                <wp:wrapNone/>
+                <wp:docPr id="95" name="Straight Connector 95"/>
+                <wp:cNvGraphicFramePr/>
+                <a:graphic xmlns:a="http://schemas.openxmlformats.org/drawingml/2006/main">
+                  <a:graphicData uri="http://schemas.microsoft.com/office/word/2010/wordprocessingShape">
+                    <wps:wsp>
+                      <wps:cNvCnPr/>
+                      <wps:spPr>
+                        <a:xfrm>
+                          <a:off x="0" y="0"/>
+                          <a:ext cx="0" cy="3705225"/>
+                        </a:xfrm>
+                        <a:prstGeom prst="line">
+                          <a:avLst/>
+                        </a:prstGeom>
+                      </wps:spPr>
+                      <wps:style>
+                        <a:lnRef idx="1">
+                          <a:schemeClr val="dk1"/>
+                        </a:lnRef>
+                        <a:fillRef idx="0">
+                          <a:schemeClr val="dk1"/>
+                        </a:fillRef>
+                        <a:effectRef idx="0">
+                          <a:schemeClr val="dk1"/>
+                        </a:effectRef>
+                        <a:fontRef idx="minor">
+                          <a:schemeClr val="tx1"/>
+                        </a:fontRef>
+                      </wps:style>
+                      <wps:bodyPr/>
+                    </wps:wsp>
+                  </a:graphicData>
+                </a:graphic>
+              </wp:anchor>
+            </w:drawing>
+          </mc:Choice>
+          <mc:Fallback>
+            <w:pict>
+              <v:line w14:anchorId="49E33EB3" id="Straight Connector 95" o:spid="_x0000_s1026" style="position:absolute;z-index:251780096;visibility:visible;mso-wrap-style:square;mso-wrap-distance-left:9pt;mso-wrap-distance-top:0;mso-wrap-distance-right:9pt;mso-wrap-distance-bottom:0;mso-position-horizontal:absolute;mso-position-horizontal-relative:text;mso-position-vertical:absolute;mso-position-vertical-relative:text" from="609pt,206.25pt" to="609pt,498pt" o:gfxdata="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" strokecolor="black [3200]" strokeweight=".5pt">
+                <v:stroke joinstyle="miter"/>
+              </v:line>
+            </w:pict>
+          </mc:Fallback>
+        </mc:AlternateContent>
+      </w:r>
+      <w:r>
+        <w:rPr>
+          <w:noProof/>
+          <w:lang w:eastAsia="en-PH"/>
+        </w:rPr>
+        <mc:AlternateContent>
+          <mc:Choice Requires="wps">
+            <w:drawing>
+              <wp:anchor distT="0" distB="0" distL="114300" distR="114300" simplePos="0" relativeHeight="251767808" behindDoc="0" locked="0" layoutInCell="1" allowOverlap="1" wp14:anchorId="4FF1DFDF" wp14:editId="0D265AB3">
+                <wp:simplePos x="0" y="0"/>
+                <wp:positionH relativeFrom="column">
+                  <wp:posOffset>804545</wp:posOffset>
+                </wp:positionH>
+                <wp:positionV relativeFrom="paragraph">
+                  <wp:posOffset>6306820</wp:posOffset>
+                </wp:positionV>
+                <wp:extent cx="6922770" cy="0"/>
+                <wp:effectExtent l="0" t="0" r="30480" b="19050"/>
+                <wp:wrapNone/>
+                <wp:docPr id="74" name="Straight Connector 74"/>
+                <wp:cNvGraphicFramePr/>
+                <a:graphic xmlns:a="http://schemas.openxmlformats.org/drawingml/2006/main">
+                  <a:graphicData uri="http://schemas.microsoft.com/office/word/2010/wordprocessingShape">
+                    <wps:wsp>
+                      <wps:cNvCnPr/>
+                      <wps:spPr>
+                        <a:xfrm>
+                          <a:off x="0" y="0"/>
+                          <a:ext cx="6922770" cy="0"/>
+                        </a:xfrm>
+                        <a:prstGeom prst="line">
+                          <a:avLst/>
+                        </a:prstGeom>
+                      </wps:spPr>
+                      <wps:style>
+                        <a:lnRef idx="1">
+                          <a:schemeClr val="dk1"/>
+                        </a:lnRef>
+                        <a:fillRef idx="0">
+                          <a:schemeClr val="dk1"/>
+                        </a:fillRef>
+                        <a:effectRef idx="0">
+                          <a:schemeClr val="dk1"/>
+                        </a:effectRef>
+                        <a:fontRef idx="minor">
+                          <a:schemeClr val="tx1"/>
+                        </a:fontRef>
+                      </wps:style>
+                      <wps:bodyPr/>
+                    </wps:wsp>
+                  </a:graphicData>
+                </a:graphic>
+              </wp:anchor>
+            </w:drawing>
+          </mc:Choice>
+          <mc:Fallback>
+            <w:pict>
+              <v:line w14:anchorId="3C89861C" id="Straight Connector 74" o:spid="_x0000_s1026" style="position:absolute;z-index:251767808;visibility:visible;mso-wrap-style:square;mso-wrap-distance-left:9pt;mso-wrap-distance-top:0;mso-wrap-distance-right:9pt;mso-wrap-distance-bottom:0;mso-position-horizontal:absolute;mso-position-horizontal-relative:text;mso-position-vertical:absolute;mso-position-vertical-relative:text" from="63.35pt,496.6pt" to="608.45pt,496.6pt" o:gfxdata="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" strokecolor="black [3200]" strokeweight=".5pt">
+                <v:stroke joinstyle="miter"/>
+              </v:line>
+            </w:pict>
+          </mc:Fallback>
+        </mc:AlternateContent>
+      </w:r>
+      <w:r>
+        <w:rPr>
+          <w:noProof/>
+          <w:lang w:eastAsia="en-PH"/>
+        </w:rPr>
+        <mc:AlternateContent>
+          <mc:Choice Requires="wps">
+            <w:drawing>
+              <wp:anchor distT="0" distB="0" distL="114300" distR="114300" simplePos="0" relativeHeight="251774976" behindDoc="0" locked="0" layoutInCell="1" allowOverlap="1" wp14:anchorId="2558F2CD" wp14:editId="60676B14">
                 <wp:simplePos x="0" y="0"/>
                 <wp:positionH relativeFrom="margin">
                   <wp:posOffset>1175377</wp:posOffset>
@@ -344,7 +1844,11 @@
           </mc:Choice>
           <mc:Fallback>
             <w:pict>
-              <v:shape w14:anchorId="178BACA0" id="Text Box 90" o:spid="_x0000_s1027" type="#_x0000_t202" style="position:absolute;margin-left:92.55pt;margin-top:19.6pt;width:91.55pt;height:47.1pt;z-index:251774976;visibility:visible;mso-wrap-style:square;mso-width-percent:0;mso-height-percent:0;mso-wrap-distance-left:9pt;mso-wrap-distance-top:0;mso-wrap-distance-right:9pt;mso-wrap-distance-bottom:0;mso-position-horizontal:absolute;mso-position-horizontal-relative:margin;mso-position-vertical:absolute;mso-position-vertical-relative:text;mso-width-percent:0;mso-height-percent:0;mso-width-relative:margin;mso-height-relative:margin;v-text-anchor:top" o:gfxdata="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" filled="f" stroked="f" strokeweight=".5pt">
+              <v:shapetype w14:anchorId="2558F2CD" id="_x0000_t202" coordsize="21600,21600" o:spt="202" path="m,l,21600r21600,l21600,xe">
+                <v:stroke joinstyle="miter"/>
+                <v:path gradientshapeok="t" o:connecttype="rect"/>
+              </v:shapetype>
+              <v:shape id="Text Box 90" o:spid="_x0000_s1037" type="#_x0000_t202" style="position:absolute;margin-left:92.55pt;margin-top:19.6pt;width:91.55pt;height:47.1pt;z-index:251774976;visibility:visible;mso-wrap-style:square;mso-width-percent:0;mso-height-percent:0;mso-wrap-distance-left:9pt;mso-wrap-distance-top:0;mso-wrap-distance-right:9pt;mso-wrap-distance-bottom:0;mso-position-horizontal:absolute;mso-position-horizontal-relative:margin;mso-position-vertical:absolute;mso-position-vertical-relative:text;mso-width-percent:0;mso-height-percent:0;mso-width-relative:margin;mso-height-relative:margin;v-text-anchor:top" o:gfxdata="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" filled="f" stroked="f" strokeweight=".5pt">
                 <v:textbox>
                   <w:txbxContent>
                     <w:p>
@@ -379,7 +1883,7 @@
         <mc:AlternateContent>
           <mc:Choice Requires="wps">
             <w:drawing>
-              <wp:anchor distT="0" distB="0" distL="114300" distR="114300" simplePos="0" relativeHeight="251770880" behindDoc="0" locked="0" layoutInCell="1" allowOverlap="1" wp14:anchorId="63C9B1A7" wp14:editId="4BB13B85">
+              <wp:anchor distT="0" distB="0" distL="114300" distR="114300" simplePos="0" relativeHeight="251770880" behindDoc="0" locked="0" layoutInCell="1" allowOverlap="1" wp14:anchorId="7A83B87A" wp14:editId="2A4914D6">
                 <wp:simplePos x="0" y="0"/>
                 <wp:positionH relativeFrom="column">
                   <wp:posOffset>4262945</wp:posOffset>
@@ -450,7 +1954,7 @@
         <mc:AlternateContent>
           <mc:Choice Requires="wps">
             <w:drawing>
-              <wp:anchor distT="0" distB="0" distL="114300" distR="114300" simplePos="0" relativeHeight="251769856" behindDoc="0" locked="0" layoutInCell="1" allowOverlap="1" wp14:anchorId="69452DB6" wp14:editId="1DF79B80">
+              <wp:anchor distT="0" distB="0" distL="114300" distR="114300" simplePos="0" relativeHeight="251769856" behindDoc="0" locked="0" layoutInCell="1" allowOverlap="1" wp14:anchorId="50B11A9A" wp14:editId="35565D03">
                 <wp:simplePos x="0" y="0"/>
                 <wp:positionH relativeFrom="column">
                   <wp:posOffset>4263242</wp:posOffset>
@@ -499,7 +2003,7 @@
           </mc:Choice>
           <mc:Fallback>
             <w:pict>
-              <v:line w14:anchorId="302D9784" id="Straight Connector 87" o:spid="_x0000_s1026" style="position:absolute;flip:x;z-index:251769856;visibility:visible;mso-wrap-style:square;mso-wrap-distance-left:9pt;mso-wrap-distance-top:0;mso-wrap-distance-right:9pt;mso-wrap-distance-bottom:0;mso-position-horizontal:absolute;mso-position-horizontal-relative:text;mso-position-vertical:absolute;mso-position-vertical-relative:text" from="335.7pt,206.65pt" to="608.75pt,206.65pt" o:gfxdata="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" strokecolor="black [3200]" strokeweight=".5pt">
+              <v:line w14:anchorId="547C9B83" id="Straight Connector 87" o:spid="_x0000_s1026" style="position:absolute;flip:x;z-index:251769856;visibility:visible;mso-wrap-style:square;mso-wrap-distance-left:9pt;mso-wrap-distance-top:0;mso-wrap-distance-right:9pt;mso-wrap-distance-bottom:0;mso-position-horizontal:absolute;mso-position-horizontal-relative:text;mso-position-vertical:absolute;mso-position-vertical-relative:text" from="335.7pt,206.65pt" to="608.75pt,206.65pt" o:gfxdata="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" strokecolor="black [3200]" strokeweight=".5pt">
                 <v:stroke joinstyle="miter"/>
               </v:line>
             </w:pict>
@@ -514,135 +2018,7 @@
         <mc:AlternateContent>
           <mc:Choice Requires="wps">
             <w:drawing>
-              <wp:anchor distT="0" distB="0" distL="114300" distR="114300" simplePos="0" relativeHeight="251768832" behindDoc="0" locked="0" layoutInCell="1" allowOverlap="1" wp14:anchorId="3F15450F" wp14:editId="2E0715D6">
-                <wp:simplePos x="0" y="0"/>
-                <wp:positionH relativeFrom="column">
-                  <wp:posOffset>7730836</wp:posOffset>
-                </wp:positionH>
-                <wp:positionV relativeFrom="paragraph">
-                  <wp:posOffset>2612571</wp:posOffset>
-                </wp:positionV>
-                <wp:extent cx="0" cy="4061361"/>
-                <wp:effectExtent l="0" t="0" r="19050" b="15875"/>
-                <wp:wrapNone/>
-                <wp:docPr id="86" name="Straight Connector 86"/>
-                <wp:cNvGraphicFramePr/>
-                <a:graphic xmlns:a="http://schemas.openxmlformats.org/drawingml/2006/main">
-                  <a:graphicData uri="http://schemas.microsoft.com/office/word/2010/wordprocessingShape">
-                    <wps:wsp>
-                      <wps:cNvCnPr/>
-                      <wps:spPr>
-                        <a:xfrm flipV="1">
-                          <a:off x="0" y="0"/>
-                          <a:ext cx="0" cy="4061361"/>
-                        </a:xfrm>
-                        <a:prstGeom prst="line">
-                          <a:avLst/>
-                        </a:prstGeom>
-                      </wps:spPr>
-                      <wps:style>
-                        <a:lnRef idx="1">
-                          <a:schemeClr val="dk1"/>
-                        </a:lnRef>
-                        <a:fillRef idx="0">
-                          <a:schemeClr val="dk1"/>
-                        </a:fillRef>
-                        <a:effectRef idx="0">
-                          <a:schemeClr val="dk1"/>
-                        </a:effectRef>
-                        <a:fontRef idx="minor">
-                          <a:schemeClr val="tx1"/>
-                        </a:fontRef>
-                      </wps:style>
-                      <wps:bodyPr/>
-                    </wps:wsp>
-                  </a:graphicData>
-                </a:graphic>
-              </wp:anchor>
-            </w:drawing>
-          </mc:Choice>
-          <mc:Fallback>
-            <w:pict>
-              <v:line w14:anchorId="47EA28C4" id="Straight Connector 86" o:spid="_x0000_s1026" style="position:absolute;flip:y;z-index:251768832;visibility:visible;mso-wrap-style:square;mso-wrap-distance-left:9pt;mso-wrap-distance-top:0;mso-wrap-distance-right:9pt;mso-wrap-distance-bottom:0;mso-position-horizontal:absolute;mso-position-horizontal-relative:text;mso-position-vertical:absolute;mso-position-vertical-relative:text" from="608.75pt,205.7pt" to="608.75pt,525.5pt" o:gfxdata="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" strokecolor="black [3200]" strokeweight=".5pt">
-                <v:stroke joinstyle="miter"/>
-              </v:line>
-            </w:pict>
-          </mc:Fallback>
-        </mc:AlternateContent>
-      </w:r>
-      <w:r>
-        <w:rPr>
-          <w:noProof/>
-          <w:lang w:eastAsia="en-PH"/>
-        </w:rPr>
-        <mc:AlternateContent>
-          <mc:Choice Requires="wps">
-            <w:drawing>
-              <wp:anchor distT="0" distB="0" distL="114300" distR="114300" simplePos="0" relativeHeight="251767808" behindDoc="0" locked="0" layoutInCell="1" allowOverlap="1" wp14:anchorId="60DD6DDC" wp14:editId="29CC76D3">
-                <wp:simplePos x="0" y="0"/>
-                <wp:positionH relativeFrom="column">
-                  <wp:posOffset>795647</wp:posOffset>
-                </wp:positionH>
-                <wp:positionV relativeFrom="paragraph">
-                  <wp:posOffset>6659534</wp:posOffset>
-                </wp:positionV>
-                <wp:extent cx="6923314" cy="0"/>
-                <wp:effectExtent l="0" t="0" r="30480" b="19050"/>
-                <wp:wrapNone/>
-                <wp:docPr id="74" name="Straight Connector 74"/>
-                <wp:cNvGraphicFramePr/>
-                <a:graphic xmlns:a="http://schemas.openxmlformats.org/drawingml/2006/main">
-                  <a:graphicData uri="http://schemas.microsoft.com/office/word/2010/wordprocessingShape">
-                    <wps:wsp>
-                      <wps:cNvCnPr/>
-                      <wps:spPr>
-                        <a:xfrm>
-                          <a:off x="0" y="0"/>
-                          <a:ext cx="6923314" cy="0"/>
-                        </a:xfrm>
-                        <a:prstGeom prst="line">
-                          <a:avLst/>
-                        </a:prstGeom>
-                      </wps:spPr>
-                      <wps:style>
-                        <a:lnRef idx="1">
-                          <a:schemeClr val="dk1"/>
-                        </a:lnRef>
-                        <a:fillRef idx="0">
-                          <a:schemeClr val="dk1"/>
-                        </a:fillRef>
-                        <a:effectRef idx="0">
-                          <a:schemeClr val="dk1"/>
-                        </a:effectRef>
-                        <a:fontRef idx="minor">
-                          <a:schemeClr val="tx1"/>
-                        </a:fontRef>
-                      </wps:style>
-                      <wps:bodyPr/>
-                    </wps:wsp>
-                  </a:graphicData>
-                </a:graphic>
-              </wp:anchor>
-            </w:drawing>
-          </mc:Choice>
-          <mc:Fallback>
-            <w:pict>
-              <v:line w14:anchorId="59FED48E" id="Straight Connector 74" o:spid="_x0000_s1026" style="position:absolute;z-index:251767808;visibility:visible;mso-wrap-style:square;mso-wrap-distance-left:9pt;mso-wrap-distance-top:0;mso-wrap-distance-right:9pt;mso-wrap-distance-bottom:0;mso-position-horizontal:absolute;mso-position-horizontal-relative:text;mso-position-vertical:absolute;mso-position-vertical-relative:text" from="62.65pt,524.35pt" to="607.8pt,524.35pt" o:gfxdata="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" strokecolor="black [3200]" strokeweight=".5pt">
-                <v:stroke joinstyle="miter"/>
-              </v:line>
-            </w:pict>
-          </mc:Fallback>
-        </mc:AlternateContent>
-      </w:r>
-      <w:r>
-        <w:rPr>
-          <w:noProof/>
-          <w:lang w:eastAsia="en-PH"/>
-        </w:rPr>
-        <mc:AlternateContent>
-          <mc:Choice Requires="wps">
-            <w:drawing>
-              <wp:anchor distT="0" distB="0" distL="114300" distR="114300" simplePos="0" relativeHeight="251766784" behindDoc="0" locked="0" layoutInCell="1" allowOverlap="1" wp14:anchorId="23F757B1" wp14:editId="62EBEF60">
+              <wp:anchor distT="0" distB="0" distL="114300" distR="114300" simplePos="0" relativeHeight="251766784" behindDoc="0" locked="0" layoutInCell="1" allowOverlap="1" wp14:anchorId="4D3B187A" wp14:editId="6F26D8BC">
                 <wp:simplePos x="0" y="0"/>
                 <wp:positionH relativeFrom="column">
                   <wp:posOffset>771896</wp:posOffset>
@@ -691,7 +2067,7 @@
           </mc:Choice>
           <mc:Fallback>
             <w:pict>
-              <v:line w14:anchorId="0AC88BC7" id="Straight Connector 67" o:spid="_x0000_s1026" style="position:absolute;z-index:251766784;visibility:visible;mso-wrap-style:square;mso-wrap-distance-left:9pt;mso-wrap-distance-top:0;mso-wrap-distance-right:9pt;mso-wrap-distance-bottom:0;mso-position-horizontal:absolute;mso-position-horizontal-relative:text;mso-position-vertical:absolute;mso-position-vertical-relative:text" from="60.8pt,525.5pt" to="60.8pt,525.5pt" o:gfxdata="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" strokecolor="#5b9bd5 [3204]" strokeweight=".5pt">
+              <v:line w14:anchorId="662B86F2" id="Straight Connector 67" o:spid="_x0000_s1026" style="position:absolute;z-index:251766784;visibility:visible;mso-wrap-style:square;mso-wrap-distance-left:9pt;mso-wrap-distance-top:0;mso-wrap-distance-right:9pt;mso-wrap-distance-bottom:0;mso-position-horizontal:absolute;mso-position-horizontal-relative:text;mso-position-vertical:absolute;mso-position-vertical-relative:text" from="60.8pt,525.5pt" to="60.8pt,525.5pt" o:gfxdata="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" strokecolor="#5b9bd5 [3204]" strokeweight=".5pt">
                 <v:stroke joinstyle="miter"/>
               </v:line>
             </w:pict>
@@ -706,71 +2082,7 @@
         <mc:AlternateContent>
           <mc:Choice Requires="wps">
             <w:drawing>
-              <wp:anchor distT="0" distB="0" distL="114300" distR="114300" simplePos="0" relativeHeight="251765760" behindDoc="0" locked="0" layoutInCell="1" allowOverlap="1" wp14:anchorId="104B1A0F" wp14:editId="2C335F4F">
-                <wp:simplePos x="0" y="0"/>
-                <wp:positionH relativeFrom="column">
-                  <wp:posOffset>783771</wp:posOffset>
-                </wp:positionH>
-                <wp:positionV relativeFrom="paragraph">
-                  <wp:posOffset>5987102</wp:posOffset>
-                </wp:positionV>
-                <wp:extent cx="0" cy="674955"/>
-                <wp:effectExtent l="0" t="0" r="19050" b="30480"/>
-                <wp:wrapNone/>
-                <wp:docPr id="60" name="Straight Connector 60"/>
-                <wp:cNvGraphicFramePr/>
-                <a:graphic xmlns:a="http://schemas.openxmlformats.org/drawingml/2006/main">
-                  <a:graphicData uri="http://schemas.microsoft.com/office/word/2010/wordprocessingShape">
-                    <wps:wsp>
-                      <wps:cNvCnPr/>
-                      <wps:spPr>
-                        <a:xfrm>
-                          <a:off x="0" y="0"/>
-                          <a:ext cx="0" cy="674955"/>
-                        </a:xfrm>
-                        <a:prstGeom prst="line">
-                          <a:avLst/>
-                        </a:prstGeom>
-                      </wps:spPr>
-                      <wps:style>
-                        <a:lnRef idx="1">
-                          <a:schemeClr val="dk1"/>
-                        </a:lnRef>
-                        <a:fillRef idx="0">
-                          <a:schemeClr val="dk1"/>
-                        </a:fillRef>
-                        <a:effectRef idx="0">
-                          <a:schemeClr val="dk1"/>
-                        </a:effectRef>
-                        <a:fontRef idx="minor">
-                          <a:schemeClr val="tx1"/>
-                        </a:fontRef>
-                      </wps:style>
-                      <wps:bodyPr/>
-                    </wps:wsp>
-                  </a:graphicData>
-                </a:graphic>
-              </wp:anchor>
-            </w:drawing>
-          </mc:Choice>
-          <mc:Fallback>
-            <w:pict>
-              <v:line w14:anchorId="62A7C00C" id="Straight Connector 60" o:spid="_x0000_s1026" style="position:absolute;z-index:251765760;visibility:visible;mso-wrap-style:square;mso-wrap-distance-left:9pt;mso-wrap-distance-top:0;mso-wrap-distance-right:9pt;mso-wrap-distance-bottom:0;mso-position-horizontal:absolute;mso-position-horizontal-relative:text;mso-position-vertical:absolute;mso-position-vertical-relative:text" from="61.7pt,471.45pt" to="61.7pt,524.6pt" o:gfxdata="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" strokecolor="black [3200]" strokeweight=".5pt">
-                <v:stroke joinstyle="miter"/>
-              </v:line>
-            </w:pict>
-          </mc:Fallback>
-        </mc:AlternateContent>
-      </w:r>
-      <w:r>
-        <w:rPr>
-          <w:noProof/>
-          <w:lang w:eastAsia="en-PH"/>
-        </w:rPr>
-        <mc:AlternateContent>
-          <mc:Choice Requires="wps">
-            <w:drawing>
-              <wp:anchor distT="0" distB="0" distL="114300" distR="114300" simplePos="0" relativeHeight="251764736" behindDoc="0" locked="0" layoutInCell="1" allowOverlap="1" wp14:anchorId="49DC1378" wp14:editId="1AE3BE29">
+              <wp:anchor distT="0" distB="0" distL="114300" distR="114300" simplePos="0" relativeHeight="251764736" behindDoc="0" locked="0" layoutInCell="1" allowOverlap="1" wp14:anchorId="40558B06" wp14:editId="2CC34038">
                 <wp:simplePos x="0" y="0"/>
                 <wp:positionH relativeFrom="column">
                   <wp:posOffset>1294410</wp:posOffset>
@@ -850,7 +2162,7 @@
         <mc:AlternateContent>
           <mc:Choice Requires="wps">
             <w:drawing>
-              <wp:anchor distT="0" distB="0" distL="114300" distR="114300" simplePos="0" relativeHeight="251763712" behindDoc="0" locked="0" layoutInCell="1" allowOverlap="1" wp14:anchorId="2E02DD06" wp14:editId="3EE5F683">
+              <wp:anchor distT="0" distB="0" distL="114300" distR="114300" simplePos="0" relativeHeight="251763712" behindDoc="0" locked="0" layoutInCell="1" allowOverlap="1" wp14:anchorId="5983726B" wp14:editId="22C9570D">
                 <wp:simplePos x="0" y="0"/>
                 <wp:positionH relativeFrom="margin">
                   <wp:align>center</wp:align>
@@ -970,7 +2282,7 @@
         <mc:AlternateContent>
           <mc:Choice Requires="wpg">
             <w:drawing>
-              <wp:anchor distT="0" distB="0" distL="114300" distR="114300" simplePos="0" relativeHeight="251761664" behindDoc="0" locked="0" layoutInCell="1" allowOverlap="1" wp14:anchorId="172ED66F" wp14:editId="7AE527CD">
+              <wp:anchor distT="0" distB="0" distL="114300" distR="114300" simplePos="0" relativeHeight="251761664" behindDoc="0" locked="0" layoutInCell="1" allowOverlap="1" wp14:anchorId="211D61F2" wp14:editId="7F433AAE">
                 <wp:simplePos x="0" y="0"/>
                 <wp:positionH relativeFrom="margin">
                   <wp:align>center</wp:align>
@@ -1182,7 +2494,7 @@
         <mc:AlternateContent>
           <mc:Choice Requires="wps">
             <w:drawing>
-              <wp:anchor distT="0" distB="0" distL="114300" distR="114300" simplePos="0" relativeHeight="251759616" behindDoc="0" locked="0" layoutInCell="1" allowOverlap="1" wp14:anchorId="4434EE9D" wp14:editId="3DB2E2B7">
+              <wp:anchor distT="0" distB="0" distL="114300" distR="114300" simplePos="0" relativeHeight="251759616" behindDoc="0" locked="0" layoutInCell="1" allowOverlap="1" wp14:anchorId="512F2723" wp14:editId="18FD425C">
                 <wp:simplePos x="0" y="0"/>
                 <wp:positionH relativeFrom="column">
                   <wp:posOffset>4610100</wp:posOffset>
@@ -1253,7 +2565,7 @@
         <mc:AlternateContent>
           <mc:Choice Requires="wps">
             <w:drawing>
-              <wp:anchor distT="0" distB="0" distL="114300" distR="114300" simplePos="0" relativeHeight="251758592" behindDoc="0" locked="0" layoutInCell="1" allowOverlap="1" wp14:anchorId="12B04C9E" wp14:editId="1077FD7A">
+              <wp:anchor distT="0" distB="0" distL="114300" distR="114300" simplePos="0" relativeHeight="251758592" behindDoc="0" locked="0" layoutInCell="1" allowOverlap="1" wp14:anchorId="46E77254" wp14:editId="3819CF1E">
                 <wp:simplePos x="0" y="0"/>
                 <wp:positionH relativeFrom="column">
                   <wp:posOffset>6096000</wp:posOffset>
@@ -1317,7 +2629,7 @@
         <mc:AlternateContent>
           <mc:Choice Requires="wps">
             <w:drawing>
-              <wp:anchor distT="0" distB="0" distL="114300" distR="114300" simplePos="0" relativeHeight="251749376" behindDoc="0" locked="0" layoutInCell="1" allowOverlap="1" wp14:anchorId="6643EE03" wp14:editId="570EC7E0">
+              <wp:anchor distT="0" distB="0" distL="114300" distR="114300" simplePos="0" relativeHeight="251749376" behindDoc="0" locked="0" layoutInCell="1" allowOverlap="1" wp14:anchorId="512B7A21" wp14:editId="0BF921BA">
                 <wp:simplePos x="0" y="0"/>
                 <wp:positionH relativeFrom="margin">
                   <wp:posOffset>7277100</wp:posOffset>
@@ -1441,7 +2753,7 @@
         <mc:AlternateContent>
           <mc:Choice Requires="wps">
             <w:drawing>
-              <wp:anchor distT="0" distB="0" distL="114300" distR="114300" simplePos="0" relativeHeight="251757568" behindDoc="0" locked="0" layoutInCell="1" allowOverlap="1" wp14:anchorId="6D16AD98" wp14:editId="1A0E9C87">
+              <wp:anchor distT="0" distB="0" distL="114300" distR="114300" simplePos="0" relativeHeight="251757568" behindDoc="0" locked="0" layoutInCell="1" allowOverlap="1" wp14:anchorId="6F8F98F6" wp14:editId="72EBFEA3">
                 <wp:simplePos x="0" y="0"/>
                 <wp:positionH relativeFrom="column">
                   <wp:posOffset>6644640</wp:posOffset>
@@ -1508,7 +2820,7 @@
         <mc:AlternateContent>
           <mc:Choice Requires="wps">
             <w:drawing>
-              <wp:anchor distT="0" distB="0" distL="114300" distR="114300" simplePos="0" relativeHeight="251756544" behindDoc="0" locked="0" layoutInCell="1" allowOverlap="1" wp14:anchorId="3D97A7B5" wp14:editId="7E099B39">
+              <wp:anchor distT="0" distB="0" distL="114300" distR="114300" simplePos="0" relativeHeight="251756544" behindDoc="0" locked="0" layoutInCell="1" allowOverlap="1" wp14:anchorId="6294BB5C" wp14:editId="7EE493E8">
                 <wp:simplePos x="0" y="0"/>
                 <wp:positionH relativeFrom="column">
                   <wp:posOffset>7410450</wp:posOffset>
@@ -1572,7 +2884,7 @@
         <mc:AlternateContent>
           <mc:Choice Requires="wps">
             <w:drawing>
-              <wp:anchor distT="0" distB="0" distL="114300" distR="114300" simplePos="0" relativeHeight="251755520" behindDoc="0" locked="0" layoutInCell="1" allowOverlap="1" wp14:anchorId="5194DD0E" wp14:editId="56F14BF5">
+              <wp:anchor distT="0" distB="0" distL="114300" distR="114300" simplePos="0" relativeHeight="251755520" behindDoc="0" locked="0" layoutInCell="1" allowOverlap="1" wp14:anchorId="220B232B" wp14:editId="2050F413">
                 <wp:simplePos x="0" y="0"/>
                 <wp:positionH relativeFrom="margin">
                   <wp:posOffset>5572125</wp:posOffset>
@@ -1706,7 +3018,7 @@
         <mc:AlternateContent>
           <mc:Choice Requires="wpg">
             <w:drawing>
-              <wp:anchor distT="0" distB="0" distL="114300" distR="114300" simplePos="0" relativeHeight="251752448" behindDoc="0" locked="0" layoutInCell="1" allowOverlap="1" wp14:anchorId="01FBE919" wp14:editId="382A178F">
+              <wp:anchor distT="0" distB="0" distL="114300" distR="114300" simplePos="0" relativeHeight="251752448" behindDoc="0" locked="0" layoutInCell="1" allowOverlap="1" wp14:anchorId="5CB0535E" wp14:editId="737B2E83">
                 <wp:simplePos x="0" y="0"/>
                 <wp:positionH relativeFrom="column">
                   <wp:posOffset>5639859</wp:posOffset>
@@ -1823,7 +3135,7 @@
         <mc:AlternateContent>
           <mc:Choice Requires="wps">
             <w:drawing>
-              <wp:anchor distT="0" distB="0" distL="114300" distR="114300" simplePos="0" relativeHeight="251753472" behindDoc="0" locked="0" layoutInCell="1" allowOverlap="1" wp14:anchorId="41D69AA0" wp14:editId="60F6B627">
+              <wp:anchor distT="0" distB="0" distL="114300" distR="114300" simplePos="0" relativeHeight="251753472" behindDoc="0" locked="0" layoutInCell="1" allowOverlap="1" wp14:anchorId="57B450F9" wp14:editId="3B934430">
                 <wp:simplePos x="0" y="0"/>
                 <wp:positionH relativeFrom="column">
                   <wp:posOffset>5572125</wp:posOffset>
@@ -1936,7 +3248,7 @@
         <mc:AlternateContent>
           <mc:Choice Requires="wps">
             <w:drawing>
-              <wp:anchor distT="0" distB="0" distL="114300" distR="114300" simplePos="0" relativeHeight="251746304" behindDoc="0" locked="0" layoutInCell="1" allowOverlap="1" wp14:anchorId="73B6E1B0" wp14:editId="49FD0FE1">
+              <wp:anchor distT="0" distB="0" distL="114300" distR="114300" simplePos="0" relativeHeight="251746304" behindDoc="0" locked="0" layoutInCell="1" allowOverlap="1" wp14:anchorId="1BABB636" wp14:editId="257A081D">
                 <wp:simplePos x="0" y="0"/>
                 <wp:positionH relativeFrom="margin">
                   <wp:posOffset>6981825</wp:posOffset>
@@ -2098,7 +3410,7 @@
         <mc:AlternateContent>
           <mc:Choice Requires="wps">
             <w:drawing>
-              <wp:anchor distT="0" distB="0" distL="114300" distR="114300" simplePos="0" relativeHeight="251744256" behindDoc="0" locked="0" layoutInCell="1" allowOverlap="1" wp14:anchorId="0C56F6CB" wp14:editId="7F468B3B">
+              <wp:anchor distT="0" distB="0" distL="114300" distR="114300" simplePos="0" relativeHeight="251744256" behindDoc="0" locked="0" layoutInCell="1" allowOverlap="1" wp14:anchorId="559619D9" wp14:editId="7A6A8773">
                 <wp:simplePos x="0" y="0"/>
                 <wp:positionH relativeFrom="column">
                   <wp:posOffset>6953250</wp:posOffset>
@@ -2176,7 +3488,7 @@
         <mc:AlternateContent>
           <mc:Choice Requires="wps">
             <w:drawing>
-              <wp:anchor distT="0" distB="0" distL="114300" distR="114300" simplePos="0" relativeHeight="251742208" behindDoc="0" locked="0" layoutInCell="1" allowOverlap="1" wp14:anchorId="50584D32" wp14:editId="66964D41">
+              <wp:anchor distT="0" distB="0" distL="114300" distR="114300" simplePos="0" relativeHeight="251742208" behindDoc="0" locked="0" layoutInCell="1" allowOverlap="1" wp14:anchorId="63DB3D03" wp14:editId="6CC08E34">
                 <wp:simplePos x="0" y="0"/>
                 <wp:positionH relativeFrom="column">
                   <wp:posOffset>4737735</wp:posOffset>
@@ -2240,7 +3552,7 @@
         <mc:AlternateContent>
           <mc:Choice Requires="wps">
             <w:drawing>
-              <wp:anchor distT="0" distB="0" distL="114300" distR="114300" simplePos="0" relativeHeight="251741184" behindDoc="0" locked="0" layoutInCell="1" allowOverlap="1" wp14:anchorId="2F1EAB81" wp14:editId="46A63520">
+              <wp:anchor distT="0" distB="0" distL="114300" distR="114300" simplePos="0" relativeHeight="251741184" behindDoc="0" locked="0" layoutInCell="1" allowOverlap="1" wp14:anchorId="321C533B" wp14:editId="03B1DF78">
                 <wp:simplePos x="0" y="0"/>
                 <wp:positionH relativeFrom="column">
                   <wp:posOffset>4600575</wp:posOffset>
@@ -2307,7 +3619,7 @@
         <mc:AlternateContent>
           <mc:Choice Requires="wps">
             <w:drawing>
-              <wp:anchor distT="0" distB="0" distL="114300" distR="114300" simplePos="0" relativeHeight="251739136" behindDoc="0" locked="0" layoutInCell="1" allowOverlap="1" wp14:anchorId="7150EE7B" wp14:editId="48D9C710">
+              <wp:anchor distT="0" distB="0" distL="114300" distR="114300" simplePos="0" relativeHeight="251739136" behindDoc="0" locked="0" layoutInCell="1" allowOverlap="1" wp14:anchorId="59D6BAAF" wp14:editId="1DC4BF57">
                 <wp:simplePos x="0" y="0"/>
                 <wp:positionH relativeFrom="column">
                   <wp:posOffset>4596765</wp:posOffset>
@@ -2374,7 +3686,7 @@
         <mc:AlternateContent>
           <mc:Choice Requires="wps">
             <w:drawing>
-              <wp:anchor distT="0" distB="0" distL="114300" distR="114300" simplePos="0" relativeHeight="251695104" behindDoc="0" locked="0" layoutInCell="1" allowOverlap="1" wp14:anchorId="65B69DAE" wp14:editId="29CC197E">
+              <wp:anchor distT="0" distB="0" distL="114300" distR="114300" simplePos="0" relativeHeight="251695104" behindDoc="0" locked="0" layoutInCell="1" allowOverlap="1" wp14:anchorId="1FED386F" wp14:editId="6A9ACD44">
                 <wp:simplePos x="0" y="0"/>
                 <wp:positionH relativeFrom="column">
                   <wp:posOffset>4606925</wp:posOffset>
@@ -2441,7 +3753,7 @@
         <mc:AlternateContent>
           <mc:Choice Requires="wps">
             <w:drawing>
-              <wp:anchor distT="0" distB="0" distL="114300" distR="114300" simplePos="0" relativeHeight="251738112" behindDoc="0" locked="0" layoutInCell="1" allowOverlap="1" wp14:anchorId="15FAC53A" wp14:editId="506CFC5D">
+              <wp:anchor distT="0" distB="0" distL="114300" distR="114300" simplePos="0" relativeHeight="251738112" behindDoc="0" locked="0" layoutInCell="1" allowOverlap="1" wp14:anchorId="4FC1ACD4" wp14:editId="541015E9">
                 <wp:simplePos x="0" y="0"/>
                 <wp:positionH relativeFrom="column">
                   <wp:posOffset>4608576</wp:posOffset>
@@ -2490,7 +3802,7 @@
           </mc:Choice>
           <mc:Fallback>
             <w:pict>
-              <v:line w14:anchorId="36DE97AB" id="Straight Connector 94" o:spid="_x0000_s1026" style="position:absolute;flip:y;z-index:251738112;visibility:visible;mso-wrap-style:square;mso-wrap-distance-left:9pt;mso-wrap-distance-top:0;mso-wrap-distance-right:9pt;mso-wrap-distance-bottom:0;mso-position-horizontal:absolute;mso-position-horizontal-relative:text;mso-position-vertical:absolute;mso-position-vertical-relative:text" from="362.9pt,338.4pt" to="489.6pt,459.85pt" o:gfxdata="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" strokecolor="black [3200]" strokeweight=".5pt">
+              <v:line w14:anchorId="4058C402" id="Straight Connector 94" o:spid="_x0000_s1026" style="position:absolute;flip:y;z-index:251738112;visibility:visible;mso-wrap-style:square;mso-wrap-distance-left:9pt;mso-wrap-distance-top:0;mso-wrap-distance-right:9pt;mso-wrap-distance-bottom:0;mso-position-horizontal:absolute;mso-position-horizontal-relative:text;mso-position-vertical:absolute;mso-position-vertical-relative:text" from="362.9pt,338.4pt" to="489.6pt,459.85pt" o:gfxdata="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" strokecolor="black [3200]" strokeweight=".5pt">
                 <v:stroke joinstyle="miter"/>
               </v:line>
             </w:pict>
@@ -2505,127 +3817,7 @@
         <mc:AlternateContent>
           <mc:Choice Requires="wps">
             <w:drawing>
-              <wp:anchor distT="0" distB="0" distL="114300" distR="114300" simplePos="0" relativeHeight="251737088" behindDoc="0" locked="0" layoutInCell="1" allowOverlap="1" wp14:anchorId="001A61C4" wp14:editId="0F2557D9">
-                <wp:simplePos x="0" y="0"/>
-                <wp:positionH relativeFrom="margin">
-                  <wp:posOffset>1212020</wp:posOffset>
-                </wp:positionH>
-                <wp:positionV relativeFrom="paragraph">
-                  <wp:posOffset>5876417</wp:posOffset>
-                </wp:positionV>
-                <wp:extent cx="1162755" cy="598170"/>
-                <wp:effectExtent l="0" t="0" r="0" b="0"/>
-                <wp:wrapNone/>
-                <wp:docPr id="93" name="Text Box 93"/>
-                <wp:cNvGraphicFramePr/>
-                <a:graphic xmlns:a="http://schemas.openxmlformats.org/drawingml/2006/main">
-                  <a:graphicData uri="http://schemas.microsoft.com/office/word/2010/wordprocessingShape">
-                    <wps:wsp>
-                      <wps:cNvSpPr txBox="1"/>
-                      <wps:spPr>
-                        <a:xfrm>
-                          <a:off x="0" y="0"/>
-                          <a:ext cx="1162755" cy="598170"/>
-                        </a:xfrm>
-                        <a:prstGeom prst="rect">
-                          <a:avLst/>
-                        </a:prstGeom>
-                        <a:noFill/>
-                        <a:ln w="6350">
-                          <a:noFill/>
-                        </a:ln>
-                        <a:effectLst/>
-                      </wps:spPr>
-                      <wps:style>
-                        <a:lnRef idx="0">
-                          <a:schemeClr val="accent1"/>
-                        </a:lnRef>
-                        <a:fillRef idx="0">
-                          <a:schemeClr val="accent1"/>
-                        </a:fillRef>
-                        <a:effectRef idx="0">
-                          <a:schemeClr val="accent1"/>
-                        </a:effectRef>
-                        <a:fontRef idx="minor">
-                          <a:schemeClr val="dk1"/>
-                        </a:fontRef>
-                      </wps:style>
-                      <wps:txbx>
-                        <w:txbxContent>
-                          <w:p>
-                            <w:pPr>
-                              <w:jc w:val="center"/>
-                              <w:rPr>
-                                <w:sz w:val="12"/>
-                                <w:u w:val="single"/>
-                              </w:rPr>
-                            </w:pPr>
-                            <w:r>
-                              <w:rPr>
-                                <w:sz w:val="18"/>
-                                <w:u w:val="single"/>
-                              </w:rPr>
-                              <w:t>Data Quality Team</w:t>
-                            </w:r>
-                          </w:p>
-                        </w:txbxContent>
-                      </wps:txbx>
-                      <wps:bodyPr rot="0" spcFirstLastPara="0" vertOverflow="overflow" horzOverflow="overflow" vert="horz" wrap="square" lIns="91440" tIns="45720" rIns="91440" bIns="45720" numCol="1" spcCol="0" rtlCol="0" fromWordArt="0" anchor="t" anchorCtr="0" forceAA="0" compatLnSpc="1">
-                        <a:prstTxWarp prst="textNoShape">
-                          <a:avLst/>
-                        </a:prstTxWarp>
-                        <a:noAutofit/>
-                      </wps:bodyPr>
-                    </wps:wsp>
-                  </a:graphicData>
-                </a:graphic>
-                <wp14:sizeRelH relativeFrom="margin">
-                  <wp14:pctWidth>0</wp14:pctWidth>
-                </wp14:sizeRelH>
-                <wp14:sizeRelV relativeFrom="margin">
-                  <wp14:pctHeight>0</wp14:pctHeight>
-                </wp14:sizeRelV>
-              </wp:anchor>
-            </w:drawing>
-          </mc:Choice>
-          <mc:Fallback>
-            <w:pict>
-              <v:shape w14:anchorId="5D273B8D" id="Text Box 93" o:spid="_x0000_s1030" type="#_x0000_t202" style="position:absolute;margin-left:95.45pt;margin-top:462.7pt;width:91.55pt;height:47.1pt;z-index:251737088;visibility:visible;mso-wrap-style:square;mso-width-percent:0;mso-height-percent:0;mso-wrap-distance-left:9pt;mso-wrap-distance-top:0;mso-wrap-distance-right:9pt;mso-wrap-distance-bottom:0;mso-position-horizontal:absolute;mso-position-horizontal-relative:margin;mso-position-vertical:absolute;mso-position-vertical-relative:text;mso-width-percent:0;mso-height-percent:0;mso-width-relative:margin;mso-height-relative:margin;v-text-anchor:top" o:gfxdata="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" filled="f" stroked="f" strokeweight=".5pt">
-                <v:textbox>
-                  <w:txbxContent>
-                    <w:p>
-                      <w:pPr>
-                        <w:jc w:val="center"/>
-                        <w:rPr>
-                          <w:sz w:val="12"/>
-                          <w:u w:val="single"/>
-                        </w:rPr>
-                      </w:pPr>
-                      <w:r>
-                        <w:rPr>
-                          <w:sz w:val="18"/>
-                          <w:u w:val="single"/>
-                        </w:rPr>
-                        <w:t>Data Quality Team</w:t>
-                      </w:r>
-                    </w:p>
-                  </w:txbxContent>
-                </v:textbox>
-                <w10:wrap anchorx="margin"/>
-              </v:shape>
-            </w:pict>
-          </mc:Fallback>
-        </mc:AlternateContent>
-      </w:r>
-      <w:r>
-        <w:rPr>
-          <w:noProof/>
-          <w:lang w:eastAsia="en-PH"/>
-        </w:rPr>
-        <mc:AlternateContent>
-          <mc:Choice Requires="wps">
-            <w:drawing>
-              <wp:anchor distT="0" distB="0" distL="114300" distR="114300" simplePos="0" relativeHeight="251735040" behindDoc="0" locked="0" layoutInCell="1" allowOverlap="1" wp14:anchorId="26A7E9CA" wp14:editId="12C0B6F2">
+              <wp:anchor distT="0" distB="0" distL="114300" distR="114300" simplePos="0" relativeHeight="251735040" behindDoc="0" locked="0" layoutInCell="1" allowOverlap="1" wp14:anchorId="08255DC5" wp14:editId="1C8B050B">
                 <wp:simplePos x="0" y="0"/>
                 <wp:positionH relativeFrom="margin">
                   <wp:posOffset>463296</wp:posOffset>
@@ -2745,7 +3937,7 @@
         <mc:AlternateContent>
           <mc:Choice Requires="wps">
             <w:drawing>
-              <wp:anchor distT="0" distB="0" distL="114300" distR="114300" simplePos="0" relativeHeight="251730944" behindDoc="0" locked="0" layoutInCell="1" allowOverlap="1" wp14:anchorId="06370F53" wp14:editId="0953997B">
+              <wp:anchor distT="0" distB="0" distL="114300" distR="114300" simplePos="0" relativeHeight="251730944" behindDoc="0" locked="0" layoutInCell="1" allowOverlap="1" wp14:anchorId="1C4D2C7F" wp14:editId="57B0D223">
                 <wp:simplePos x="0" y="0"/>
                 <wp:positionH relativeFrom="column">
                   <wp:posOffset>1670304</wp:posOffset>
@@ -2812,7 +4004,7 @@
         <mc:AlternateContent>
           <mc:Choice Requires="wps">
             <w:drawing>
-              <wp:anchor distT="0" distB="0" distL="114300" distR="114300" simplePos="0" relativeHeight="251729920" behindDoc="0" locked="0" layoutInCell="1" allowOverlap="1" wp14:anchorId="6733AB3E" wp14:editId="443D6621">
+              <wp:anchor distT="0" distB="0" distL="114300" distR="114300" simplePos="0" relativeHeight="251729920" behindDoc="0" locked="0" layoutInCell="1" allowOverlap="1" wp14:anchorId="357A65ED" wp14:editId="33A50D70">
                 <wp:simplePos x="0" y="0"/>
                 <wp:positionH relativeFrom="column">
                   <wp:posOffset>1669923</wp:posOffset>
@@ -2876,7 +4068,7 @@
         <mc:AlternateContent>
           <mc:Choice Requires="wps">
             <w:drawing>
-              <wp:anchor distT="0" distB="0" distL="114300" distR="114300" simplePos="0" relativeHeight="251728896" behindDoc="0" locked="0" layoutInCell="1" allowOverlap="1" wp14:anchorId="0283DC74" wp14:editId="17AD072A">
+              <wp:anchor distT="0" distB="0" distL="114300" distR="114300" simplePos="0" relativeHeight="251728896" behindDoc="0" locked="0" layoutInCell="1" allowOverlap="1" wp14:anchorId="5E016172" wp14:editId="7604317F">
                 <wp:simplePos x="0" y="0"/>
                 <wp:positionH relativeFrom="column">
                   <wp:posOffset>-499872</wp:posOffset>
@@ -2940,7 +4132,7 @@
         <mc:AlternateContent>
           <mc:Choice Requires="wps">
             <w:drawing>
-              <wp:anchor distT="0" distB="0" distL="114300" distR="114300" simplePos="0" relativeHeight="251727872" behindDoc="0" locked="0" layoutInCell="1" allowOverlap="1" wp14:anchorId="63F89280" wp14:editId="52192AD7">
+              <wp:anchor distT="0" distB="0" distL="114300" distR="114300" simplePos="0" relativeHeight="251727872" behindDoc="0" locked="0" layoutInCell="1" allowOverlap="1" wp14:anchorId="19EBC23C" wp14:editId="04873D42">
                 <wp:simplePos x="0" y="0"/>
                 <wp:positionH relativeFrom="column">
                   <wp:posOffset>-511810</wp:posOffset>
@@ -3004,7 +4196,7 @@
         <mc:AlternateContent>
           <mc:Choice Requires="wps">
             <w:drawing>
-              <wp:anchor distT="0" distB="0" distL="114300" distR="114300" simplePos="0" relativeHeight="251726848" behindDoc="0" locked="0" layoutInCell="1" allowOverlap="1" wp14:anchorId="2A8D5AFD" wp14:editId="0BE8706F">
+              <wp:anchor distT="0" distB="0" distL="114300" distR="114300" simplePos="0" relativeHeight="251726848" behindDoc="0" locked="0" layoutInCell="1" allowOverlap="1" wp14:anchorId="5345CF10" wp14:editId="38257A98">
                 <wp:simplePos x="0" y="0"/>
                 <wp:positionH relativeFrom="column">
                   <wp:posOffset>-524257</wp:posOffset>
@@ -3074,7 +4266,7 @@
         <mc:AlternateContent>
           <mc:Choice Requires="wps">
             <w:drawing>
-              <wp:anchor distT="0" distB="0" distL="114300" distR="114300" simplePos="0" relativeHeight="251725824" behindDoc="0" locked="0" layoutInCell="1" allowOverlap="1" wp14:anchorId="6F2E019A" wp14:editId="53006263">
+              <wp:anchor distT="0" distB="0" distL="114300" distR="114300" simplePos="0" relativeHeight="251725824" behindDoc="0" locked="0" layoutInCell="1" allowOverlap="1" wp14:anchorId="10DCF4A2" wp14:editId="07A1B569">
                 <wp:simplePos x="0" y="0"/>
                 <wp:positionH relativeFrom="column">
                   <wp:posOffset>743712</wp:posOffset>
@@ -3123,7 +4315,7 @@
           </mc:Choice>
           <mc:Fallback>
             <w:pict>
-              <v:line w14:anchorId="4213B54C" id="Straight Connector 79" o:spid="_x0000_s1026" style="position:absolute;z-index:251725824;visibility:visible;mso-wrap-style:square;mso-wrap-distance-left:9pt;mso-wrap-distance-top:0;mso-wrap-distance-right:9pt;mso-wrap-distance-bottom:0;mso-position-horizontal:absolute;mso-position-horizontal-relative:text;mso-position-vertical:absolute;mso-position-vertical-relative:text" from="58.55pt,70.2pt" to="58.55pt,126.8pt" o:gfxdata="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" strokecolor="#5b9bd5 [3204]" strokeweight=".5pt">
+              <v:line w14:anchorId="2B8B723C" id="Straight Connector 79" o:spid="_x0000_s1026" style="position:absolute;z-index:251725824;visibility:visible;mso-wrap-style:square;mso-wrap-distance-left:9pt;mso-wrap-distance-top:0;mso-wrap-distance-right:9pt;mso-wrap-distance-bottom:0;mso-position-horizontal:absolute;mso-position-horizontal-relative:text;mso-position-vertical:absolute;mso-position-vertical-relative:text" from="58.55pt,70.2pt" to="58.55pt,126.8pt" o:gfxdata="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" strokecolor="#5b9bd5 [3204]" strokeweight=".5pt">
                 <v:stroke joinstyle="miter"/>
               </v:line>
             </w:pict>
@@ -3138,457 +4330,7 @@
         <mc:AlternateContent>
           <mc:Choice Requires="wps">
             <w:drawing>
-              <wp:anchor distT="0" distB="0" distL="114300" distR="114300" simplePos="0" relativeHeight="251724800" behindDoc="0" locked="0" layoutInCell="1" allowOverlap="1" wp14:anchorId="50CB4A1A" wp14:editId="21E6B4FE">
-                <wp:simplePos x="0" y="0"/>
-                <wp:positionH relativeFrom="column">
-                  <wp:posOffset>1292732</wp:posOffset>
-                </wp:positionH>
-                <wp:positionV relativeFrom="paragraph">
-                  <wp:posOffset>5852160</wp:posOffset>
-                </wp:positionV>
-                <wp:extent cx="2290699" cy="390144"/>
-                <wp:effectExtent l="0" t="0" r="71755" b="86360"/>
-                <wp:wrapNone/>
-                <wp:docPr id="78" name="Elbow Connector 78"/>
-                <wp:cNvGraphicFramePr/>
-                <a:graphic xmlns:a="http://schemas.openxmlformats.org/drawingml/2006/main">
-                  <a:graphicData uri="http://schemas.microsoft.com/office/word/2010/wordprocessingShape">
-                    <wps:wsp>
-                      <wps:cNvCnPr/>
-                      <wps:spPr>
-                        <a:xfrm>
-                          <a:off x="0" y="0"/>
-                          <a:ext cx="2290699" cy="390144"/>
-                        </a:xfrm>
-                        <a:prstGeom prst="bentConnector3">
-                          <a:avLst/>
-                        </a:prstGeom>
-                        <a:ln>
-                          <a:tailEnd type="triangle"/>
-                        </a:ln>
-                      </wps:spPr>
-                      <wps:style>
-                        <a:lnRef idx="1">
-                          <a:schemeClr val="dk1"/>
-                        </a:lnRef>
-                        <a:fillRef idx="0">
-                          <a:schemeClr val="dk1"/>
-                        </a:fillRef>
-                        <a:effectRef idx="0">
-                          <a:schemeClr val="dk1"/>
-                        </a:effectRef>
-                        <a:fontRef idx="minor">
-                          <a:schemeClr val="tx1"/>
-                        </a:fontRef>
-                      </wps:style>
-                      <wps:bodyPr/>
-                    </wps:wsp>
-                  </a:graphicData>
-                </a:graphic>
-              </wp:anchor>
-            </w:drawing>
-          </mc:Choice>
-          <mc:Fallback>
-            <w:pict>
-              <v:shapetype w14:anchorId="5C6FDB06" id="_x0000_t34" coordsize="21600,21600" o:spt="34" o:oned="t" adj="10800" path="m,l@0,0@0,21600,21600,21600e" filled="f">
-                <v:stroke joinstyle="miter"/>
-                <v:formulas>
-                  <v:f eqn="val #0"/>
-                </v:formulas>
-                <v:path arrowok="t" fillok="f" o:connecttype="none"/>
-                <v:handles>
-                  <v:h position="#0,center"/>
-                </v:handles>
-                <o:lock v:ext="edit" shapetype="t"/>
-              </v:shapetype>
-              <v:shape id="Elbow Connector 78" o:spid="_x0000_s1026" type="#_x0000_t34" style="position:absolute;margin-left:101.8pt;margin-top:460.8pt;width:180.35pt;height:30.7pt;z-index:251724800;visibility:visible;mso-wrap-style:square;mso-wrap-distance-left:9pt;mso-wrap-distance-top:0;mso-wrap-distance-right:9pt;mso-wrap-distance-bottom:0;mso-position-horizontal:absolute;mso-position-horizontal-relative:text;mso-position-vertical:absolute;mso-position-vertical-relative:text" o:gfxdata="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" strokecolor="black [3200]" strokeweight=".5pt">
-                <v:stroke endarrow="block"/>
-              </v:shape>
-            </w:pict>
-          </mc:Fallback>
-        </mc:AlternateContent>
-      </w:r>
-      <w:r>
-        <w:rPr>
-          <w:noProof/>
-          <w:lang w:eastAsia="en-PH"/>
-        </w:rPr>
-        <mc:AlternateContent>
-          <mc:Choice Requires="wps">
-            <w:drawing>
-              <wp:anchor distT="0" distB="0" distL="114300" distR="114300" simplePos="0" relativeHeight="251723776" behindDoc="0" locked="0" layoutInCell="1" allowOverlap="1" wp14:anchorId="2ABA3D2E" wp14:editId="45C9DD6F">
-                <wp:simplePos x="0" y="0"/>
-                <wp:positionH relativeFrom="margin">
-                  <wp:align>center</wp:align>
-                </wp:positionH>
-                <wp:positionV relativeFrom="paragraph">
-                  <wp:posOffset>5929249</wp:posOffset>
-                </wp:positionV>
-                <wp:extent cx="1162755" cy="598170"/>
-                <wp:effectExtent l="0" t="0" r="0" b="0"/>
-                <wp:wrapNone/>
-                <wp:docPr id="77" name="Text Box 77"/>
-                <wp:cNvGraphicFramePr/>
-                <a:graphic xmlns:a="http://schemas.openxmlformats.org/drawingml/2006/main">
-                  <a:graphicData uri="http://schemas.microsoft.com/office/word/2010/wordprocessingShape">
-                    <wps:wsp>
-                      <wps:cNvSpPr txBox="1"/>
-                      <wps:spPr>
-                        <a:xfrm>
-                          <a:off x="0" y="0"/>
-                          <a:ext cx="1162755" cy="598170"/>
-                        </a:xfrm>
-                        <a:prstGeom prst="rect">
-                          <a:avLst/>
-                        </a:prstGeom>
-                        <a:noFill/>
-                        <a:ln w="6350">
-                          <a:noFill/>
-                        </a:ln>
-                        <a:effectLst/>
-                      </wps:spPr>
-                      <wps:style>
-                        <a:lnRef idx="0">
-                          <a:schemeClr val="accent1"/>
-                        </a:lnRef>
-                        <a:fillRef idx="0">
-                          <a:schemeClr val="accent1"/>
-                        </a:fillRef>
-                        <a:effectRef idx="0">
-                          <a:schemeClr val="accent1"/>
-                        </a:effectRef>
-                        <a:fontRef idx="minor">
-                          <a:schemeClr val="dk1"/>
-                        </a:fontRef>
-                      </wps:style>
-                      <wps:txbx>
-                        <w:txbxContent>
-                          <w:p>
-                            <w:pPr>
-                              <w:jc w:val="center"/>
-                              <w:rPr>
-                                <w:sz w:val="18"/>
-                                <w:u w:val="single"/>
-                              </w:rPr>
-                            </w:pPr>
-                            <w:r>
-                              <w:rPr>
-                                <w:sz w:val="18"/>
-                                <w:u w:val="single"/>
-                              </w:rPr>
-                              <w:t>Process: “Confirmation functionality”</w:t>
-                            </w:r>
-                          </w:p>
-                        </w:txbxContent>
-                      </wps:txbx>
-                      <wps:bodyPr rot="0" spcFirstLastPara="0" vertOverflow="overflow" horzOverflow="overflow" vert="horz" wrap="square" lIns="91440" tIns="45720" rIns="91440" bIns="45720" numCol="1" spcCol="0" rtlCol="0" fromWordArt="0" anchor="t" anchorCtr="0" forceAA="0" compatLnSpc="1">
-                        <a:prstTxWarp prst="textNoShape">
-                          <a:avLst/>
-                        </a:prstTxWarp>
-                        <a:noAutofit/>
-                      </wps:bodyPr>
-                    </wps:wsp>
-                  </a:graphicData>
-                </a:graphic>
-                <wp14:sizeRelH relativeFrom="margin">
-                  <wp14:pctWidth>0</wp14:pctWidth>
-                </wp14:sizeRelH>
-                <wp14:sizeRelV relativeFrom="margin">
-                  <wp14:pctHeight>0</wp14:pctHeight>
-                </wp14:sizeRelV>
-              </wp:anchor>
-            </w:drawing>
-          </mc:Choice>
-          <mc:Fallback>
-            <w:pict>
-              <v:shape w14:anchorId="54BC1702" id="Text Box 77" o:spid="_x0000_s1032" type="#_x0000_t202" style="position:absolute;margin-left:0;margin-top:466.85pt;width:91.55pt;height:47.1pt;z-index:251723776;visibility:visible;mso-wrap-style:square;mso-width-percent:0;mso-height-percent:0;mso-wrap-distance-left:9pt;mso-wrap-distance-top:0;mso-wrap-distance-right:9pt;mso-wrap-distance-bottom:0;mso-position-horizontal:center;mso-position-horizontal-relative:margin;mso-position-vertical:absolute;mso-position-vertical-relative:text;mso-width-percent:0;mso-height-percent:0;mso-width-relative:margin;mso-height-relative:margin;v-text-anchor:top" o:gfxdata="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" filled="f" stroked="f" strokeweight=".5pt">
-                <v:textbox>
-                  <w:txbxContent>
-                    <w:p>
-                      <w:pPr>
-                        <w:jc w:val="center"/>
-                        <w:rPr>
-                          <w:sz w:val="18"/>
-                          <w:u w:val="single"/>
-                        </w:rPr>
-                      </w:pPr>
-                      <w:r>
-                        <w:rPr>
-                          <w:sz w:val="18"/>
-                          <w:u w:val="single"/>
-                        </w:rPr>
-                        <w:t>Process: “Confirmation functionality”</w:t>
-                      </w:r>
-                    </w:p>
-                  </w:txbxContent>
-                </v:textbox>
-                <w10:wrap anchorx="margin"/>
-              </v:shape>
-            </w:pict>
-          </mc:Fallback>
-        </mc:AlternateContent>
-      </w:r>
-      <w:r>
-        <w:rPr>
-          <w:noProof/>
-          <w:lang w:eastAsia="en-PH"/>
-        </w:rPr>
-        <mc:AlternateContent>
-          <mc:Choice Requires="wps">
-            <w:drawing>
-              <wp:anchor distT="0" distB="0" distL="114300" distR="114300" simplePos="0" relativeHeight="251712512" behindDoc="0" locked="0" layoutInCell="1" allowOverlap="1" wp14:anchorId="6C40CF5A" wp14:editId="0D5F9C58">
-                <wp:simplePos x="0" y="0"/>
-                <wp:positionH relativeFrom="margin">
-                  <wp:posOffset>3520440</wp:posOffset>
-                </wp:positionH>
-                <wp:positionV relativeFrom="paragraph">
-                  <wp:posOffset>5546852</wp:posOffset>
-                </wp:positionV>
-                <wp:extent cx="1162685" cy="441579"/>
-                <wp:effectExtent l="0" t="0" r="0" b="0"/>
-                <wp:wrapNone/>
-                <wp:docPr id="66" name="Text Box 66"/>
-                <wp:cNvGraphicFramePr/>
-                <a:graphic xmlns:a="http://schemas.openxmlformats.org/drawingml/2006/main">
-                  <a:graphicData uri="http://schemas.microsoft.com/office/word/2010/wordprocessingShape">
-                    <wps:wsp>
-                      <wps:cNvSpPr txBox="1"/>
-                      <wps:spPr>
-                        <a:xfrm>
-                          <a:off x="0" y="0"/>
-                          <a:ext cx="1162685" cy="441579"/>
-                        </a:xfrm>
-                        <a:prstGeom prst="rect">
-                          <a:avLst/>
-                        </a:prstGeom>
-                        <a:noFill/>
-                        <a:ln w="6350">
-                          <a:noFill/>
-                        </a:ln>
-                        <a:effectLst/>
-                      </wps:spPr>
-                      <wps:style>
-                        <a:lnRef idx="0">
-                          <a:schemeClr val="accent1"/>
-                        </a:lnRef>
-                        <a:fillRef idx="0">
-                          <a:schemeClr val="accent1"/>
-                        </a:fillRef>
-                        <a:effectRef idx="0">
-                          <a:schemeClr val="accent1"/>
-                        </a:effectRef>
-                        <a:fontRef idx="minor">
-                          <a:schemeClr val="dk1"/>
-                        </a:fontRef>
-                      </wps:style>
-                      <wps:txbx>
-                        <w:txbxContent>
-                          <w:p>
-                            <w:pPr>
-                              <w:jc w:val="center"/>
-                              <w:rPr>
-                                <w:sz w:val="24"/>
-                                <w:u w:val="single"/>
-                              </w:rPr>
-                            </w:pPr>
-                            <w:r>
-                              <w:rPr>
-                                <w:sz w:val="24"/>
-                                <w:u w:val="single"/>
-                              </w:rPr>
-                              <w:t>: Confirmation</w:t>
-                            </w:r>
-                          </w:p>
-                          <w:p>
-                            <w:pPr>
-                              <w:jc w:val="center"/>
-                              <w:rPr>
-                                <w:sz w:val="24"/>
-                                <w:u w:val="single"/>
-                              </w:rPr>
-                            </w:pPr>
-                          </w:p>
-                        </w:txbxContent>
-                      </wps:txbx>
-                      <wps:bodyPr rot="0" spcFirstLastPara="0" vertOverflow="overflow" horzOverflow="overflow" vert="horz" wrap="square" lIns="91440" tIns="45720" rIns="91440" bIns="45720" numCol="1" spcCol="0" rtlCol="0" fromWordArt="0" anchor="t" anchorCtr="0" forceAA="0" compatLnSpc="1">
-                        <a:prstTxWarp prst="textNoShape">
-                          <a:avLst/>
-                        </a:prstTxWarp>
-                        <a:noAutofit/>
-                      </wps:bodyPr>
-                    </wps:wsp>
-                  </a:graphicData>
-                </a:graphic>
-                <wp14:sizeRelV relativeFrom="margin">
-                  <wp14:pctHeight>0</wp14:pctHeight>
-                </wp14:sizeRelV>
-              </wp:anchor>
-            </w:drawing>
-          </mc:Choice>
-          <mc:Fallback>
-            <w:pict>
-              <v:shape w14:anchorId="7338C6AF" id="Text Box 66" o:spid="_x0000_s1033" type="#_x0000_t202" style="position:absolute;margin-left:277.2pt;margin-top:436.75pt;width:91.55pt;height:34.75pt;z-index:251712512;visibility:visible;mso-wrap-style:square;mso-height-percent:0;mso-wrap-distance-left:9pt;mso-wrap-distance-top:0;mso-wrap-distance-right:9pt;mso-wrap-distance-bottom:0;mso-position-horizontal:absolute;mso-position-horizontal-relative:margin;mso-position-vertical:absolute;mso-position-vertical-relative:text;mso-height-percent:0;mso-height-relative:margin;v-text-anchor:top" o:gfxdata="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" filled="f" stroked="f" strokeweight=".5pt">
-                <v:textbox>
-                  <w:txbxContent>
-                    <w:p>
-                      <w:pPr>
-                        <w:jc w:val="center"/>
-                        <w:rPr>
-                          <w:sz w:val="24"/>
-                          <w:u w:val="single"/>
-                        </w:rPr>
-                      </w:pPr>
-                      <w:r>
-                        <w:rPr>
-                          <w:sz w:val="24"/>
-                          <w:u w:val="single"/>
-                        </w:rPr>
-                        <w:t>: Confirmation</w:t>
-                      </w:r>
-                    </w:p>
-                    <w:p>
-                      <w:pPr>
-                        <w:jc w:val="center"/>
-                        <w:rPr>
-                          <w:sz w:val="24"/>
-                          <w:u w:val="single"/>
-                        </w:rPr>
-                      </w:pPr>
-                    </w:p>
-                  </w:txbxContent>
-                </v:textbox>
-                <w10:wrap anchorx="margin"/>
-              </v:shape>
-            </w:pict>
-          </mc:Fallback>
-        </mc:AlternateContent>
-      </w:r>
-      <w:r>
-        <w:rPr>
-          <w:noProof/>
-          <w:lang w:eastAsia="en-PH"/>
-        </w:rPr>
-        <mc:AlternateContent>
-          <mc:Choice Requires="wpg">
-            <w:drawing>
-              <wp:anchor distT="0" distB="0" distL="114300" distR="114300" simplePos="0" relativeHeight="251711488" behindDoc="0" locked="0" layoutInCell="1" allowOverlap="1" wp14:anchorId="27FD9E22" wp14:editId="47A840BD">
-                <wp:simplePos x="0" y="0"/>
-                <wp:positionH relativeFrom="column">
-                  <wp:posOffset>3591222</wp:posOffset>
-                </wp:positionH>
-                <wp:positionV relativeFrom="paragraph">
-                  <wp:posOffset>5486400</wp:posOffset>
-                </wp:positionV>
-                <wp:extent cx="1005840" cy="944880"/>
-                <wp:effectExtent l="0" t="0" r="22860" b="26670"/>
-                <wp:wrapNone/>
-                <wp:docPr id="63" name="Group 63"/>
-                <wp:cNvGraphicFramePr/>
-                <a:graphic xmlns:a="http://schemas.openxmlformats.org/drawingml/2006/main">
-                  <a:graphicData uri="http://schemas.microsoft.com/office/word/2010/wordprocessingGroup">
-                    <wpg:wgp>
-                      <wpg:cNvGrpSpPr/>
-                      <wpg:grpSpPr>
-                        <a:xfrm>
-                          <a:off x="0" y="0"/>
-                          <a:ext cx="1005840" cy="944880"/>
-                          <a:chOff x="0" y="0"/>
-                          <a:chExt cx="1005840" cy="944880"/>
-                        </a:xfrm>
-                      </wpg:grpSpPr>
-                      <wps:wsp>
-                        <wps:cNvPr id="64" name="Rectangle 64"/>
-                        <wps:cNvSpPr/>
-                        <wps:spPr>
-                          <a:xfrm>
-                            <a:off x="0" y="0"/>
-                            <a:ext cx="1005840" cy="944880"/>
-                          </a:xfrm>
-                          <a:prstGeom prst="rect">
-                            <a:avLst/>
-                          </a:prstGeom>
-                          <a:ln>
-                            <a:solidFill>
-                              <a:schemeClr val="tx1"/>
-                            </a:solidFill>
-                          </a:ln>
-                        </wps:spPr>
-                        <wps:style>
-                          <a:lnRef idx="2">
-                            <a:schemeClr val="accent6"/>
-                          </a:lnRef>
-                          <a:fillRef idx="1">
-                            <a:schemeClr val="lt1"/>
-                          </a:fillRef>
-                          <a:effectRef idx="0">
-                            <a:schemeClr val="accent6"/>
-                          </a:effectRef>
-                          <a:fontRef idx="minor">
-                            <a:schemeClr val="dk1"/>
-                          </a:fontRef>
-                        </wps:style>
-                        <wps:bodyPr rot="0" spcFirstLastPara="0" vertOverflow="overflow" horzOverflow="overflow" vert="horz" wrap="square" lIns="91440" tIns="45720" rIns="91440" bIns="45720" numCol="1" spcCol="0" rtlCol="0" fromWordArt="0" anchor="ctr" anchorCtr="0" forceAA="0" compatLnSpc="1">
-                          <a:prstTxWarp prst="textNoShape">
-                            <a:avLst/>
-                          </a:prstTxWarp>
-                          <a:noAutofit/>
-                        </wps:bodyPr>
-                      </wps:wsp>
-                      <wps:wsp>
-                        <wps:cNvPr id="65" name="Straight Connector 65"/>
-                        <wps:cNvCnPr/>
-                        <wps:spPr>
-                          <a:xfrm>
-                            <a:off x="0" y="462845"/>
-                            <a:ext cx="1005840" cy="0"/>
-                          </a:xfrm>
-                          <a:prstGeom prst="line">
-                            <a:avLst/>
-                          </a:prstGeom>
-                        </wps:spPr>
-                        <wps:style>
-                          <a:lnRef idx="1">
-                            <a:schemeClr val="dk1"/>
-                          </a:lnRef>
-                          <a:fillRef idx="0">
-                            <a:schemeClr val="dk1"/>
-                          </a:fillRef>
-                          <a:effectRef idx="0">
-                            <a:schemeClr val="dk1"/>
-                          </a:effectRef>
-                          <a:fontRef idx="minor">
-                            <a:schemeClr val="tx1"/>
-                          </a:fontRef>
-                        </wps:style>
-                        <wps:bodyPr/>
-                      </wps:wsp>
-                    </wpg:wgp>
-                  </a:graphicData>
-                </a:graphic>
-              </wp:anchor>
-            </w:drawing>
-          </mc:Choice>
-          <mc:Fallback>
-            <w:pict>
-              <v:group w14:anchorId="6DB4AA65" id="Group 63" o:spid="_x0000_s1026" style="position:absolute;margin-left:282.75pt;margin-top:6in;width:79.2pt;height:74.4pt;z-index:251711488" coordsize="10058,9448" o:gfxdata="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">
-                <v:rect id="Rectangle 64" o:spid="_x0000_s1027" style="position:absolute;width:10058;height:9448;visibility:visible;mso-wrap-style:square;v-text-anchor:middle" o:gfxdata="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" fillcolor="white [3201]" strokecolor="black [3213]" strokeweight="1pt"/>
-                <v:line id="Straight Connector 65" o:spid="_x0000_s1028" style="position:absolute;visibility:visible;mso-wrap-style:square" from="0,4628" to="10058,4628" o:connectortype="straight" o:gfxdata="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" strokecolor="black [3200]" strokeweight=".5pt">
-                  <v:stroke joinstyle="miter"/>
-                </v:line>
-              </v:group>
-            </w:pict>
-          </mc:Fallback>
-        </mc:AlternateContent>
-      </w:r>
-      <w:r>
-        <w:rPr>
-          <w:noProof/>
-          <w:lang w:eastAsia="en-PH"/>
-        </w:rPr>
-        <mc:AlternateContent>
-          <mc:Choice Requires="wps">
-            <w:drawing>
-              <wp:anchor distT="0" distB="0" distL="114300" distR="114300" simplePos="0" relativeHeight="251721728" behindDoc="0" locked="0" layoutInCell="1" allowOverlap="1" wp14:anchorId="1CC869F4" wp14:editId="4F958091">
+              <wp:anchor distT="0" distB="0" distL="114300" distR="114300" simplePos="0" relativeHeight="251721728" behindDoc="0" locked="0" layoutInCell="1" allowOverlap="1" wp14:anchorId="61B9265A" wp14:editId="17014727">
                 <wp:simplePos x="0" y="0"/>
                 <wp:positionH relativeFrom="column">
                   <wp:posOffset>3035808</wp:posOffset>
@@ -3655,7 +4397,7 @@
         <mc:AlternateContent>
           <mc:Choice Requires="wps">
             <w:drawing>
-              <wp:anchor distT="0" distB="0" distL="114300" distR="114300" simplePos="0" relativeHeight="251720704" behindDoc="0" locked="0" layoutInCell="1" allowOverlap="1" wp14:anchorId="35722D18" wp14:editId="7838B334">
+              <wp:anchor distT="0" distB="0" distL="114300" distR="114300" simplePos="0" relativeHeight="251720704" behindDoc="0" locked="0" layoutInCell="1" allowOverlap="1" wp14:anchorId="271371B2" wp14:editId="2FFD7AEE">
                 <wp:simplePos x="0" y="0"/>
                 <wp:positionH relativeFrom="column">
                   <wp:posOffset>-194945</wp:posOffset>
@@ -3722,7 +4464,7 @@
         <mc:AlternateContent>
           <mc:Choice Requires="wps">
             <w:drawing>
-              <wp:anchor distT="0" distB="0" distL="114300" distR="114300" simplePos="0" relativeHeight="251718656" behindDoc="0" locked="0" layoutInCell="1" allowOverlap="1" wp14:anchorId="323FC8A7" wp14:editId="540184C2">
+              <wp:anchor distT="0" distB="0" distL="114300" distR="114300" simplePos="0" relativeHeight="251718656" behindDoc="0" locked="0" layoutInCell="1" allowOverlap="1" wp14:anchorId="2A61B7F5" wp14:editId="01DAEE07">
                 <wp:simplePos x="0" y="0"/>
                 <wp:positionH relativeFrom="margin">
                   <wp:posOffset>1950720</wp:posOffset>
@@ -3840,7 +4582,7 @@
         <mc:AlternateContent>
           <mc:Choice Requires="wpg">
             <w:drawing>
-              <wp:anchor distT="0" distB="0" distL="114300" distR="114300" simplePos="0" relativeHeight="251715584" behindDoc="0" locked="0" layoutInCell="1" allowOverlap="1" wp14:anchorId="594EFB5D" wp14:editId="460E0669">
+              <wp:anchor distT="0" distB="0" distL="114300" distR="114300" simplePos="0" relativeHeight="251715584" behindDoc="0" locked="0" layoutInCell="1" allowOverlap="1" wp14:anchorId="46EA229D" wp14:editId="1F3EB0FD">
                 <wp:simplePos x="0" y="0"/>
                 <wp:positionH relativeFrom="column">
                   <wp:posOffset>2006262</wp:posOffset>
@@ -3957,7 +4699,7 @@
         <mc:AlternateContent>
           <mc:Choice Requires="wps">
             <w:drawing>
-              <wp:anchor distT="0" distB="0" distL="114300" distR="114300" simplePos="0" relativeHeight="251716608" behindDoc="0" locked="0" layoutInCell="1" allowOverlap="1" wp14:anchorId="2318CC01" wp14:editId="0956FE62">
+              <wp:anchor distT="0" distB="0" distL="114300" distR="114300" simplePos="0" relativeHeight="251716608" behindDoc="0" locked="0" layoutInCell="1" allowOverlap="1" wp14:anchorId="43189D1F" wp14:editId="2250857B">
                 <wp:simplePos x="0" y="0"/>
                 <wp:positionH relativeFrom="column">
                   <wp:posOffset>1938528</wp:posOffset>
@@ -4070,7 +4812,7 @@
         <mc:AlternateContent>
           <mc:Choice Requires="wps">
             <w:drawing>
-              <wp:anchor distT="0" distB="0" distL="114300" distR="114300" simplePos="0" relativeHeight="251708416" behindDoc="0" locked="0" layoutInCell="1" allowOverlap="1" wp14:anchorId="6969BC08" wp14:editId="185F7539">
+              <wp:anchor distT="0" distB="0" distL="114300" distR="114300" simplePos="0" relativeHeight="251708416" behindDoc="0" locked="0" layoutInCell="1" allowOverlap="1" wp14:anchorId="061D83A6" wp14:editId="3550211E">
                 <wp:simplePos x="0" y="0"/>
                 <wp:positionH relativeFrom="column">
                   <wp:posOffset>266700</wp:posOffset>
@@ -4183,7 +4925,7 @@
         <mc:AlternateContent>
           <mc:Choice Requires="wps">
             <w:drawing>
-              <wp:anchor distT="0" distB="0" distL="114300" distR="114300" simplePos="0" relativeHeight="251707392" behindDoc="0" locked="0" layoutInCell="1" allowOverlap="1" wp14:anchorId="2120B7EB" wp14:editId="7F3C6C4A">
+              <wp:anchor distT="0" distB="0" distL="114300" distR="114300" simplePos="0" relativeHeight="251707392" behindDoc="0" locked="0" layoutInCell="1" allowOverlap="1" wp14:anchorId="5E133D02" wp14:editId="23187003">
                 <wp:simplePos x="0" y="0"/>
                 <wp:positionH relativeFrom="column">
                   <wp:posOffset>231648</wp:posOffset>
@@ -4255,7 +4997,7 @@
         <mc:AlternateContent>
           <mc:Choice Requires="wpg">
             <w:drawing>
-              <wp:anchor distT="0" distB="0" distL="114300" distR="114300" simplePos="0" relativeHeight="251675648" behindDoc="0" locked="0" layoutInCell="1" allowOverlap="1" wp14:anchorId="4C133C62" wp14:editId="19004BDA">
+              <wp:anchor distT="0" distB="0" distL="114300" distR="114300" simplePos="0" relativeHeight="251675648" behindDoc="0" locked="0" layoutInCell="1" allowOverlap="1" wp14:anchorId="7B8DE759" wp14:editId="0DF12D62">
                 <wp:simplePos x="0" y="0"/>
                 <wp:positionH relativeFrom="column">
                   <wp:posOffset>182880</wp:posOffset>
@@ -4421,7 +5163,7 @@
         <mc:AlternateContent>
           <mc:Choice Requires="wps">
             <w:drawing>
-              <wp:anchor distT="0" distB="0" distL="114300" distR="114300" simplePos="0" relativeHeight="251696128" behindDoc="0" locked="0" layoutInCell="1" allowOverlap="1" wp14:anchorId="3B6AB247" wp14:editId="07461D98">
+              <wp:anchor distT="0" distB="0" distL="114300" distR="114300" simplePos="0" relativeHeight="251696128" behindDoc="0" locked="0" layoutInCell="1" allowOverlap="1" wp14:anchorId="7866B960" wp14:editId="17E2A199">
                 <wp:simplePos x="0" y="0"/>
                 <wp:positionH relativeFrom="column">
                   <wp:posOffset>4606995</wp:posOffset>
@@ -4488,7 +5230,7 @@
         <mc:AlternateContent>
           <mc:Choice Requires="wps">
             <w:drawing>
-              <wp:anchor distT="0" distB="0" distL="114300" distR="114300" simplePos="0" relativeHeight="251694080" behindDoc="0" locked="0" layoutInCell="1" allowOverlap="1" wp14:anchorId="27EA14DB" wp14:editId="5A2ED7B8">
+              <wp:anchor distT="0" distB="0" distL="114300" distR="114300" simplePos="0" relativeHeight="251694080" behindDoc="0" locked="0" layoutInCell="1" allowOverlap="1" wp14:anchorId="6C5E18A9" wp14:editId="70E5006E">
                 <wp:simplePos x="0" y="0"/>
                 <wp:positionH relativeFrom="margin">
                   <wp:posOffset>5768551</wp:posOffset>
@@ -4636,7 +5378,7 @@
         <mc:AlternateContent>
           <mc:Choice Requires="wpg">
             <w:drawing>
-              <wp:anchor distT="0" distB="0" distL="114300" distR="114300" simplePos="0" relativeHeight="251691008" behindDoc="0" locked="0" layoutInCell="1" allowOverlap="1" wp14:anchorId="52169698" wp14:editId="479C1C83">
+              <wp:anchor distT="0" distB="0" distL="114300" distR="114300" simplePos="0" relativeHeight="251691008" behindDoc="0" locked="0" layoutInCell="1" allowOverlap="1" wp14:anchorId="1C4E71AD" wp14:editId="086BBB1D">
                 <wp:simplePos x="0" y="0"/>
                 <wp:positionH relativeFrom="column">
                   <wp:posOffset>5825067</wp:posOffset>
@@ -4753,7 +5495,7 @@
         <mc:AlternateContent>
           <mc:Choice Requires="wps">
             <w:drawing>
-              <wp:anchor distT="0" distB="0" distL="114300" distR="114300" simplePos="0" relativeHeight="251692032" behindDoc="0" locked="0" layoutInCell="1" allowOverlap="1" wp14:anchorId="4AFE9885" wp14:editId="242DF25F">
+              <wp:anchor distT="0" distB="0" distL="114300" distR="114300" simplePos="0" relativeHeight="251692032" behindDoc="0" locked="0" layoutInCell="1" allowOverlap="1" wp14:anchorId="65A0F86C" wp14:editId="6B6735AD">
                 <wp:simplePos x="0" y="0"/>
                 <wp:positionH relativeFrom="column">
                   <wp:posOffset>5757333</wp:posOffset>
@@ -6739,8 +7481,6 @@
                               </w:rPr>
                               <w:t>John Smith: Technician</w:t>
                             </w:r>
-                            <w:bookmarkStart w:id="0" w:name="_GoBack"/>
-                            <w:bookmarkEnd w:id="0"/>
                           </w:p>
                         </w:txbxContent>
                       </wps:txbx>
@@ -7323,7 +8063,7 @@
   <w:style w:type="paragraph" w:default="1" w:styleId="Normal">
     <w:name w:val="Normal"/>
     <w:qFormat/>
-    <w:rsid w:val="00465E12"/>
+    <w:rsid w:val="00E914EC"/>
   </w:style>
   <w:style w:type="character" w:default="1" w:styleId="DefaultParagraphFont">
     <w:name w:val="Default Paragraph Font"/>
